--- a/《程序员的自我修养》/《程序员的自我修养》笔记.docx
+++ b/《程序员的自我修养》/《程序员的自我修养》笔记.docx
@@ -131,8 +131,16 @@
         <w:rPr>
           <w:rFonts w:hint="eastAsia"/>
         </w:rPr>
-        <w:t>Unix a.out</w:t>
-      </w:r>
+        <w:t xml:space="preserve">Unix </w:t>
+      </w:r>
+      <w:proofErr w:type="spellStart"/>
+      <w:r>
+        <w:rPr>
+          <w:rFonts w:hint="eastAsia"/>
+        </w:rPr>
+        <w:t>a.out</w:t>
+      </w:r>
+      <w:proofErr w:type="spellEnd"/>
       <w:r>
         <w:rPr>
           <w:rFonts w:hint="eastAsia"/>
@@ -263,7 +271,21 @@
         <w:rPr>
           <w:rFonts w:hint="eastAsia"/>
         </w:rPr>
-        <w:t xml:space="preserve">      (.bss)</w:t>
+        <w:t xml:space="preserve">      (.</w:t>
+      </w:r>
+      <w:proofErr w:type="spellStart"/>
+      <w:r>
+        <w:rPr>
+          <w:rFonts w:hint="eastAsia"/>
+        </w:rPr>
+        <w:t>bss</w:t>
+      </w:r>
+      <w:proofErr w:type="spellEnd"/>
+      <w:r>
+        <w:rPr>
+          <w:rFonts w:hint="eastAsia"/>
+        </w:rPr>
+        <w:t>)</w:t>
       </w:r>
       <w:r>
         <w:rPr>
@@ -275,8 +297,16 @@
         <w:rPr>
           <w:rFonts w:hint="eastAsia"/>
         </w:rPr>
-        <w:t>.bss</w:t>
-      </w:r>
+        <w:t>.</w:t>
+      </w:r>
+      <w:proofErr w:type="spellStart"/>
+      <w:r>
+        <w:rPr>
+          <w:rFonts w:hint="eastAsia"/>
+        </w:rPr>
+        <w:t>bss</w:t>
+      </w:r>
+      <w:proofErr w:type="spellEnd"/>
       <w:r>
         <w:rPr>
           <w:rFonts w:hint="eastAsia"/>
@@ -383,8 +413,16 @@
         <w:rPr>
           <w:rFonts w:hint="eastAsia"/>
         </w:rPr>
-        <w:t>.bss</w:t>
-      </w:r>
+        <w:t>.</w:t>
+      </w:r>
+      <w:proofErr w:type="spellStart"/>
+      <w:r>
+        <w:rPr>
+          <w:rFonts w:hint="eastAsia"/>
+        </w:rPr>
+        <w:t>bss</w:t>
+      </w:r>
+      <w:proofErr w:type="spellEnd"/>
       <w:r>
         <w:rPr>
           <w:rFonts w:hint="eastAsia"/>
@@ -469,6 +507,7 @@
         </w:rPr>
         <w:t>多个进程共享同一份代码，大大节省了内存空间的占用。</w:t>
       </w:r>
+      <w:proofErr w:type="spellStart"/>
       <w:r>
         <w:t>I</w:t>
       </w:r>
@@ -478,6 +517,7 @@
         </w:rPr>
         <w:t>explore</w:t>
       </w:r>
+      <w:proofErr w:type="spellEnd"/>
       <w:r>
         <w:rPr>
           <w:rFonts w:hint="eastAsia"/>
@@ -576,12 +616,14 @@
         <w:lastRenderedPageBreak/>
         <w:t>挖掘</w:t>
       </w:r>
+      <w:proofErr w:type="spellStart"/>
       <w:r>
         <w:rPr>
           <w:rFonts w:hint="eastAsia"/>
         </w:rPr>
         <w:t>SimpleSection.o</w:t>
       </w:r>
+      <w:proofErr w:type="spellEnd"/>
     </w:p>
     <w:p>
       <w:pPr>
@@ -593,12 +635,14 @@
         </w:rPr>
         <w:t>源文件</w:t>
       </w:r>
+      <w:proofErr w:type="spellStart"/>
       <w:r>
         <w:rPr>
           <w:rFonts w:hint="eastAsia"/>
         </w:rPr>
         <w:t>SimpleSection.c</w:t>
       </w:r>
+      <w:proofErr w:type="spellEnd"/>
       <w:r>
         <w:rPr>
           <w:rFonts w:hint="eastAsia"/>
@@ -626,6 +670,7 @@
           <w:szCs w:val="20"/>
         </w:rPr>
       </w:pPr>
+      <w:proofErr w:type="spellStart"/>
       <w:r>
         <w:rPr>
           <w:rFonts w:ascii="Courier New" w:hAnsi="Courier New" w:cs="Courier New"/>
@@ -636,16 +681,29 @@
         </w:rPr>
         <w:t>int</w:t>
       </w:r>
-      <w:r>
-        <w:rPr>
-          <w:rFonts w:ascii="Courier New" w:hAnsi="Courier New" w:cs="Courier New"/>
-          <w:color w:val="000000"/>
-          <w:kern w:val="0"/>
-          <w:sz w:val="20"/>
-          <w:szCs w:val="20"/>
-        </w:rPr>
-        <w:t xml:space="preserve"> printf</w:t>
-      </w:r>
+      <w:proofErr w:type="spellEnd"/>
+      <w:r>
+        <w:rPr>
+          <w:rFonts w:ascii="Courier New" w:hAnsi="Courier New" w:cs="Courier New"/>
+          <w:color w:val="000000"/>
+          <w:kern w:val="0"/>
+          <w:sz w:val="20"/>
+          <w:szCs w:val="20"/>
+        </w:rPr>
+        <w:t xml:space="preserve"> </w:t>
+      </w:r>
+      <w:proofErr w:type="spellStart"/>
+      <w:r>
+        <w:rPr>
+          <w:rFonts w:ascii="Courier New" w:hAnsi="Courier New" w:cs="Courier New"/>
+          <w:color w:val="000000"/>
+          <w:kern w:val="0"/>
+          <w:sz w:val="20"/>
+          <w:szCs w:val="20"/>
+        </w:rPr>
+        <w:t>printf</w:t>
+      </w:r>
+      <w:proofErr w:type="spellEnd"/>
       <w:r>
         <w:rPr>
           <w:rFonts w:ascii="Courier New" w:hAnsi="Courier New" w:cs="Courier New"/>
@@ -668,6 +726,7 @@
         </w:rPr>
         <w:t xml:space="preserve"> </w:t>
       </w:r>
+      <w:proofErr w:type="spellStart"/>
       <w:r>
         <w:rPr>
           <w:rFonts w:ascii="Courier New" w:hAnsi="Courier New" w:cs="Courier New"/>
@@ -678,6 +737,7 @@
         </w:rPr>
         <w:t>const</w:t>
       </w:r>
+      <w:proofErr w:type="spellEnd"/>
       <w:r>
         <w:rPr>
           <w:rFonts w:ascii="Courier New" w:hAnsi="Courier New" w:cs="Courier New"/>
@@ -728,8 +788,20 @@
           <w:sz w:val="20"/>
           <w:szCs w:val="20"/>
         </w:rPr>
-        <w:t xml:space="preserve"> formai</w:t>
-      </w:r>
+        <w:t xml:space="preserve"> </w:t>
+      </w:r>
+      <w:proofErr w:type="spellStart"/>
+      <w:r>
+        <w:rPr>
+          <w:rFonts w:ascii="Courier New" w:hAnsi="Courier New" w:cs="Courier New"/>
+          <w:color w:val="000000"/>
+          <w:kern w:val="0"/>
+          <w:sz w:val="20"/>
+          <w:szCs w:val="20"/>
+        </w:rPr>
+        <w:t>formai</w:t>
+      </w:r>
+      <w:proofErr w:type="spellEnd"/>
       <w:r>
         <w:rPr>
           <w:rFonts w:ascii="Courier New" w:hAnsi="Courier New" w:cs="Courier New"/>
@@ -828,6 +900,7 @@
           <w:szCs w:val="20"/>
         </w:rPr>
       </w:pPr>
+      <w:proofErr w:type="spellStart"/>
       <w:r>
         <w:rPr>
           <w:rFonts w:ascii="Courier New" w:hAnsi="Courier New" w:cs="Courier New"/>
@@ -838,15 +911,38 @@
         </w:rPr>
         <w:t>int</w:t>
       </w:r>
-      <w:r>
-        <w:rPr>
-          <w:rFonts w:ascii="Courier New" w:hAnsi="Courier New" w:cs="Courier New"/>
-          <w:color w:val="000000"/>
-          <w:kern w:val="0"/>
-          <w:sz w:val="20"/>
-          <w:szCs w:val="20"/>
-        </w:rPr>
-        <w:t xml:space="preserve"> global_init_var </w:t>
+      <w:proofErr w:type="spellEnd"/>
+      <w:r>
+        <w:rPr>
+          <w:rFonts w:ascii="Courier New" w:hAnsi="Courier New" w:cs="Courier New"/>
+          <w:color w:val="000000"/>
+          <w:kern w:val="0"/>
+          <w:sz w:val="20"/>
+          <w:szCs w:val="20"/>
+        </w:rPr>
+        <w:t xml:space="preserve"> </w:t>
+      </w:r>
+      <w:proofErr w:type="spellStart"/>
+      <w:r>
+        <w:rPr>
+          <w:rFonts w:ascii="Courier New" w:hAnsi="Courier New" w:cs="Courier New"/>
+          <w:color w:val="000000"/>
+          <w:kern w:val="0"/>
+          <w:sz w:val="20"/>
+          <w:szCs w:val="20"/>
+        </w:rPr>
+        <w:t>global_init_var</w:t>
+      </w:r>
+      <w:proofErr w:type="spellEnd"/>
+      <w:r>
+        <w:rPr>
+          <w:rFonts w:ascii="Courier New" w:hAnsi="Courier New" w:cs="Courier New"/>
+          <w:color w:val="000000"/>
+          <w:kern w:val="0"/>
+          <w:sz w:val="20"/>
+          <w:szCs w:val="20"/>
+        </w:rPr>
+        <w:t xml:space="preserve"> </w:t>
       </w:r>
       <w:r>
         <w:rPr>
@@ -923,6 +1019,7 @@
           <w:szCs w:val="20"/>
         </w:rPr>
       </w:pPr>
+      <w:proofErr w:type="spellStart"/>
       <w:r>
         <w:rPr>
           <w:rFonts w:ascii="Courier New" w:hAnsi="Courier New" w:cs="Courier New"/>
@@ -933,16 +1030,29 @@
         </w:rPr>
         <w:t>int</w:t>
       </w:r>
-      <w:r>
-        <w:rPr>
-          <w:rFonts w:ascii="Courier New" w:hAnsi="Courier New" w:cs="Courier New"/>
-          <w:color w:val="000000"/>
-          <w:kern w:val="0"/>
-          <w:sz w:val="20"/>
-          <w:szCs w:val="20"/>
-        </w:rPr>
-        <w:t xml:space="preserve"> global_uninit_var</w:t>
-      </w:r>
+      <w:proofErr w:type="spellEnd"/>
+      <w:r>
+        <w:rPr>
+          <w:rFonts w:ascii="Courier New" w:hAnsi="Courier New" w:cs="Courier New"/>
+          <w:color w:val="000000"/>
+          <w:kern w:val="0"/>
+          <w:sz w:val="20"/>
+          <w:szCs w:val="20"/>
+        </w:rPr>
+        <w:t xml:space="preserve"> </w:t>
+      </w:r>
+      <w:proofErr w:type="spellStart"/>
+      <w:r>
+        <w:rPr>
+          <w:rFonts w:ascii="Courier New" w:hAnsi="Courier New" w:cs="Courier New"/>
+          <w:color w:val="000000"/>
+          <w:kern w:val="0"/>
+          <w:sz w:val="20"/>
+          <w:szCs w:val="20"/>
+        </w:rPr>
+        <w:t>global_uninit_var</w:t>
+      </w:r>
+      <w:proofErr w:type="spellEnd"/>
       <w:r>
         <w:rPr>
           <w:rFonts w:ascii="Courier New" w:hAnsi="Courier New" w:cs="Courier New"/>
@@ -1039,6 +1149,7 @@
         </w:rPr>
         <w:t xml:space="preserve"> </w:t>
       </w:r>
+      <w:proofErr w:type="spellStart"/>
       <w:r>
         <w:rPr>
           <w:rFonts w:ascii="Courier New" w:hAnsi="Courier New" w:cs="Courier New"/>
@@ -1049,15 +1160,38 @@
         </w:rPr>
         <w:t>int</w:t>
       </w:r>
-      <w:r>
-        <w:rPr>
-          <w:rFonts w:ascii="Courier New" w:hAnsi="Courier New" w:cs="Courier New"/>
-          <w:color w:val="000000"/>
-          <w:kern w:val="0"/>
-          <w:sz w:val="20"/>
-          <w:szCs w:val="20"/>
-        </w:rPr>
-        <w:t xml:space="preserve"> i </w:t>
+      <w:proofErr w:type="spellEnd"/>
+      <w:r>
+        <w:rPr>
+          <w:rFonts w:ascii="Courier New" w:hAnsi="Courier New" w:cs="Courier New"/>
+          <w:color w:val="000000"/>
+          <w:kern w:val="0"/>
+          <w:sz w:val="20"/>
+          <w:szCs w:val="20"/>
+        </w:rPr>
+        <w:t xml:space="preserve"> </w:t>
+      </w:r>
+      <w:proofErr w:type="spellStart"/>
+      <w:r>
+        <w:rPr>
+          <w:rFonts w:ascii="Courier New" w:hAnsi="Courier New" w:cs="Courier New"/>
+          <w:color w:val="000000"/>
+          <w:kern w:val="0"/>
+          <w:sz w:val="20"/>
+          <w:szCs w:val="20"/>
+        </w:rPr>
+        <w:t>i</w:t>
+      </w:r>
+      <w:proofErr w:type="spellEnd"/>
+      <w:r>
+        <w:rPr>
+          <w:rFonts w:ascii="Courier New" w:hAnsi="Courier New" w:cs="Courier New"/>
+          <w:color w:val="000000"/>
+          <w:kern w:val="0"/>
+          <w:sz w:val="20"/>
+          <w:szCs w:val="20"/>
+        </w:rPr>
+        <w:t xml:space="preserve"> </w:t>
       </w:r>
       <w:r>
         <w:rPr>
@@ -1143,8 +1277,20 @@
           <w:sz w:val="20"/>
           <w:szCs w:val="20"/>
         </w:rPr>
-        <w:t xml:space="preserve">    printf</w:t>
-      </w:r>
+        <w:t xml:space="preserve">    </w:t>
+      </w:r>
+      <w:proofErr w:type="spellStart"/>
+      <w:r>
+        <w:rPr>
+          <w:rFonts w:ascii="Courier New" w:hAnsi="Courier New" w:cs="Courier New"/>
+          <w:color w:val="000000"/>
+          <w:kern w:val="0"/>
+          <w:sz w:val="20"/>
+          <w:szCs w:val="20"/>
+        </w:rPr>
+        <w:t>printf</w:t>
+      </w:r>
+      <w:proofErr w:type="spellEnd"/>
       <w:r>
         <w:rPr>
           <w:rFonts w:ascii="Courier New" w:hAnsi="Courier New" w:cs="Courier New"/>
@@ -1197,7 +1343,29 @@
           <w:sz w:val="20"/>
           <w:szCs w:val="20"/>
         </w:rPr>
-        <w:t xml:space="preserve"> i </w:t>
+        <w:t xml:space="preserve"> </w:t>
+      </w:r>
+      <w:proofErr w:type="spellStart"/>
+      <w:r>
+        <w:rPr>
+          <w:rFonts w:ascii="Courier New" w:hAnsi="Courier New" w:cs="Courier New"/>
+          <w:color w:val="000000"/>
+          <w:kern w:val="0"/>
+          <w:sz w:val="20"/>
+          <w:szCs w:val="20"/>
+        </w:rPr>
+        <w:t>i</w:t>
+      </w:r>
+      <w:proofErr w:type="spellEnd"/>
+      <w:r>
+        <w:rPr>
+          <w:rFonts w:ascii="Courier New" w:hAnsi="Courier New" w:cs="Courier New"/>
+          <w:color w:val="000000"/>
+          <w:kern w:val="0"/>
+          <w:sz w:val="20"/>
+          <w:szCs w:val="20"/>
+        </w:rPr>
+        <w:t xml:space="preserve"> </w:t>
       </w:r>
       <w:r>
         <w:rPr>
@@ -1286,6 +1454,7 @@
           <w:szCs w:val="20"/>
         </w:rPr>
       </w:pPr>
+      <w:proofErr w:type="spellStart"/>
       <w:r>
         <w:rPr>
           <w:rFonts w:ascii="Courier New" w:hAnsi="Courier New" w:cs="Courier New"/>
@@ -1296,6 +1465,7 @@
         </w:rPr>
         <w:t>int</w:t>
       </w:r>
+      <w:proofErr w:type="spellEnd"/>
       <w:r>
         <w:rPr>
           <w:rFonts w:ascii="Courier New" w:hAnsi="Courier New" w:cs="Courier New"/>
@@ -1402,6 +1572,7 @@
         </w:rPr>
         <w:t xml:space="preserve"> </w:t>
       </w:r>
+      <w:proofErr w:type="spellStart"/>
       <w:r>
         <w:rPr>
           <w:rFonts w:ascii="Courier New" w:hAnsi="Courier New" w:cs="Courier New"/>
@@ -1412,15 +1583,38 @@
         </w:rPr>
         <w:t>int</w:t>
       </w:r>
-      <w:r>
-        <w:rPr>
-          <w:rFonts w:ascii="Courier New" w:hAnsi="Courier New" w:cs="Courier New"/>
-          <w:color w:val="000000"/>
-          <w:kern w:val="0"/>
-          <w:sz w:val="20"/>
-          <w:szCs w:val="20"/>
-        </w:rPr>
-        <w:t xml:space="preserve"> static_var </w:t>
+      <w:proofErr w:type="spellEnd"/>
+      <w:r>
+        <w:rPr>
+          <w:rFonts w:ascii="Courier New" w:hAnsi="Courier New" w:cs="Courier New"/>
+          <w:color w:val="000000"/>
+          <w:kern w:val="0"/>
+          <w:sz w:val="20"/>
+          <w:szCs w:val="20"/>
+        </w:rPr>
+        <w:t xml:space="preserve"> </w:t>
+      </w:r>
+      <w:proofErr w:type="spellStart"/>
+      <w:r>
+        <w:rPr>
+          <w:rFonts w:ascii="Courier New" w:hAnsi="Courier New" w:cs="Courier New"/>
+          <w:color w:val="000000"/>
+          <w:kern w:val="0"/>
+          <w:sz w:val="20"/>
+          <w:szCs w:val="20"/>
+        </w:rPr>
+        <w:t>static_var</w:t>
+      </w:r>
+      <w:proofErr w:type="spellEnd"/>
+      <w:r>
+        <w:rPr>
+          <w:rFonts w:ascii="Courier New" w:hAnsi="Courier New" w:cs="Courier New"/>
+          <w:color w:val="000000"/>
+          <w:kern w:val="0"/>
+          <w:sz w:val="20"/>
+          <w:szCs w:val="20"/>
+        </w:rPr>
+        <w:t xml:space="preserve"> </w:t>
       </w:r>
       <w:r>
         <w:rPr>
@@ -1527,6 +1721,7 @@
         </w:rPr>
         <w:t xml:space="preserve"> </w:t>
       </w:r>
+      <w:proofErr w:type="spellStart"/>
       <w:r>
         <w:rPr>
           <w:rFonts w:ascii="Courier New" w:hAnsi="Courier New" w:cs="Courier New"/>
@@ -1537,6 +1732,7 @@
         </w:rPr>
         <w:t>int</w:t>
       </w:r>
+      <w:proofErr w:type="spellEnd"/>
       <w:r>
         <w:rPr>
           <w:rFonts w:ascii="Courier New" w:hAnsi="Courier New" w:cs="Courier New"/>
@@ -1611,6 +1807,7 @@
         </w:rPr>
         <w:t xml:space="preserve">    </w:t>
       </w:r>
+      <w:proofErr w:type="spellStart"/>
       <w:r>
         <w:rPr>
           <w:rFonts w:ascii="Courier New" w:hAnsi="Courier New" w:cs="Courier New"/>
@@ -1621,6 +1818,7 @@
         </w:rPr>
         <w:t>int</w:t>
       </w:r>
+      <w:proofErr w:type="spellEnd"/>
       <w:r>
         <w:rPr>
           <w:rFonts w:ascii="Courier New" w:hAnsi="Courier New" w:cs="Courier New"/>
@@ -1706,6 +1904,7 @@
         </w:rPr>
         <w:t xml:space="preserve">    </w:t>
       </w:r>
+      <w:proofErr w:type="spellStart"/>
       <w:r>
         <w:rPr>
           <w:rFonts w:ascii="Courier New" w:hAnsi="Courier New" w:cs="Courier New"/>
@@ -1716,6 +1915,7 @@
         </w:rPr>
         <w:t>int</w:t>
       </w:r>
+      <w:proofErr w:type="spellEnd"/>
       <w:r>
         <w:rPr>
           <w:rFonts w:ascii="Courier New" w:hAnsi="Courier New" w:cs="Courier New"/>
@@ -1810,7 +2010,29 @@
           <w:sz w:val="20"/>
           <w:szCs w:val="20"/>
         </w:rPr>
-        <w:t xml:space="preserve"> static_var </w:t>
+        <w:t xml:space="preserve"> </w:t>
+      </w:r>
+      <w:proofErr w:type="spellStart"/>
+      <w:r>
+        <w:rPr>
+          <w:rFonts w:ascii="Courier New" w:hAnsi="Courier New" w:cs="Courier New"/>
+          <w:color w:val="000000"/>
+          <w:kern w:val="0"/>
+          <w:sz w:val="20"/>
+          <w:szCs w:val="20"/>
+        </w:rPr>
+        <w:t>static_var</w:t>
+      </w:r>
+      <w:proofErr w:type="spellEnd"/>
+      <w:r>
+        <w:rPr>
+          <w:rFonts w:ascii="Courier New" w:hAnsi="Courier New" w:cs="Courier New"/>
+          <w:color w:val="000000"/>
+          <w:kern w:val="0"/>
+          <w:sz w:val="20"/>
+          <w:szCs w:val="20"/>
+        </w:rPr>
+        <w:t xml:space="preserve"> </w:t>
       </w:r>
       <w:r>
         <w:rPr>
@@ -2036,21 +2258,69 @@
         </w:rPr>
         <w:t>命令：</w:t>
       </w:r>
-      <w:r>
-        <w:t>gcc -E SimpleSection.c -o SimpleSection.i</w:t>
-      </w:r>
+      <w:proofErr w:type="spellStart"/>
+      <w:r>
+        <w:t>gcc</w:t>
+      </w:r>
+      <w:proofErr w:type="spellEnd"/>
+      <w:r>
+        <w:t xml:space="preserve"> -E </w:t>
+      </w:r>
+      <w:proofErr w:type="spellStart"/>
+      <w:r>
+        <w:t>SimpleSection.c</w:t>
+      </w:r>
+      <w:proofErr w:type="spellEnd"/>
+      <w:r>
+        <w:t xml:space="preserve"> -o </w:t>
+      </w:r>
+      <w:proofErr w:type="spellStart"/>
+      <w:r>
+        <w:t>SimpleSection.i</w:t>
+      </w:r>
+      <w:proofErr w:type="spellEnd"/>
       <w:r>
         <w:rPr>
           <w:rFonts w:hint="eastAsia"/>
         </w:rPr>
         <w:t>或</w:t>
       </w:r>
-      <w:r>
-        <w:rPr>
-          <w:rFonts w:hint="eastAsia"/>
-        </w:rPr>
-        <w:t>cpp SimpleSection.c &gt; SimpleSection.i</w:t>
-      </w:r>
+      <w:proofErr w:type="spellStart"/>
+      <w:r>
+        <w:rPr>
+          <w:rFonts w:hint="eastAsia"/>
+        </w:rPr>
+        <w:t>cpp</w:t>
+      </w:r>
+      <w:proofErr w:type="spellEnd"/>
+      <w:r>
+        <w:rPr>
+          <w:rFonts w:hint="eastAsia"/>
+        </w:rPr>
+        <w:t xml:space="preserve"> </w:t>
+      </w:r>
+      <w:proofErr w:type="spellStart"/>
+      <w:r>
+        <w:rPr>
+          <w:rFonts w:hint="eastAsia"/>
+        </w:rPr>
+        <w:t>SimpleSection.c</w:t>
+      </w:r>
+      <w:proofErr w:type="spellEnd"/>
+      <w:r>
+        <w:rPr>
+          <w:rFonts w:hint="eastAsia"/>
+        </w:rPr>
+        <w:t xml:space="preserve"> &gt; </w:t>
+      </w:r>
+      <w:proofErr w:type="spellStart"/>
+      <w:r>
+        <w:rPr>
+          <w:rFonts w:hint="eastAsia"/>
+        </w:rPr>
+        <w:t>SimpleSection.i</w:t>
+      </w:r>
+      <w:proofErr w:type="spellEnd"/>
       <w:r>
         <w:rPr>
           <w:rFonts w:hint="eastAsia"/>
@@ -2224,14 +2494,24 @@
           <w:b/>
           <w:color w:val="FF0000"/>
         </w:rPr>
-        <w:t>.i</w:t>
-      </w:r>
+        <w:t>.</w:t>
+      </w:r>
+      <w:proofErr w:type="spellStart"/>
       <w:r>
         <w:rPr>
           <w:rFonts w:hint="eastAsia"/>
           <w:b/>
           <w:color w:val="FF0000"/>
         </w:rPr>
+        <w:t>i</w:t>
+      </w:r>
+      <w:proofErr w:type="spellEnd"/>
+      <w:r>
+        <w:rPr>
+          <w:rFonts w:hint="eastAsia"/>
+          <w:b/>
+          <w:color w:val="FF0000"/>
+        </w:rPr>
         <w:t>文件不包含任何宏定义，因为所有宏已被展开，并且包含的文件</w:t>
       </w:r>
       <w:r>
@@ -2248,14 +2528,24 @@
           <w:b/>
           <w:color w:val="FF0000"/>
         </w:rPr>
-        <w:t>.i</w:t>
-      </w:r>
+        <w:t>.</w:t>
+      </w:r>
+      <w:proofErr w:type="spellStart"/>
       <w:r>
         <w:rPr>
           <w:rFonts w:hint="eastAsia"/>
           <w:b/>
           <w:color w:val="FF0000"/>
         </w:rPr>
+        <w:t>i</w:t>
+      </w:r>
+      <w:proofErr w:type="spellEnd"/>
+      <w:r>
+        <w:rPr>
+          <w:rFonts w:hint="eastAsia"/>
+          <w:b/>
+          <w:color w:val="FF0000"/>
+        </w:rPr>
         <w:t>文件中。所以当无法判断宏定义是否正确或头文件包含是否正确时，可以查看预编译后的文件来确定问题。</w:t>
       </w:r>
     </w:p>
@@ -2272,12 +2562,14 @@
         </w:rPr>
         <w:t>预编译后</w:t>
       </w:r>
+      <w:proofErr w:type="spellStart"/>
       <w:r>
         <w:rPr>
           <w:rFonts w:hint="eastAsia"/>
         </w:rPr>
         <w:t>SimpleSection.i</w:t>
       </w:r>
+      <w:proofErr w:type="spellEnd"/>
       <w:r>
         <w:rPr>
           <w:rFonts w:hint="eastAsia"/>
@@ -2313,7 +2605,29 @@
           <w:sz w:val="20"/>
           <w:szCs w:val="20"/>
         </w:rPr>
-        <w:t># 1 "SimpleSection.c"</w:t>
+        <w:t># 1 "</w:t>
+      </w:r>
+      <w:proofErr w:type="spellStart"/>
+      <w:r>
+        <w:rPr>
+          <w:rFonts w:ascii="Courier New" w:hAnsi="Courier New" w:cs="Courier New"/>
+          <w:color w:val="804000"/>
+          <w:kern w:val="0"/>
+          <w:sz w:val="20"/>
+          <w:szCs w:val="20"/>
+        </w:rPr>
+        <w:t>SimpleSection.c</w:t>
+      </w:r>
+      <w:proofErr w:type="spellEnd"/>
+      <w:r>
+        <w:rPr>
+          <w:rFonts w:ascii="Courier New" w:hAnsi="Courier New" w:cs="Courier New"/>
+          <w:color w:val="804000"/>
+          <w:kern w:val="0"/>
+          <w:sz w:val="20"/>
+          <w:szCs w:val="20"/>
+        </w:rPr>
+        <w:t>"</w:t>
       </w:r>
     </w:p>
     <w:p>
@@ -2406,7 +2720,29 @@
           <w:sz w:val="20"/>
           <w:szCs w:val="20"/>
         </w:rPr>
-        <w:t># 1 "SimpleSection.c"</w:t>
+        <w:t># 1 "</w:t>
+      </w:r>
+      <w:proofErr w:type="spellStart"/>
+      <w:r>
+        <w:rPr>
+          <w:rFonts w:ascii="Courier New" w:hAnsi="Courier New" w:cs="Courier New"/>
+          <w:color w:val="804000"/>
+          <w:kern w:val="0"/>
+          <w:sz w:val="20"/>
+          <w:szCs w:val="20"/>
+        </w:rPr>
+        <w:t>SimpleSection.c</w:t>
+      </w:r>
+      <w:proofErr w:type="spellEnd"/>
+      <w:r>
+        <w:rPr>
+          <w:rFonts w:ascii="Courier New" w:hAnsi="Courier New" w:cs="Courier New"/>
+          <w:color w:val="804000"/>
+          <w:kern w:val="0"/>
+          <w:sz w:val="20"/>
+          <w:szCs w:val="20"/>
+        </w:rPr>
+        <w:t>"</w:t>
       </w:r>
     </w:p>
     <w:p>
@@ -2429,6 +2765,7 @@
           <w:szCs w:val="20"/>
         </w:rPr>
       </w:pPr>
+      <w:proofErr w:type="spellStart"/>
       <w:r>
         <w:rPr>
           <w:rFonts w:ascii="Courier New" w:hAnsi="Courier New" w:cs="Courier New"/>
@@ -2439,16 +2776,29 @@
         </w:rPr>
         <w:t>int</w:t>
       </w:r>
-      <w:r>
-        <w:rPr>
-          <w:rFonts w:ascii="Courier New" w:hAnsi="Courier New" w:cs="Courier New"/>
-          <w:color w:val="000000"/>
-          <w:kern w:val="0"/>
-          <w:sz w:val="20"/>
-          <w:szCs w:val="20"/>
-        </w:rPr>
-        <w:t xml:space="preserve"> printf</w:t>
-      </w:r>
+      <w:proofErr w:type="spellEnd"/>
+      <w:r>
+        <w:rPr>
+          <w:rFonts w:ascii="Courier New" w:hAnsi="Courier New" w:cs="Courier New"/>
+          <w:color w:val="000000"/>
+          <w:kern w:val="0"/>
+          <w:sz w:val="20"/>
+          <w:szCs w:val="20"/>
+        </w:rPr>
+        <w:t xml:space="preserve"> </w:t>
+      </w:r>
+      <w:proofErr w:type="spellStart"/>
+      <w:r>
+        <w:rPr>
+          <w:rFonts w:ascii="Courier New" w:hAnsi="Courier New" w:cs="Courier New"/>
+          <w:color w:val="000000"/>
+          <w:kern w:val="0"/>
+          <w:sz w:val="20"/>
+          <w:szCs w:val="20"/>
+        </w:rPr>
+        <w:t>printf</w:t>
+      </w:r>
+      <w:proofErr w:type="spellEnd"/>
       <w:r>
         <w:rPr>
           <w:rFonts w:ascii="Courier New" w:hAnsi="Courier New" w:cs="Courier New"/>
@@ -2471,6 +2821,7 @@
         </w:rPr>
         <w:t xml:space="preserve"> </w:t>
       </w:r>
+      <w:proofErr w:type="spellStart"/>
       <w:r>
         <w:rPr>
           <w:rFonts w:ascii="Courier New" w:hAnsi="Courier New" w:cs="Courier New"/>
@@ -2481,6 +2832,7 @@
         </w:rPr>
         <w:t>const</w:t>
       </w:r>
+      <w:proofErr w:type="spellEnd"/>
       <w:r>
         <w:rPr>
           <w:rFonts w:ascii="Courier New" w:hAnsi="Courier New" w:cs="Courier New"/>
@@ -2531,8 +2883,20 @@
           <w:sz w:val="20"/>
           <w:szCs w:val="20"/>
         </w:rPr>
-        <w:t xml:space="preserve"> formai</w:t>
-      </w:r>
+        <w:t xml:space="preserve"> </w:t>
+      </w:r>
+      <w:proofErr w:type="spellStart"/>
+      <w:r>
+        <w:rPr>
+          <w:rFonts w:ascii="Courier New" w:hAnsi="Courier New" w:cs="Courier New"/>
+          <w:color w:val="000000"/>
+          <w:kern w:val="0"/>
+          <w:sz w:val="20"/>
+          <w:szCs w:val="20"/>
+        </w:rPr>
+        <w:t>formai</w:t>
+      </w:r>
+      <w:proofErr w:type="spellEnd"/>
       <w:r>
         <w:rPr>
           <w:rFonts w:ascii="Courier New" w:hAnsi="Courier New" w:cs="Courier New"/>
@@ -2631,6 +2995,7 @@
           <w:szCs w:val="20"/>
         </w:rPr>
       </w:pPr>
+      <w:proofErr w:type="spellStart"/>
       <w:r>
         <w:rPr>
           <w:rFonts w:ascii="Courier New" w:hAnsi="Courier New" w:cs="Courier New"/>
@@ -2641,15 +3006,38 @@
         </w:rPr>
         <w:t>int</w:t>
       </w:r>
-      <w:r>
-        <w:rPr>
-          <w:rFonts w:ascii="Courier New" w:hAnsi="Courier New" w:cs="Courier New"/>
-          <w:color w:val="000000"/>
-          <w:kern w:val="0"/>
-          <w:sz w:val="20"/>
-          <w:szCs w:val="20"/>
-        </w:rPr>
-        <w:t xml:space="preserve"> global_init_var </w:t>
+      <w:proofErr w:type="spellEnd"/>
+      <w:r>
+        <w:rPr>
+          <w:rFonts w:ascii="Courier New" w:hAnsi="Courier New" w:cs="Courier New"/>
+          <w:color w:val="000000"/>
+          <w:kern w:val="0"/>
+          <w:sz w:val="20"/>
+          <w:szCs w:val="20"/>
+        </w:rPr>
+        <w:t xml:space="preserve"> </w:t>
+      </w:r>
+      <w:proofErr w:type="spellStart"/>
+      <w:r>
+        <w:rPr>
+          <w:rFonts w:ascii="Courier New" w:hAnsi="Courier New" w:cs="Courier New"/>
+          <w:color w:val="000000"/>
+          <w:kern w:val="0"/>
+          <w:sz w:val="20"/>
+          <w:szCs w:val="20"/>
+        </w:rPr>
+        <w:t>global_init_var</w:t>
+      </w:r>
+      <w:proofErr w:type="spellEnd"/>
+      <w:r>
+        <w:rPr>
+          <w:rFonts w:ascii="Courier New" w:hAnsi="Courier New" w:cs="Courier New"/>
+          <w:color w:val="000000"/>
+          <w:kern w:val="0"/>
+          <w:sz w:val="20"/>
+          <w:szCs w:val="20"/>
+        </w:rPr>
+        <w:t xml:space="preserve"> </w:t>
       </w:r>
       <w:r>
         <w:rPr>
@@ -2726,6 +3114,7 @@
           <w:szCs w:val="20"/>
         </w:rPr>
       </w:pPr>
+      <w:proofErr w:type="spellStart"/>
       <w:r>
         <w:rPr>
           <w:rFonts w:ascii="Courier New" w:hAnsi="Courier New" w:cs="Courier New"/>
@@ -2736,16 +3125,29 @@
         </w:rPr>
         <w:t>int</w:t>
       </w:r>
-      <w:r>
-        <w:rPr>
-          <w:rFonts w:ascii="Courier New" w:hAnsi="Courier New" w:cs="Courier New"/>
-          <w:color w:val="000000"/>
-          <w:kern w:val="0"/>
-          <w:sz w:val="20"/>
-          <w:szCs w:val="20"/>
-        </w:rPr>
-        <w:t xml:space="preserve"> global_uninit_var</w:t>
-      </w:r>
+      <w:proofErr w:type="spellEnd"/>
+      <w:r>
+        <w:rPr>
+          <w:rFonts w:ascii="Courier New" w:hAnsi="Courier New" w:cs="Courier New"/>
+          <w:color w:val="000000"/>
+          <w:kern w:val="0"/>
+          <w:sz w:val="20"/>
+          <w:szCs w:val="20"/>
+        </w:rPr>
+        <w:t xml:space="preserve"> </w:t>
+      </w:r>
+      <w:proofErr w:type="spellStart"/>
+      <w:r>
+        <w:rPr>
+          <w:rFonts w:ascii="Courier New" w:hAnsi="Courier New" w:cs="Courier New"/>
+          <w:color w:val="000000"/>
+          <w:kern w:val="0"/>
+          <w:sz w:val="20"/>
+          <w:szCs w:val="20"/>
+        </w:rPr>
+        <w:t>global_uninit_var</w:t>
+      </w:r>
+      <w:proofErr w:type="spellEnd"/>
       <w:r>
         <w:rPr>
           <w:rFonts w:ascii="Courier New" w:hAnsi="Courier New" w:cs="Courier New"/>
@@ -2842,6 +3244,7 @@
         </w:rPr>
         <w:t xml:space="preserve"> </w:t>
       </w:r>
+      <w:proofErr w:type="spellStart"/>
       <w:r>
         <w:rPr>
           <w:rFonts w:ascii="Courier New" w:hAnsi="Courier New" w:cs="Courier New"/>
@@ -2852,15 +3255,38 @@
         </w:rPr>
         <w:t>int</w:t>
       </w:r>
-      <w:r>
-        <w:rPr>
-          <w:rFonts w:ascii="Courier New" w:hAnsi="Courier New" w:cs="Courier New"/>
-          <w:color w:val="000000"/>
-          <w:kern w:val="0"/>
-          <w:sz w:val="20"/>
-          <w:szCs w:val="20"/>
-        </w:rPr>
-        <w:t xml:space="preserve"> i </w:t>
+      <w:proofErr w:type="spellEnd"/>
+      <w:r>
+        <w:rPr>
+          <w:rFonts w:ascii="Courier New" w:hAnsi="Courier New" w:cs="Courier New"/>
+          <w:color w:val="000000"/>
+          <w:kern w:val="0"/>
+          <w:sz w:val="20"/>
+          <w:szCs w:val="20"/>
+        </w:rPr>
+        <w:t xml:space="preserve"> </w:t>
+      </w:r>
+      <w:proofErr w:type="spellStart"/>
+      <w:r>
+        <w:rPr>
+          <w:rFonts w:ascii="Courier New" w:hAnsi="Courier New" w:cs="Courier New"/>
+          <w:color w:val="000000"/>
+          <w:kern w:val="0"/>
+          <w:sz w:val="20"/>
+          <w:szCs w:val="20"/>
+        </w:rPr>
+        <w:t>i</w:t>
+      </w:r>
+      <w:proofErr w:type="spellEnd"/>
+      <w:r>
+        <w:rPr>
+          <w:rFonts w:ascii="Courier New" w:hAnsi="Courier New" w:cs="Courier New"/>
+          <w:color w:val="000000"/>
+          <w:kern w:val="0"/>
+          <w:sz w:val="20"/>
+          <w:szCs w:val="20"/>
+        </w:rPr>
+        <w:t xml:space="preserve"> </w:t>
       </w:r>
       <w:r>
         <w:rPr>
@@ -2946,8 +3372,20 @@
           <w:sz w:val="20"/>
           <w:szCs w:val="20"/>
         </w:rPr>
-        <w:t xml:space="preserve">    printf</w:t>
-      </w:r>
+        <w:t xml:space="preserve">    </w:t>
+      </w:r>
+      <w:proofErr w:type="spellStart"/>
+      <w:r>
+        <w:rPr>
+          <w:rFonts w:ascii="Courier New" w:hAnsi="Courier New" w:cs="Courier New"/>
+          <w:color w:val="000000"/>
+          <w:kern w:val="0"/>
+          <w:sz w:val="20"/>
+          <w:szCs w:val="20"/>
+        </w:rPr>
+        <w:t>printf</w:t>
+      </w:r>
+      <w:proofErr w:type="spellEnd"/>
       <w:r>
         <w:rPr>
           <w:rFonts w:ascii="Courier New" w:hAnsi="Courier New" w:cs="Courier New"/>
@@ -3000,7 +3438,29 @@
           <w:sz w:val="20"/>
           <w:szCs w:val="20"/>
         </w:rPr>
-        <w:t xml:space="preserve"> i </w:t>
+        <w:t xml:space="preserve"> </w:t>
+      </w:r>
+      <w:proofErr w:type="spellStart"/>
+      <w:r>
+        <w:rPr>
+          <w:rFonts w:ascii="Courier New" w:hAnsi="Courier New" w:cs="Courier New"/>
+          <w:color w:val="000000"/>
+          <w:kern w:val="0"/>
+          <w:sz w:val="20"/>
+          <w:szCs w:val="20"/>
+        </w:rPr>
+        <w:t>i</w:t>
+      </w:r>
+      <w:proofErr w:type="spellEnd"/>
+      <w:r>
+        <w:rPr>
+          <w:rFonts w:ascii="Courier New" w:hAnsi="Courier New" w:cs="Courier New"/>
+          <w:color w:val="000000"/>
+          <w:kern w:val="0"/>
+          <w:sz w:val="20"/>
+          <w:szCs w:val="20"/>
+        </w:rPr>
+        <w:t xml:space="preserve"> </w:t>
       </w:r>
       <w:r>
         <w:rPr>
@@ -3089,6 +3549,7 @@
           <w:szCs w:val="20"/>
         </w:rPr>
       </w:pPr>
+      <w:proofErr w:type="spellStart"/>
       <w:r>
         <w:rPr>
           <w:rFonts w:ascii="Courier New" w:hAnsi="Courier New" w:cs="Courier New"/>
@@ -3099,6 +3560,7 @@
         </w:rPr>
         <w:t>int</w:t>
       </w:r>
+      <w:proofErr w:type="spellEnd"/>
       <w:r>
         <w:rPr>
           <w:rFonts w:ascii="Courier New" w:hAnsi="Courier New" w:cs="Courier New"/>
@@ -3205,6 +3667,7 @@
         </w:rPr>
         <w:t xml:space="preserve"> </w:t>
       </w:r>
+      <w:proofErr w:type="spellStart"/>
       <w:r>
         <w:rPr>
           <w:rFonts w:ascii="Courier New" w:hAnsi="Courier New" w:cs="Courier New"/>
@@ -3215,15 +3678,38 @@
         </w:rPr>
         <w:t>int</w:t>
       </w:r>
-      <w:r>
-        <w:rPr>
-          <w:rFonts w:ascii="Courier New" w:hAnsi="Courier New" w:cs="Courier New"/>
-          <w:color w:val="000000"/>
-          <w:kern w:val="0"/>
-          <w:sz w:val="20"/>
-          <w:szCs w:val="20"/>
-        </w:rPr>
-        <w:t xml:space="preserve"> static_var </w:t>
+      <w:proofErr w:type="spellEnd"/>
+      <w:r>
+        <w:rPr>
+          <w:rFonts w:ascii="Courier New" w:hAnsi="Courier New" w:cs="Courier New"/>
+          <w:color w:val="000000"/>
+          <w:kern w:val="0"/>
+          <w:sz w:val="20"/>
+          <w:szCs w:val="20"/>
+        </w:rPr>
+        <w:t xml:space="preserve"> </w:t>
+      </w:r>
+      <w:proofErr w:type="spellStart"/>
+      <w:r>
+        <w:rPr>
+          <w:rFonts w:ascii="Courier New" w:hAnsi="Courier New" w:cs="Courier New"/>
+          <w:color w:val="000000"/>
+          <w:kern w:val="0"/>
+          <w:sz w:val="20"/>
+          <w:szCs w:val="20"/>
+        </w:rPr>
+        <w:t>static_var</w:t>
+      </w:r>
+      <w:proofErr w:type="spellEnd"/>
+      <w:r>
+        <w:rPr>
+          <w:rFonts w:ascii="Courier New" w:hAnsi="Courier New" w:cs="Courier New"/>
+          <w:color w:val="000000"/>
+          <w:kern w:val="0"/>
+          <w:sz w:val="20"/>
+          <w:szCs w:val="20"/>
+        </w:rPr>
+        <w:t xml:space="preserve"> </w:t>
       </w:r>
       <w:r>
         <w:rPr>
@@ -3330,6 +3816,7 @@
         </w:rPr>
         <w:t xml:space="preserve"> </w:t>
       </w:r>
+      <w:proofErr w:type="spellStart"/>
       <w:r>
         <w:rPr>
           <w:rFonts w:ascii="Courier New" w:hAnsi="Courier New" w:cs="Courier New"/>
@@ -3340,6 +3827,7 @@
         </w:rPr>
         <w:t>int</w:t>
       </w:r>
+      <w:proofErr w:type="spellEnd"/>
       <w:r>
         <w:rPr>
           <w:rFonts w:ascii="Courier New" w:hAnsi="Courier New" w:cs="Courier New"/>
@@ -3414,6 +3902,7 @@
         </w:rPr>
         <w:t xml:space="preserve">    </w:t>
       </w:r>
+      <w:proofErr w:type="spellStart"/>
       <w:r>
         <w:rPr>
           <w:rFonts w:ascii="Courier New" w:hAnsi="Courier New" w:cs="Courier New"/>
@@ -3424,6 +3913,7 @@
         </w:rPr>
         <w:t>int</w:t>
       </w:r>
+      <w:proofErr w:type="spellEnd"/>
       <w:r>
         <w:rPr>
           <w:rFonts w:ascii="Courier New" w:hAnsi="Courier New" w:cs="Courier New"/>
@@ -3509,6 +3999,7 @@
         </w:rPr>
         <w:t xml:space="preserve">    </w:t>
       </w:r>
+      <w:proofErr w:type="spellStart"/>
       <w:r>
         <w:rPr>
           <w:rFonts w:ascii="Courier New" w:hAnsi="Courier New" w:cs="Courier New"/>
@@ -3519,6 +4010,7 @@
         </w:rPr>
         <w:t>int</w:t>
       </w:r>
+      <w:proofErr w:type="spellEnd"/>
       <w:r>
         <w:rPr>
           <w:rFonts w:ascii="Courier New" w:hAnsi="Courier New" w:cs="Courier New"/>
@@ -3613,7 +4105,29 @@
           <w:sz w:val="20"/>
           <w:szCs w:val="20"/>
         </w:rPr>
-        <w:t xml:space="preserve"> static_var </w:t>
+        <w:t xml:space="preserve"> </w:t>
+      </w:r>
+      <w:proofErr w:type="spellStart"/>
+      <w:r>
+        <w:rPr>
+          <w:rFonts w:ascii="Courier New" w:hAnsi="Courier New" w:cs="Courier New"/>
+          <w:color w:val="000000"/>
+          <w:kern w:val="0"/>
+          <w:sz w:val="20"/>
+          <w:szCs w:val="20"/>
+        </w:rPr>
+        <w:t>static_var</w:t>
+      </w:r>
+      <w:proofErr w:type="spellEnd"/>
+      <w:r>
+        <w:rPr>
+          <w:rFonts w:ascii="Courier New" w:hAnsi="Courier New" w:cs="Courier New"/>
+          <w:color w:val="000000"/>
+          <w:kern w:val="0"/>
+          <w:sz w:val="20"/>
+          <w:szCs w:val="20"/>
+        </w:rPr>
+        <w:t xml:space="preserve"> </w:t>
       </w:r>
       <w:r>
         <w:rPr>
@@ -3837,9 +4351,27 @@
         </w:rPr>
         <w:t>命令：</w:t>
       </w:r>
-      <w:r>
-        <w:t>gcc -S SimpleSection.i -o SimpleSection.s</w:t>
-      </w:r>
+      <w:proofErr w:type="spellStart"/>
+      <w:r>
+        <w:t>gcc</w:t>
+      </w:r>
+      <w:proofErr w:type="spellEnd"/>
+      <w:r>
+        <w:t xml:space="preserve"> -S </w:t>
+      </w:r>
+      <w:proofErr w:type="spellStart"/>
+      <w:r>
+        <w:t>SimpleSection.i</w:t>
+      </w:r>
+      <w:proofErr w:type="spellEnd"/>
+      <w:r>
+        <w:t xml:space="preserve"> -o </w:t>
+      </w:r>
+      <w:proofErr w:type="spellStart"/>
+      <w:r>
+        <w:t>SimpleSection.s</w:t>
+      </w:r>
+      <w:proofErr w:type="spellEnd"/>
       <w:r>
         <w:rPr>
           <w:rFonts w:hint="eastAsia"/>
@@ -3868,9 +4400,11 @@
         </w:rPr>
         <w:t>编译后的</w:t>
       </w:r>
+      <w:proofErr w:type="spellStart"/>
       <w:r>
         <w:t>SimpleSection.s</w:t>
       </w:r>
+      <w:proofErr w:type="spellEnd"/>
       <w:r>
         <w:rPr>
           <w:rFonts w:hint="eastAsia"/>
@@ -3938,7 +4472,29 @@
           <w:sz w:val="20"/>
           <w:szCs w:val="20"/>
         </w:rPr>
-        <w:t>"SimpleSection.c"</w:t>
+        <w:t>"</w:t>
+      </w:r>
+      <w:proofErr w:type="spellStart"/>
+      <w:r>
+        <w:rPr>
+          <w:rFonts w:ascii="Courier New" w:hAnsi="Courier New" w:cs="Courier New"/>
+          <w:color w:val="808080"/>
+          <w:kern w:val="0"/>
+          <w:sz w:val="20"/>
+          <w:szCs w:val="20"/>
+        </w:rPr>
+        <w:t>SimpleSection.c</w:t>
+      </w:r>
+      <w:proofErr w:type="spellEnd"/>
+      <w:r>
+        <w:rPr>
+          <w:rFonts w:ascii="Courier New" w:hAnsi="Courier New" w:cs="Courier New"/>
+          <w:color w:val="808080"/>
+          <w:kern w:val="0"/>
+          <w:sz w:val="20"/>
+          <w:szCs w:val="20"/>
+        </w:rPr>
+        <w:t>"</w:t>
       </w:r>
     </w:p>
     <w:p>
@@ -3984,16 +4540,40 @@
         </w:rPr>
         <w:t>.</w:t>
       </w:r>
-      <w:r>
-        <w:rPr>
-          <w:rFonts w:ascii="Courier New" w:hAnsi="Courier New" w:cs="Courier New"/>
-          <w:color w:val="000000"/>
-          <w:kern w:val="0"/>
-          <w:sz w:val="20"/>
-          <w:szCs w:val="20"/>
-        </w:rPr>
-        <w:t>globl  global_init_var</w:t>
-      </w:r>
+      <w:proofErr w:type="spellStart"/>
+      <w:r>
+        <w:rPr>
+          <w:rFonts w:ascii="Courier New" w:hAnsi="Courier New" w:cs="Courier New"/>
+          <w:color w:val="000000"/>
+          <w:kern w:val="0"/>
+          <w:sz w:val="20"/>
+          <w:szCs w:val="20"/>
+        </w:rPr>
+        <w:t>globl</w:t>
+      </w:r>
+      <w:proofErr w:type="spellEnd"/>
+      <w:r>
+        <w:rPr>
+          <w:rFonts w:ascii="Courier New" w:hAnsi="Courier New" w:cs="Courier New"/>
+          <w:color w:val="000000"/>
+          <w:kern w:val="0"/>
+          <w:sz w:val="20"/>
+          <w:szCs w:val="20"/>
+        </w:rPr>
+        <w:t xml:space="preserve">  </w:t>
+      </w:r>
+      <w:proofErr w:type="spellStart"/>
+      <w:r>
+        <w:rPr>
+          <w:rFonts w:ascii="Courier New" w:hAnsi="Courier New" w:cs="Courier New"/>
+          <w:color w:val="000000"/>
+          <w:kern w:val="0"/>
+          <w:sz w:val="20"/>
+          <w:szCs w:val="20"/>
+        </w:rPr>
+        <w:t>global_init_var</w:t>
+      </w:r>
+      <w:proofErr w:type="spellEnd"/>
     </w:p>
     <w:p>
       <w:pPr>
@@ -4161,8 +4741,20 @@
           <w:sz w:val="20"/>
           <w:szCs w:val="20"/>
         </w:rPr>
-        <w:t>type   global_init_var</w:t>
-      </w:r>
+        <w:t xml:space="preserve">type   </w:t>
+      </w:r>
+      <w:proofErr w:type="spellStart"/>
+      <w:r>
+        <w:rPr>
+          <w:rFonts w:ascii="Courier New" w:hAnsi="Courier New" w:cs="Courier New"/>
+          <w:color w:val="000000"/>
+          <w:kern w:val="0"/>
+          <w:sz w:val="20"/>
+          <w:szCs w:val="20"/>
+        </w:rPr>
+        <w:t>global_init_var</w:t>
+      </w:r>
+      <w:proofErr w:type="spellEnd"/>
       <w:r>
         <w:rPr>
           <w:rFonts w:ascii="Courier New" w:hAnsi="Courier New" w:cs="Courier New"/>
@@ -4236,8 +4828,20 @@
           <w:sz w:val="20"/>
           <w:szCs w:val="20"/>
         </w:rPr>
-        <w:t>size   global_init_var</w:t>
-      </w:r>
+        <w:t xml:space="preserve">size   </w:t>
+      </w:r>
+      <w:proofErr w:type="spellStart"/>
+      <w:r>
+        <w:rPr>
+          <w:rFonts w:ascii="Courier New" w:hAnsi="Courier New" w:cs="Courier New"/>
+          <w:color w:val="000000"/>
+          <w:kern w:val="0"/>
+          <w:sz w:val="20"/>
+          <w:szCs w:val="20"/>
+        </w:rPr>
+        <w:t>global_init_var</w:t>
+      </w:r>
+      <w:proofErr w:type="spellEnd"/>
       <w:r>
         <w:rPr>
           <w:rFonts w:ascii="Courier New" w:hAnsi="Courier New" w:cs="Courier New"/>
@@ -4291,6 +4895,7 @@
           <w:szCs w:val="20"/>
         </w:rPr>
       </w:pPr>
+      <w:proofErr w:type="spellStart"/>
       <w:r>
         <w:rPr>
           <w:rFonts w:ascii="Courier New" w:hAnsi="Courier New" w:cs="Courier New"/>
@@ -4301,6 +4906,7 @@
         </w:rPr>
         <w:t>global_init_var</w:t>
       </w:r>
+      <w:proofErr w:type="spellEnd"/>
       <w:r>
         <w:rPr>
           <w:rFonts w:ascii="Courier New" w:hAnsi="Courier New" w:cs="Courier New"/>
@@ -4439,15 +5045,27 @@
         </w:rPr>
         <w:t>.</w:t>
       </w:r>
-      <w:r>
-        <w:rPr>
-          <w:rFonts w:ascii="Courier New" w:hAnsi="Courier New" w:cs="Courier New"/>
-          <w:color w:val="000000"/>
-          <w:kern w:val="0"/>
-          <w:sz w:val="20"/>
-          <w:szCs w:val="20"/>
-        </w:rPr>
-        <w:t>comm   global_uninit_var</w:t>
+      <w:proofErr w:type="spellStart"/>
+      <w:r>
+        <w:rPr>
+          <w:rFonts w:ascii="Courier New" w:hAnsi="Courier New" w:cs="Courier New"/>
+          <w:color w:val="000000"/>
+          <w:kern w:val="0"/>
+          <w:sz w:val="20"/>
+          <w:szCs w:val="20"/>
+        </w:rPr>
+        <w:t>comm</w:t>
+      </w:r>
+      <w:proofErr w:type="spellEnd"/>
+      <w:r>
+        <w:rPr>
+          <w:rFonts w:ascii="Courier New" w:hAnsi="Courier New" w:cs="Courier New"/>
+          <w:color w:val="000000"/>
+          <w:kern w:val="0"/>
+          <w:sz w:val="20"/>
+          <w:szCs w:val="20"/>
+        </w:rPr>
+        <w:t xml:space="preserve">   global_uninit_var</w:t>
       </w:r>
       <w:r>
         <w:rPr>
@@ -4558,6 +5176,7 @@
         </w:rPr>
         <w:t>.</w:t>
       </w:r>
+      <w:proofErr w:type="spellStart"/>
       <w:r>
         <w:rPr>
           <w:rFonts w:ascii="Courier New" w:hAnsi="Courier New" w:cs="Courier New"/>
@@ -4568,6 +5187,7 @@
         </w:rPr>
         <w:t>rodata</w:t>
       </w:r>
+      <w:proofErr w:type="spellEnd"/>
     </w:p>
     <w:p>
       <w:pPr>
@@ -4782,15 +5402,27 @@
         </w:rPr>
         <w:t>.</w:t>
       </w:r>
-      <w:r>
-        <w:rPr>
-          <w:rFonts w:ascii="Courier New" w:hAnsi="Courier New" w:cs="Courier New"/>
-          <w:color w:val="000000"/>
-          <w:kern w:val="0"/>
-          <w:sz w:val="20"/>
-          <w:szCs w:val="20"/>
-        </w:rPr>
-        <w:t>globl  func1</w:t>
+      <w:proofErr w:type="spellStart"/>
+      <w:r>
+        <w:rPr>
+          <w:rFonts w:ascii="Courier New" w:hAnsi="Courier New" w:cs="Courier New"/>
+          <w:color w:val="000000"/>
+          <w:kern w:val="0"/>
+          <w:sz w:val="20"/>
+          <w:szCs w:val="20"/>
+        </w:rPr>
+        <w:t>globl</w:t>
+      </w:r>
+      <w:proofErr w:type="spellEnd"/>
+      <w:r>
+        <w:rPr>
+          <w:rFonts w:ascii="Courier New" w:hAnsi="Courier New" w:cs="Courier New"/>
+          <w:color w:val="000000"/>
+          <w:kern w:val="0"/>
+          <w:sz w:val="20"/>
+          <w:szCs w:val="20"/>
+        </w:rPr>
+        <w:t xml:space="preserve">  func1</w:t>
       </w:r>
     </w:p>
     <w:p>
@@ -5008,6 +5640,7 @@
         </w:rPr>
         <w:t>.</w:t>
       </w:r>
+      <w:proofErr w:type="spellStart"/>
       <w:r>
         <w:rPr>
           <w:rFonts w:ascii="Courier New" w:hAnsi="Courier New" w:cs="Courier New"/>
@@ -5018,6 +5651,7 @@
         </w:rPr>
         <w:t>cfi_startproc</w:t>
       </w:r>
+      <w:proofErr w:type="spellEnd"/>
     </w:p>
     <w:p>
       <w:pPr>
@@ -5047,7 +5681,29 @@
           <w:sz w:val="20"/>
           <w:szCs w:val="20"/>
         </w:rPr>
-        <w:t xml:space="preserve">    pushl   </w:t>
+        <w:t xml:space="preserve">    </w:t>
+      </w:r>
+      <w:proofErr w:type="spellStart"/>
+      <w:r>
+        <w:rPr>
+          <w:rFonts w:ascii="Courier New" w:hAnsi="Courier New" w:cs="Courier New"/>
+          <w:color w:val="000000"/>
+          <w:kern w:val="0"/>
+          <w:sz w:val="20"/>
+          <w:szCs w:val="20"/>
+        </w:rPr>
+        <w:t>pushl</w:t>
+      </w:r>
+      <w:proofErr w:type="spellEnd"/>
+      <w:r>
+        <w:rPr>
+          <w:rFonts w:ascii="Courier New" w:hAnsi="Courier New" w:cs="Courier New"/>
+          <w:color w:val="000000"/>
+          <w:kern w:val="0"/>
+          <w:sz w:val="20"/>
+          <w:szCs w:val="20"/>
+        </w:rPr>
+        <w:t xml:space="preserve">   </w:t>
       </w:r>
       <w:r>
         <w:rPr>
@@ -5061,6 +5717,7 @@
         </w:rPr>
         <w:t>%</w:t>
       </w:r>
+      <w:proofErr w:type="spellStart"/>
       <w:r>
         <w:rPr>
           <w:rFonts w:ascii="Courier New" w:hAnsi="Courier New" w:cs="Courier New"/>
@@ -5071,6 +5728,7 @@
         </w:rPr>
         <w:t>ebp</w:t>
       </w:r>
+      <w:proofErr w:type="spellEnd"/>
     </w:p>
     <w:p>
       <w:pPr>
@@ -5114,15 +5772,27 @@
         </w:rPr>
         <w:t>.</w:t>
       </w:r>
-      <w:r>
-        <w:rPr>
-          <w:rFonts w:ascii="Courier New" w:hAnsi="Courier New" w:cs="Courier New"/>
-          <w:color w:val="000000"/>
-          <w:kern w:val="0"/>
-          <w:sz w:val="20"/>
-          <w:szCs w:val="20"/>
-        </w:rPr>
-        <w:t xml:space="preserve">cfi_def_cfa_offset </w:t>
+      <w:proofErr w:type="spellStart"/>
+      <w:r>
+        <w:rPr>
+          <w:rFonts w:ascii="Courier New" w:hAnsi="Courier New" w:cs="Courier New"/>
+          <w:color w:val="000000"/>
+          <w:kern w:val="0"/>
+          <w:sz w:val="20"/>
+          <w:szCs w:val="20"/>
+        </w:rPr>
+        <w:t>cfi_def_cfa_offset</w:t>
+      </w:r>
+      <w:proofErr w:type="spellEnd"/>
+      <w:r>
+        <w:rPr>
+          <w:rFonts w:ascii="Courier New" w:hAnsi="Courier New" w:cs="Courier New"/>
+          <w:color w:val="000000"/>
+          <w:kern w:val="0"/>
+          <w:sz w:val="20"/>
+          <w:szCs w:val="20"/>
+        </w:rPr>
+        <w:t xml:space="preserve"> </w:t>
       </w:r>
       <w:r>
         <w:rPr>
@@ -5177,15 +5847,27 @@
         </w:rPr>
         <w:t>.</w:t>
       </w:r>
-      <w:r>
-        <w:rPr>
-          <w:rFonts w:ascii="Courier New" w:hAnsi="Courier New" w:cs="Courier New"/>
-          <w:color w:val="000000"/>
-          <w:kern w:val="0"/>
-          <w:sz w:val="20"/>
-          <w:szCs w:val="20"/>
-        </w:rPr>
-        <w:t xml:space="preserve">cfi_offset </w:t>
+      <w:proofErr w:type="spellStart"/>
+      <w:r>
+        <w:rPr>
+          <w:rFonts w:ascii="Courier New" w:hAnsi="Courier New" w:cs="Courier New"/>
+          <w:color w:val="000000"/>
+          <w:kern w:val="0"/>
+          <w:sz w:val="20"/>
+          <w:szCs w:val="20"/>
+        </w:rPr>
+        <w:t>cfi_offset</w:t>
+      </w:r>
+      <w:proofErr w:type="spellEnd"/>
+      <w:r>
+        <w:rPr>
+          <w:rFonts w:ascii="Courier New" w:hAnsi="Courier New" w:cs="Courier New"/>
+          <w:color w:val="000000"/>
+          <w:kern w:val="0"/>
+          <w:sz w:val="20"/>
+          <w:szCs w:val="20"/>
+        </w:rPr>
+        <w:t xml:space="preserve"> </w:t>
       </w:r>
       <w:r>
         <w:rPr>
@@ -5270,7 +5952,29 @@
           <w:sz w:val="20"/>
           <w:szCs w:val="20"/>
         </w:rPr>
-        <w:t xml:space="preserve">    movl    </w:t>
+        <w:t xml:space="preserve">    </w:t>
+      </w:r>
+      <w:proofErr w:type="spellStart"/>
+      <w:r>
+        <w:rPr>
+          <w:rFonts w:ascii="Courier New" w:hAnsi="Courier New" w:cs="Courier New"/>
+          <w:color w:val="000000"/>
+          <w:kern w:val="0"/>
+          <w:sz w:val="20"/>
+          <w:szCs w:val="20"/>
+        </w:rPr>
+        <w:t>movl</w:t>
+      </w:r>
+      <w:proofErr w:type="spellEnd"/>
+      <w:r>
+        <w:rPr>
+          <w:rFonts w:ascii="Courier New" w:hAnsi="Courier New" w:cs="Courier New"/>
+          <w:color w:val="000000"/>
+          <w:kern w:val="0"/>
+          <w:sz w:val="20"/>
+          <w:szCs w:val="20"/>
+        </w:rPr>
+        <w:t xml:space="preserve">    </w:t>
       </w:r>
       <w:r>
         <w:rPr>
@@ -5284,6 +5988,7 @@
         </w:rPr>
         <w:t>%</w:t>
       </w:r>
+      <w:proofErr w:type="spellStart"/>
       <w:r>
         <w:rPr>
           <w:rFonts w:ascii="Courier New" w:hAnsi="Courier New" w:cs="Courier New"/>
@@ -5294,6 +5999,7 @@
         </w:rPr>
         <w:t>esp</w:t>
       </w:r>
+      <w:proofErr w:type="spellEnd"/>
       <w:r>
         <w:rPr>
           <w:rFonts w:ascii="Courier New" w:hAnsi="Courier New" w:cs="Courier New"/>
@@ -5328,6 +6034,7 @@
         </w:rPr>
         <w:t>%</w:t>
       </w:r>
+      <w:proofErr w:type="spellStart"/>
       <w:r>
         <w:rPr>
           <w:rFonts w:ascii="Courier New" w:hAnsi="Courier New" w:cs="Courier New"/>
@@ -5338,6 +6045,7 @@
         </w:rPr>
         <w:t>ebp</w:t>
       </w:r>
+      <w:proofErr w:type="spellEnd"/>
     </w:p>
     <w:p>
       <w:pPr>
@@ -5381,15 +6089,27 @@
         </w:rPr>
         <w:t>.</w:t>
       </w:r>
-      <w:r>
-        <w:rPr>
-          <w:rFonts w:ascii="Courier New" w:hAnsi="Courier New" w:cs="Courier New"/>
-          <w:color w:val="000000"/>
-          <w:kern w:val="0"/>
-          <w:sz w:val="20"/>
-          <w:szCs w:val="20"/>
-        </w:rPr>
-        <w:t xml:space="preserve">cfi_def_cfa_register </w:t>
+      <w:proofErr w:type="spellStart"/>
+      <w:r>
+        <w:rPr>
+          <w:rFonts w:ascii="Courier New" w:hAnsi="Courier New" w:cs="Courier New"/>
+          <w:color w:val="000000"/>
+          <w:kern w:val="0"/>
+          <w:sz w:val="20"/>
+          <w:szCs w:val="20"/>
+        </w:rPr>
+        <w:t>cfi_def_cfa_register</w:t>
+      </w:r>
+      <w:proofErr w:type="spellEnd"/>
+      <w:r>
+        <w:rPr>
+          <w:rFonts w:ascii="Courier New" w:hAnsi="Courier New" w:cs="Courier New"/>
+          <w:color w:val="000000"/>
+          <w:kern w:val="0"/>
+          <w:sz w:val="20"/>
+          <w:szCs w:val="20"/>
+        </w:rPr>
+        <w:t xml:space="preserve"> </w:t>
       </w:r>
       <w:r>
         <w:rPr>
@@ -5430,7 +6150,29 @@
           <w:sz w:val="20"/>
           <w:szCs w:val="20"/>
         </w:rPr>
-        <w:t xml:space="preserve">    subl    $24</w:t>
+        <w:t xml:space="preserve">    </w:t>
+      </w:r>
+      <w:proofErr w:type="spellStart"/>
+      <w:r>
+        <w:rPr>
+          <w:rFonts w:ascii="Courier New" w:hAnsi="Courier New" w:cs="Courier New"/>
+          <w:color w:val="000000"/>
+          <w:kern w:val="0"/>
+          <w:sz w:val="20"/>
+          <w:szCs w:val="20"/>
+        </w:rPr>
+        <w:t>subl</w:t>
+      </w:r>
+      <w:proofErr w:type="spellEnd"/>
+      <w:r>
+        <w:rPr>
+          <w:rFonts w:ascii="Courier New" w:hAnsi="Courier New" w:cs="Courier New"/>
+          <w:color w:val="000000"/>
+          <w:kern w:val="0"/>
+          <w:sz w:val="20"/>
+          <w:szCs w:val="20"/>
+        </w:rPr>
+        <w:t xml:space="preserve">    $24</w:t>
       </w:r>
       <w:r>
         <w:rPr>
@@ -5466,6 +6208,7 @@
         </w:rPr>
         <w:t>%</w:t>
       </w:r>
+      <w:proofErr w:type="spellStart"/>
       <w:r>
         <w:rPr>
           <w:rFonts w:ascii="Courier New" w:hAnsi="Courier New" w:cs="Courier New"/>
@@ -5476,6 +6219,7 @@
         </w:rPr>
         <w:t>esp</w:t>
       </w:r>
+      <w:proofErr w:type="spellEnd"/>
     </w:p>
     <w:p>
       <w:pPr>
@@ -5505,7 +6249,29 @@
           <w:sz w:val="20"/>
           <w:szCs w:val="20"/>
         </w:rPr>
-        <w:t xml:space="preserve">    movl    </w:t>
+        <w:t xml:space="preserve">    </w:t>
+      </w:r>
+      <w:proofErr w:type="spellStart"/>
+      <w:r>
+        <w:rPr>
+          <w:rFonts w:ascii="Courier New" w:hAnsi="Courier New" w:cs="Courier New"/>
+          <w:color w:val="000000"/>
+          <w:kern w:val="0"/>
+          <w:sz w:val="20"/>
+          <w:szCs w:val="20"/>
+        </w:rPr>
+        <w:t>movl</w:t>
+      </w:r>
+      <w:proofErr w:type="spellEnd"/>
+      <w:r>
+        <w:rPr>
+          <w:rFonts w:ascii="Courier New" w:hAnsi="Courier New" w:cs="Courier New"/>
+          <w:color w:val="000000"/>
+          <w:kern w:val="0"/>
+          <w:sz w:val="20"/>
+          <w:szCs w:val="20"/>
+        </w:rPr>
+        <w:t xml:space="preserve">    </w:t>
       </w:r>
       <w:r>
         <w:rPr>
@@ -5529,6 +6295,7 @@
         </w:rPr>
         <w:t>(%</w:t>
       </w:r>
+      <w:proofErr w:type="spellStart"/>
       <w:r>
         <w:rPr>
           <w:rFonts w:ascii="Courier New" w:hAnsi="Courier New" w:cs="Courier New"/>
@@ -5539,6 +6306,7 @@
         </w:rPr>
         <w:t>ebp</w:t>
       </w:r>
+      <w:proofErr w:type="spellEnd"/>
       <w:r>
         <w:rPr>
           <w:rFonts w:ascii="Courier New" w:hAnsi="Courier New" w:cs="Courier New"/>
@@ -5573,6 +6341,7 @@
         </w:rPr>
         <w:t>%</w:t>
       </w:r>
+      <w:proofErr w:type="spellStart"/>
       <w:r>
         <w:rPr>
           <w:rFonts w:ascii="Courier New" w:hAnsi="Courier New" w:cs="Courier New"/>
@@ -5583,6 +6352,7 @@
         </w:rPr>
         <w:t>eax</w:t>
       </w:r>
+      <w:proofErr w:type="spellEnd"/>
     </w:p>
     <w:p>
       <w:pPr>
@@ -5612,7 +6382,29 @@
           <w:sz w:val="20"/>
           <w:szCs w:val="20"/>
         </w:rPr>
-        <w:t xml:space="preserve">    movl    </w:t>
+        <w:t xml:space="preserve">    </w:t>
+      </w:r>
+      <w:proofErr w:type="spellStart"/>
+      <w:r>
+        <w:rPr>
+          <w:rFonts w:ascii="Courier New" w:hAnsi="Courier New" w:cs="Courier New"/>
+          <w:color w:val="000000"/>
+          <w:kern w:val="0"/>
+          <w:sz w:val="20"/>
+          <w:szCs w:val="20"/>
+        </w:rPr>
+        <w:t>movl</w:t>
+      </w:r>
+      <w:proofErr w:type="spellEnd"/>
+      <w:r>
+        <w:rPr>
+          <w:rFonts w:ascii="Courier New" w:hAnsi="Courier New" w:cs="Courier New"/>
+          <w:color w:val="000000"/>
+          <w:kern w:val="0"/>
+          <w:sz w:val="20"/>
+          <w:szCs w:val="20"/>
+        </w:rPr>
+        <w:t xml:space="preserve">    </w:t>
       </w:r>
       <w:r>
         <w:rPr>
@@ -5626,6 +6418,7 @@
         </w:rPr>
         <w:t>%</w:t>
       </w:r>
+      <w:proofErr w:type="spellStart"/>
       <w:r>
         <w:rPr>
           <w:rFonts w:ascii="Courier New" w:hAnsi="Courier New" w:cs="Courier New"/>
@@ -5636,6 +6429,7 @@
         </w:rPr>
         <w:t>eax</w:t>
       </w:r>
+      <w:proofErr w:type="spellEnd"/>
       <w:r>
         <w:rPr>
           <w:rFonts w:ascii="Courier New" w:hAnsi="Courier New" w:cs="Courier New"/>
@@ -5680,6 +6474,7 @@
         </w:rPr>
         <w:t>(%</w:t>
       </w:r>
+      <w:proofErr w:type="spellStart"/>
       <w:r>
         <w:rPr>
           <w:rFonts w:ascii="Courier New" w:hAnsi="Courier New" w:cs="Courier New"/>
@@ -5690,6 +6485,7 @@
         </w:rPr>
         <w:t>esp</w:t>
       </w:r>
+      <w:proofErr w:type="spellEnd"/>
       <w:r>
         <w:rPr>
           <w:rFonts w:ascii="Courier New" w:hAnsi="Courier New" w:cs="Courier New"/>
@@ -5731,7 +6527,29 @@
           <w:sz w:val="20"/>
           <w:szCs w:val="20"/>
         </w:rPr>
-        <w:t xml:space="preserve">    movl    $</w:t>
+        <w:t xml:space="preserve">    </w:t>
+      </w:r>
+      <w:proofErr w:type="spellStart"/>
+      <w:r>
+        <w:rPr>
+          <w:rFonts w:ascii="Courier New" w:hAnsi="Courier New" w:cs="Courier New"/>
+          <w:color w:val="000000"/>
+          <w:kern w:val="0"/>
+          <w:sz w:val="20"/>
+          <w:szCs w:val="20"/>
+        </w:rPr>
+        <w:t>movl</w:t>
+      </w:r>
+      <w:proofErr w:type="spellEnd"/>
+      <w:r>
+        <w:rPr>
+          <w:rFonts w:ascii="Courier New" w:hAnsi="Courier New" w:cs="Courier New"/>
+          <w:color w:val="000000"/>
+          <w:kern w:val="0"/>
+          <w:sz w:val="20"/>
+          <w:szCs w:val="20"/>
+        </w:rPr>
+        <w:t xml:space="preserve">    $</w:t>
       </w:r>
       <w:r>
         <w:rPr>
@@ -5789,6 +6607,7 @@
         </w:rPr>
         <w:t>(%</w:t>
       </w:r>
+      <w:proofErr w:type="spellStart"/>
       <w:r>
         <w:rPr>
           <w:rFonts w:ascii="Courier New" w:hAnsi="Courier New" w:cs="Courier New"/>
@@ -5799,6 +6618,7 @@
         </w:rPr>
         <w:t>esp</w:t>
       </w:r>
+      <w:proofErr w:type="spellEnd"/>
       <w:r>
         <w:rPr>
           <w:rFonts w:ascii="Courier New" w:hAnsi="Courier New" w:cs="Courier New"/>
@@ -5840,8 +6660,20 @@
           <w:sz w:val="20"/>
           <w:szCs w:val="20"/>
         </w:rPr>
-        <w:t xml:space="preserve">    call    printf</w:t>
-      </w:r>
+        <w:t xml:space="preserve">    call    </w:t>
+      </w:r>
+      <w:proofErr w:type="spellStart"/>
+      <w:r>
+        <w:rPr>
+          <w:rFonts w:ascii="Courier New" w:hAnsi="Courier New" w:cs="Courier New"/>
+          <w:color w:val="000000"/>
+          <w:kern w:val="0"/>
+          <w:sz w:val="20"/>
+          <w:szCs w:val="20"/>
+        </w:rPr>
+        <w:t>printf</w:t>
+      </w:r>
+      <w:proofErr w:type="spellEnd"/>
     </w:p>
     <w:p>
       <w:pPr>
@@ -5916,15 +6748,27 @@
         </w:rPr>
         <w:t>.</w:t>
       </w:r>
-      <w:r>
-        <w:rPr>
-          <w:rFonts w:ascii="Courier New" w:hAnsi="Courier New" w:cs="Courier New"/>
-          <w:color w:val="000000"/>
-          <w:kern w:val="0"/>
-          <w:sz w:val="20"/>
-          <w:szCs w:val="20"/>
-        </w:rPr>
-        <w:t xml:space="preserve">cfi_restore </w:t>
+      <w:proofErr w:type="spellStart"/>
+      <w:r>
+        <w:rPr>
+          <w:rFonts w:ascii="Courier New" w:hAnsi="Courier New" w:cs="Courier New"/>
+          <w:color w:val="000000"/>
+          <w:kern w:val="0"/>
+          <w:sz w:val="20"/>
+          <w:szCs w:val="20"/>
+        </w:rPr>
+        <w:t>cfi_restore</w:t>
+      </w:r>
+      <w:proofErr w:type="spellEnd"/>
+      <w:r>
+        <w:rPr>
+          <w:rFonts w:ascii="Courier New" w:hAnsi="Courier New" w:cs="Courier New"/>
+          <w:color w:val="000000"/>
+          <w:kern w:val="0"/>
+          <w:sz w:val="20"/>
+          <w:szCs w:val="20"/>
+        </w:rPr>
+        <w:t xml:space="preserve"> </w:t>
       </w:r>
       <w:r>
         <w:rPr>
@@ -5979,15 +6823,27 @@
         </w:rPr>
         <w:t>.</w:t>
       </w:r>
-      <w:r>
-        <w:rPr>
-          <w:rFonts w:ascii="Courier New" w:hAnsi="Courier New" w:cs="Courier New"/>
-          <w:color w:val="000000"/>
-          <w:kern w:val="0"/>
-          <w:sz w:val="20"/>
-          <w:szCs w:val="20"/>
-        </w:rPr>
-        <w:t xml:space="preserve">cfi_def_cfa </w:t>
+      <w:proofErr w:type="spellStart"/>
+      <w:r>
+        <w:rPr>
+          <w:rFonts w:ascii="Courier New" w:hAnsi="Courier New" w:cs="Courier New"/>
+          <w:color w:val="000000"/>
+          <w:kern w:val="0"/>
+          <w:sz w:val="20"/>
+          <w:szCs w:val="20"/>
+        </w:rPr>
+        <w:t>cfi_def_cfa</w:t>
+      </w:r>
+      <w:proofErr w:type="spellEnd"/>
+      <w:r>
+        <w:rPr>
+          <w:rFonts w:ascii="Courier New" w:hAnsi="Courier New" w:cs="Courier New"/>
+          <w:color w:val="000000"/>
+          <w:kern w:val="0"/>
+          <w:sz w:val="20"/>
+          <w:szCs w:val="20"/>
+        </w:rPr>
+        <w:t xml:space="preserve"> </w:t>
       </w:r>
       <w:r>
         <w:rPr>
@@ -6105,6 +6961,7 @@
         </w:rPr>
         <w:t>.</w:t>
       </w:r>
+      <w:proofErr w:type="spellStart"/>
       <w:r>
         <w:rPr>
           <w:rFonts w:ascii="Courier New" w:hAnsi="Courier New" w:cs="Courier New"/>
@@ -6115,6 +6972,7 @@
         </w:rPr>
         <w:t>cfi_endproc</w:t>
       </w:r>
+      <w:proofErr w:type="spellEnd"/>
     </w:p>
     <w:p>
       <w:pPr>
@@ -6310,15 +7168,27 @@
         </w:rPr>
         <w:t>.</w:t>
       </w:r>
-      <w:r>
-        <w:rPr>
-          <w:rFonts w:ascii="Courier New" w:hAnsi="Courier New" w:cs="Courier New"/>
-          <w:color w:val="000000"/>
-          <w:kern w:val="0"/>
-          <w:sz w:val="20"/>
-          <w:szCs w:val="20"/>
-        </w:rPr>
-        <w:t>globl  main</w:t>
+      <w:proofErr w:type="spellStart"/>
+      <w:r>
+        <w:rPr>
+          <w:rFonts w:ascii="Courier New" w:hAnsi="Courier New" w:cs="Courier New"/>
+          <w:color w:val="000000"/>
+          <w:kern w:val="0"/>
+          <w:sz w:val="20"/>
+          <w:szCs w:val="20"/>
+        </w:rPr>
+        <w:t>globl</w:t>
+      </w:r>
+      <w:proofErr w:type="spellEnd"/>
+      <w:r>
+        <w:rPr>
+          <w:rFonts w:ascii="Courier New" w:hAnsi="Courier New" w:cs="Courier New"/>
+          <w:color w:val="000000"/>
+          <w:kern w:val="0"/>
+          <w:sz w:val="20"/>
+          <w:szCs w:val="20"/>
+        </w:rPr>
+        <w:t xml:space="preserve">  main</w:t>
       </w:r>
     </w:p>
     <w:p>
@@ -6536,6 +7406,7 @@
         </w:rPr>
         <w:t>.</w:t>
       </w:r>
+      <w:proofErr w:type="spellStart"/>
       <w:r>
         <w:rPr>
           <w:rFonts w:ascii="Courier New" w:hAnsi="Courier New" w:cs="Courier New"/>
@@ -6546,6 +7417,7 @@
         </w:rPr>
         <w:t>cfi_startproc</w:t>
       </w:r>
+      <w:proofErr w:type="spellEnd"/>
     </w:p>
     <w:p>
       <w:pPr>
@@ -6575,7 +7447,29 @@
           <w:sz w:val="20"/>
           <w:szCs w:val="20"/>
         </w:rPr>
-        <w:t xml:space="preserve">    pushl   </w:t>
+        <w:t xml:space="preserve">    </w:t>
+      </w:r>
+      <w:proofErr w:type="spellStart"/>
+      <w:r>
+        <w:rPr>
+          <w:rFonts w:ascii="Courier New" w:hAnsi="Courier New" w:cs="Courier New"/>
+          <w:color w:val="000000"/>
+          <w:kern w:val="0"/>
+          <w:sz w:val="20"/>
+          <w:szCs w:val="20"/>
+        </w:rPr>
+        <w:t>pushl</w:t>
+      </w:r>
+      <w:proofErr w:type="spellEnd"/>
+      <w:r>
+        <w:rPr>
+          <w:rFonts w:ascii="Courier New" w:hAnsi="Courier New" w:cs="Courier New"/>
+          <w:color w:val="000000"/>
+          <w:kern w:val="0"/>
+          <w:sz w:val="20"/>
+          <w:szCs w:val="20"/>
+        </w:rPr>
+        <w:t xml:space="preserve">   </w:t>
       </w:r>
       <w:r>
         <w:rPr>
@@ -6589,6 +7483,7 @@
         </w:rPr>
         <w:t>%</w:t>
       </w:r>
+      <w:proofErr w:type="spellStart"/>
       <w:r>
         <w:rPr>
           <w:rFonts w:ascii="Courier New" w:hAnsi="Courier New" w:cs="Courier New"/>
@@ -6599,6 +7494,7 @@
         </w:rPr>
         <w:t>ebp</w:t>
       </w:r>
+      <w:proofErr w:type="spellEnd"/>
     </w:p>
     <w:p>
       <w:pPr>
@@ -6642,15 +7538,27 @@
         </w:rPr>
         <w:t>.</w:t>
       </w:r>
-      <w:r>
-        <w:rPr>
-          <w:rFonts w:ascii="Courier New" w:hAnsi="Courier New" w:cs="Courier New"/>
-          <w:color w:val="000000"/>
-          <w:kern w:val="0"/>
-          <w:sz w:val="20"/>
-          <w:szCs w:val="20"/>
-        </w:rPr>
-        <w:t xml:space="preserve">cfi_def_cfa_offset </w:t>
+      <w:proofErr w:type="spellStart"/>
+      <w:r>
+        <w:rPr>
+          <w:rFonts w:ascii="Courier New" w:hAnsi="Courier New" w:cs="Courier New"/>
+          <w:color w:val="000000"/>
+          <w:kern w:val="0"/>
+          <w:sz w:val="20"/>
+          <w:szCs w:val="20"/>
+        </w:rPr>
+        <w:t>cfi_def_cfa_offset</w:t>
+      </w:r>
+      <w:proofErr w:type="spellEnd"/>
+      <w:r>
+        <w:rPr>
+          <w:rFonts w:ascii="Courier New" w:hAnsi="Courier New" w:cs="Courier New"/>
+          <w:color w:val="000000"/>
+          <w:kern w:val="0"/>
+          <w:sz w:val="20"/>
+          <w:szCs w:val="20"/>
+        </w:rPr>
+        <w:t xml:space="preserve"> </w:t>
       </w:r>
       <w:r>
         <w:rPr>
@@ -6705,15 +7613,27 @@
         </w:rPr>
         <w:t>.</w:t>
       </w:r>
-      <w:r>
-        <w:rPr>
-          <w:rFonts w:ascii="Courier New" w:hAnsi="Courier New" w:cs="Courier New"/>
-          <w:color w:val="000000"/>
-          <w:kern w:val="0"/>
-          <w:sz w:val="20"/>
-          <w:szCs w:val="20"/>
-        </w:rPr>
-        <w:t xml:space="preserve">cfi_offset </w:t>
+      <w:proofErr w:type="spellStart"/>
+      <w:r>
+        <w:rPr>
+          <w:rFonts w:ascii="Courier New" w:hAnsi="Courier New" w:cs="Courier New"/>
+          <w:color w:val="000000"/>
+          <w:kern w:val="0"/>
+          <w:sz w:val="20"/>
+          <w:szCs w:val="20"/>
+        </w:rPr>
+        <w:t>cfi_offset</w:t>
+      </w:r>
+      <w:proofErr w:type="spellEnd"/>
+      <w:r>
+        <w:rPr>
+          <w:rFonts w:ascii="Courier New" w:hAnsi="Courier New" w:cs="Courier New"/>
+          <w:color w:val="000000"/>
+          <w:kern w:val="0"/>
+          <w:sz w:val="20"/>
+          <w:szCs w:val="20"/>
+        </w:rPr>
+        <w:t xml:space="preserve"> </w:t>
       </w:r>
       <w:r>
         <w:rPr>
@@ -6798,7 +7718,29 @@
           <w:sz w:val="20"/>
           <w:szCs w:val="20"/>
         </w:rPr>
-        <w:t xml:space="preserve">    movl    </w:t>
+        <w:t xml:space="preserve">    </w:t>
+      </w:r>
+      <w:proofErr w:type="spellStart"/>
+      <w:r>
+        <w:rPr>
+          <w:rFonts w:ascii="Courier New" w:hAnsi="Courier New" w:cs="Courier New"/>
+          <w:color w:val="000000"/>
+          <w:kern w:val="0"/>
+          <w:sz w:val="20"/>
+          <w:szCs w:val="20"/>
+        </w:rPr>
+        <w:t>movl</w:t>
+      </w:r>
+      <w:proofErr w:type="spellEnd"/>
+      <w:r>
+        <w:rPr>
+          <w:rFonts w:ascii="Courier New" w:hAnsi="Courier New" w:cs="Courier New"/>
+          <w:color w:val="000000"/>
+          <w:kern w:val="0"/>
+          <w:sz w:val="20"/>
+          <w:szCs w:val="20"/>
+        </w:rPr>
+        <w:t xml:space="preserve">    </w:t>
       </w:r>
       <w:r>
         <w:rPr>
@@ -6812,6 +7754,7 @@
         </w:rPr>
         <w:t>%</w:t>
       </w:r>
+      <w:proofErr w:type="spellStart"/>
       <w:r>
         <w:rPr>
           <w:rFonts w:ascii="Courier New" w:hAnsi="Courier New" w:cs="Courier New"/>
@@ -6822,6 +7765,7 @@
         </w:rPr>
         <w:t>esp</w:t>
       </w:r>
+      <w:proofErr w:type="spellEnd"/>
       <w:r>
         <w:rPr>
           <w:rFonts w:ascii="Courier New" w:hAnsi="Courier New" w:cs="Courier New"/>
@@ -6856,6 +7800,7 @@
         </w:rPr>
         <w:t>%</w:t>
       </w:r>
+      <w:proofErr w:type="spellStart"/>
       <w:r>
         <w:rPr>
           <w:rFonts w:ascii="Courier New" w:hAnsi="Courier New" w:cs="Courier New"/>
@@ -6866,6 +7811,7 @@
         </w:rPr>
         <w:t>ebp</w:t>
       </w:r>
+      <w:proofErr w:type="spellEnd"/>
     </w:p>
     <w:p>
       <w:pPr>
@@ -6909,15 +7855,27 @@
         </w:rPr>
         <w:t>.</w:t>
       </w:r>
-      <w:r>
-        <w:rPr>
-          <w:rFonts w:ascii="Courier New" w:hAnsi="Courier New" w:cs="Courier New"/>
-          <w:color w:val="000000"/>
-          <w:kern w:val="0"/>
-          <w:sz w:val="20"/>
-          <w:szCs w:val="20"/>
-        </w:rPr>
-        <w:t xml:space="preserve">cfi_def_cfa_offset </w:t>
+      <w:proofErr w:type="spellStart"/>
+      <w:r>
+        <w:rPr>
+          <w:rFonts w:ascii="Courier New" w:hAnsi="Courier New" w:cs="Courier New"/>
+          <w:color w:val="000000"/>
+          <w:kern w:val="0"/>
+          <w:sz w:val="20"/>
+          <w:szCs w:val="20"/>
+        </w:rPr>
+        <w:t>cfi_def_cfa_offset</w:t>
+      </w:r>
+      <w:proofErr w:type="spellEnd"/>
+      <w:r>
+        <w:rPr>
+          <w:rFonts w:ascii="Courier New" w:hAnsi="Courier New" w:cs="Courier New"/>
+          <w:color w:val="000000"/>
+          <w:kern w:val="0"/>
+          <w:sz w:val="20"/>
+          <w:szCs w:val="20"/>
+        </w:rPr>
+        <w:t xml:space="preserve"> </w:t>
       </w:r>
       <w:r>
         <w:rPr>
@@ -6973,15 +7931,27 @@
         </w:rPr>
         <w:t>.</w:t>
       </w:r>
-      <w:r>
-        <w:rPr>
-          <w:rFonts w:ascii="Courier New" w:hAnsi="Courier New" w:cs="Courier New"/>
-          <w:color w:val="000000"/>
-          <w:kern w:val="0"/>
-          <w:sz w:val="20"/>
-          <w:szCs w:val="20"/>
-        </w:rPr>
-        <w:t xml:space="preserve">cfi_offset </w:t>
+      <w:proofErr w:type="spellStart"/>
+      <w:r>
+        <w:rPr>
+          <w:rFonts w:ascii="Courier New" w:hAnsi="Courier New" w:cs="Courier New"/>
+          <w:color w:val="000000"/>
+          <w:kern w:val="0"/>
+          <w:sz w:val="20"/>
+          <w:szCs w:val="20"/>
+        </w:rPr>
+        <w:t>cfi_offset</w:t>
+      </w:r>
+      <w:proofErr w:type="spellEnd"/>
+      <w:r>
+        <w:rPr>
+          <w:rFonts w:ascii="Courier New" w:hAnsi="Courier New" w:cs="Courier New"/>
+          <w:color w:val="000000"/>
+          <w:kern w:val="0"/>
+          <w:sz w:val="20"/>
+          <w:szCs w:val="20"/>
+        </w:rPr>
+        <w:t xml:space="preserve"> </w:t>
       </w:r>
       <w:r>
         <w:rPr>
@@ -7066,7 +8036,29 @@
           <w:sz w:val="20"/>
           <w:szCs w:val="20"/>
         </w:rPr>
-        <w:t xml:space="preserve">    movl    </w:t>
+        <w:t xml:space="preserve">    </w:t>
+      </w:r>
+      <w:proofErr w:type="spellStart"/>
+      <w:r>
+        <w:rPr>
+          <w:rFonts w:ascii="Courier New" w:hAnsi="Courier New" w:cs="Courier New"/>
+          <w:color w:val="000000"/>
+          <w:kern w:val="0"/>
+          <w:sz w:val="20"/>
+          <w:szCs w:val="20"/>
+        </w:rPr>
+        <w:t>movl</w:t>
+      </w:r>
+      <w:proofErr w:type="spellEnd"/>
+      <w:r>
+        <w:rPr>
+          <w:rFonts w:ascii="Courier New" w:hAnsi="Courier New" w:cs="Courier New"/>
+          <w:color w:val="000000"/>
+          <w:kern w:val="0"/>
+          <w:sz w:val="20"/>
+          <w:szCs w:val="20"/>
+        </w:rPr>
+        <w:t xml:space="preserve">    </w:t>
       </w:r>
       <w:r>
         <w:rPr>
@@ -7080,6 +8072,7 @@
         </w:rPr>
         <w:t>%</w:t>
       </w:r>
+      <w:proofErr w:type="spellStart"/>
       <w:r>
         <w:rPr>
           <w:rFonts w:ascii="Courier New" w:hAnsi="Courier New" w:cs="Courier New"/>
@@ -7090,6 +8083,7 @@
         </w:rPr>
         <w:t>esp</w:t>
       </w:r>
+      <w:proofErr w:type="spellEnd"/>
       <w:r>
         <w:rPr>
           <w:rFonts w:ascii="Courier New" w:hAnsi="Courier New" w:cs="Courier New"/>
@@ -7124,6 +8118,7 @@
         </w:rPr>
         <w:t>%</w:t>
       </w:r>
+      <w:proofErr w:type="spellStart"/>
       <w:r>
         <w:rPr>
           <w:rFonts w:ascii="Courier New" w:hAnsi="Courier New" w:cs="Courier New"/>
@@ -7134,6 +8129,7 @@
         </w:rPr>
         <w:t>ebp</w:t>
       </w:r>
+      <w:proofErr w:type="spellEnd"/>
     </w:p>
     <w:p>
       <w:pPr>
@@ -7177,15 +8173,27 @@
         </w:rPr>
         <w:t>.</w:t>
       </w:r>
-      <w:r>
-        <w:rPr>
-          <w:rFonts w:ascii="Courier New" w:hAnsi="Courier New" w:cs="Courier New"/>
-          <w:color w:val="000000"/>
-          <w:kern w:val="0"/>
-          <w:sz w:val="20"/>
-          <w:szCs w:val="20"/>
-        </w:rPr>
-        <w:t xml:space="preserve">cfi_def_cfa_register </w:t>
+      <w:proofErr w:type="spellStart"/>
+      <w:r>
+        <w:rPr>
+          <w:rFonts w:ascii="Courier New" w:hAnsi="Courier New" w:cs="Courier New"/>
+          <w:color w:val="000000"/>
+          <w:kern w:val="0"/>
+          <w:sz w:val="20"/>
+          <w:szCs w:val="20"/>
+        </w:rPr>
+        <w:t>cfi_def_cfa_register</w:t>
+      </w:r>
+      <w:proofErr w:type="spellEnd"/>
+      <w:r>
+        <w:rPr>
+          <w:rFonts w:ascii="Courier New" w:hAnsi="Courier New" w:cs="Courier New"/>
+          <w:color w:val="000000"/>
+          <w:kern w:val="0"/>
+          <w:sz w:val="20"/>
+          <w:szCs w:val="20"/>
+        </w:rPr>
+        <w:t xml:space="preserve"> </w:t>
       </w:r>
       <w:r>
         <w:rPr>
@@ -7226,7 +8234,29 @@
           <w:sz w:val="20"/>
           <w:szCs w:val="20"/>
         </w:rPr>
-        <w:t xml:space="preserve">    andl    $</w:t>
+        <w:t xml:space="preserve">    </w:t>
+      </w:r>
+      <w:proofErr w:type="spellStart"/>
+      <w:r>
+        <w:rPr>
+          <w:rFonts w:ascii="Courier New" w:hAnsi="Courier New" w:cs="Courier New"/>
+          <w:color w:val="000000"/>
+          <w:kern w:val="0"/>
+          <w:sz w:val="20"/>
+          <w:szCs w:val="20"/>
+        </w:rPr>
+        <w:t>andl</w:t>
+      </w:r>
+      <w:proofErr w:type="spellEnd"/>
+      <w:r>
+        <w:rPr>
+          <w:rFonts w:ascii="Courier New" w:hAnsi="Courier New" w:cs="Courier New"/>
+          <w:color w:val="000000"/>
+          <w:kern w:val="0"/>
+          <w:sz w:val="20"/>
+          <w:szCs w:val="20"/>
+        </w:rPr>
+        <w:t xml:space="preserve">    $</w:t>
       </w:r>
       <w:r>
         <w:rPr>
@@ -7284,6 +8314,7 @@
         </w:rPr>
         <w:t>%</w:t>
       </w:r>
+      <w:proofErr w:type="spellStart"/>
       <w:r>
         <w:rPr>
           <w:rFonts w:ascii="Courier New" w:hAnsi="Courier New" w:cs="Courier New"/>
@@ -7294,6 +8325,7 @@
         </w:rPr>
         <w:t>esp</w:t>
       </w:r>
+      <w:proofErr w:type="spellEnd"/>
     </w:p>
     <w:p>
       <w:pPr>
@@ -7323,7 +8355,29 @@
           <w:sz w:val="20"/>
           <w:szCs w:val="20"/>
         </w:rPr>
-        <w:t xml:space="preserve">    subl    $32</w:t>
+        <w:t xml:space="preserve">    </w:t>
+      </w:r>
+      <w:proofErr w:type="spellStart"/>
+      <w:r>
+        <w:rPr>
+          <w:rFonts w:ascii="Courier New" w:hAnsi="Courier New" w:cs="Courier New"/>
+          <w:color w:val="000000"/>
+          <w:kern w:val="0"/>
+          <w:sz w:val="20"/>
+          <w:szCs w:val="20"/>
+        </w:rPr>
+        <w:t>subl</w:t>
+      </w:r>
+      <w:proofErr w:type="spellEnd"/>
+      <w:r>
+        <w:rPr>
+          <w:rFonts w:ascii="Courier New" w:hAnsi="Courier New" w:cs="Courier New"/>
+          <w:color w:val="000000"/>
+          <w:kern w:val="0"/>
+          <w:sz w:val="20"/>
+          <w:szCs w:val="20"/>
+        </w:rPr>
+        <w:t xml:space="preserve">    $32</w:t>
       </w:r>
       <w:r>
         <w:rPr>
@@ -7359,6 +8413,7 @@
         </w:rPr>
         <w:t>%</w:t>
       </w:r>
+      <w:proofErr w:type="spellStart"/>
       <w:r>
         <w:rPr>
           <w:rFonts w:ascii="Courier New" w:hAnsi="Courier New" w:cs="Courier New"/>
@@ -7369,6 +8424,7 @@
         </w:rPr>
         <w:t>esp</w:t>
       </w:r>
+      <w:proofErr w:type="spellEnd"/>
     </w:p>
     <w:p>
       <w:pPr>
@@ -7398,7 +8454,29 @@
           <w:sz w:val="20"/>
           <w:szCs w:val="20"/>
         </w:rPr>
-        <w:t xml:space="preserve">    movl    $1</w:t>
+        <w:t xml:space="preserve">    </w:t>
+      </w:r>
+      <w:proofErr w:type="spellStart"/>
+      <w:r>
+        <w:rPr>
+          <w:rFonts w:ascii="Courier New" w:hAnsi="Courier New" w:cs="Courier New"/>
+          <w:color w:val="000000"/>
+          <w:kern w:val="0"/>
+          <w:sz w:val="20"/>
+          <w:szCs w:val="20"/>
+        </w:rPr>
+        <w:t>movl</w:t>
+      </w:r>
+      <w:proofErr w:type="spellEnd"/>
+      <w:r>
+        <w:rPr>
+          <w:rFonts w:ascii="Courier New" w:hAnsi="Courier New" w:cs="Courier New"/>
+          <w:color w:val="000000"/>
+          <w:kern w:val="0"/>
+          <w:sz w:val="20"/>
+          <w:szCs w:val="20"/>
+        </w:rPr>
+        <w:t xml:space="preserve">    $1</w:t>
       </w:r>
       <w:r>
         <w:rPr>
@@ -7444,6 +8522,7 @@
         </w:rPr>
         <w:t>(%</w:t>
       </w:r>
+      <w:proofErr w:type="spellStart"/>
       <w:r>
         <w:rPr>
           <w:rFonts w:ascii="Courier New" w:hAnsi="Courier New" w:cs="Courier New"/>
@@ -7454,6 +8533,7 @@
         </w:rPr>
         <w:t>esp</w:t>
       </w:r>
+      <w:proofErr w:type="spellEnd"/>
       <w:r>
         <w:rPr>
           <w:rFonts w:ascii="Courier New" w:hAnsi="Courier New" w:cs="Courier New"/>
@@ -7495,7 +8575,29 @@
           <w:sz w:val="20"/>
           <w:szCs w:val="20"/>
         </w:rPr>
-        <w:t xml:space="preserve">    movl    static_var</w:t>
+        <w:t xml:space="preserve">    </w:t>
+      </w:r>
+      <w:proofErr w:type="spellStart"/>
+      <w:r>
+        <w:rPr>
+          <w:rFonts w:ascii="Courier New" w:hAnsi="Courier New" w:cs="Courier New"/>
+          <w:color w:val="000000"/>
+          <w:kern w:val="0"/>
+          <w:sz w:val="20"/>
+          <w:szCs w:val="20"/>
+        </w:rPr>
+        <w:t>movl</w:t>
+      </w:r>
+      <w:proofErr w:type="spellEnd"/>
+      <w:r>
+        <w:rPr>
+          <w:rFonts w:ascii="Courier New" w:hAnsi="Courier New" w:cs="Courier New"/>
+          <w:color w:val="000000"/>
+          <w:kern w:val="0"/>
+          <w:sz w:val="20"/>
+          <w:szCs w:val="20"/>
+        </w:rPr>
+        <w:t xml:space="preserve">    static_var</w:t>
       </w:r>
       <w:r>
         <w:rPr>
@@ -7541,6 +8643,7 @@
         </w:rPr>
         <w:t>%</w:t>
       </w:r>
+      <w:proofErr w:type="spellStart"/>
       <w:r>
         <w:rPr>
           <w:rFonts w:ascii="Courier New" w:hAnsi="Courier New" w:cs="Courier New"/>
@@ -7551,6 +8654,7 @@
         </w:rPr>
         <w:t>edx</w:t>
       </w:r>
+      <w:proofErr w:type="spellEnd"/>
     </w:p>
     <w:p>
       <w:pPr>
@@ -7580,7 +8684,29 @@
           <w:sz w:val="20"/>
           <w:szCs w:val="20"/>
         </w:rPr>
-        <w:t xml:space="preserve">    movl    static_var2</w:t>
+        <w:t xml:space="preserve">    </w:t>
+      </w:r>
+      <w:proofErr w:type="spellStart"/>
+      <w:r>
+        <w:rPr>
+          <w:rFonts w:ascii="Courier New" w:hAnsi="Courier New" w:cs="Courier New"/>
+          <w:color w:val="000000"/>
+          <w:kern w:val="0"/>
+          <w:sz w:val="20"/>
+          <w:szCs w:val="20"/>
+        </w:rPr>
+        <w:t>movl</w:t>
+      </w:r>
+      <w:proofErr w:type="spellEnd"/>
+      <w:r>
+        <w:rPr>
+          <w:rFonts w:ascii="Courier New" w:hAnsi="Courier New" w:cs="Courier New"/>
+          <w:color w:val="000000"/>
+          <w:kern w:val="0"/>
+          <w:sz w:val="20"/>
+          <w:szCs w:val="20"/>
+        </w:rPr>
+        <w:t xml:space="preserve">    static_var2</w:t>
       </w:r>
       <w:r>
         <w:rPr>
@@ -7626,6 +8752,7 @@
         </w:rPr>
         <w:t>%</w:t>
       </w:r>
+      <w:proofErr w:type="spellStart"/>
       <w:r>
         <w:rPr>
           <w:rFonts w:ascii="Courier New" w:hAnsi="Courier New" w:cs="Courier New"/>
@@ -7636,6 +8763,7 @@
         </w:rPr>
         <w:t>eax</w:t>
       </w:r>
+      <w:proofErr w:type="spellEnd"/>
     </w:p>
     <w:p>
       <w:pPr>
@@ -7665,7 +8793,29 @@
           <w:sz w:val="20"/>
           <w:szCs w:val="20"/>
         </w:rPr>
-        <w:t xml:space="preserve">    addl    </w:t>
+        <w:t xml:space="preserve">    </w:t>
+      </w:r>
+      <w:proofErr w:type="spellStart"/>
+      <w:r>
+        <w:rPr>
+          <w:rFonts w:ascii="Courier New" w:hAnsi="Courier New" w:cs="Courier New"/>
+          <w:color w:val="000000"/>
+          <w:kern w:val="0"/>
+          <w:sz w:val="20"/>
+          <w:szCs w:val="20"/>
+        </w:rPr>
+        <w:t>addl</w:t>
+      </w:r>
+      <w:proofErr w:type="spellEnd"/>
+      <w:r>
+        <w:rPr>
+          <w:rFonts w:ascii="Courier New" w:hAnsi="Courier New" w:cs="Courier New"/>
+          <w:color w:val="000000"/>
+          <w:kern w:val="0"/>
+          <w:sz w:val="20"/>
+          <w:szCs w:val="20"/>
+        </w:rPr>
+        <w:t xml:space="preserve">    </w:t>
       </w:r>
       <w:r>
         <w:rPr>
@@ -7679,6 +8829,7 @@
         </w:rPr>
         <w:t>%</w:t>
       </w:r>
+      <w:proofErr w:type="spellStart"/>
       <w:r>
         <w:rPr>
           <w:rFonts w:ascii="Courier New" w:hAnsi="Courier New" w:cs="Courier New"/>
@@ -7689,6 +8840,7 @@
         </w:rPr>
         <w:t>edx</w:t>
       </w:r>
+      <w:proofErr w:type="spellEnd"/>
       <w:r>
         <w:rPr>
           <w:rFonts w:ascii="Courier New" w:hAnsi="Courier New" w:cs="Courier New"/>
@@ -7723,6 +8875,7 @@
         </w:rPr>
         <w:t>%</w:t>
       </w:r>
+      <w:proofErr w:type="spellStart"/>
       <w:r>
         <w:rPr>
           <w:rFonts w:ascii="Courier New" w:hAnsi="Courier New" w:cs="Courier New"/>
@@ -7733,6 +8886,7 @@
         </w:rPr>
         <w:t>eax</w:t>
       </w:r>
+      <w:proofErr w:type="spellEnd"/>
     </w:p>
     <w:p>
       <w:pPr>
@@ -7762,7 +8916,29 @@
           <w:sz w:val="20"/>
           <w:szCs w:val="20"/>
         </w:rPr>
-        <w:t xml:space="preserve">    addl    </w:t>
+        <w:t xml:space="preserve">    </w:t>
+      </w:r>
+      <w:proofErr w:type="spellStart"/>
+      <w:r>
+        <w:rPr>
+          <w:rFonts w:ascii="Courier New" w:hAnsi="Courier New" w:cs="Courier New"/>
+          <w:color w:val="000000"/>
+          <w:kern w:val="0"/>
+          <w:sz w:val="20"/>
+          <w:szCs w:val="20"/>
+        </w:rPr>
+        <w:t>addl</w:t>
+      </w:r>
+      <w:proofErr w:type="spellEnd"/>
+      <w:r>
+        <w:rPr>
+          <w:rFonts w:ascii="Courier New" w:hAnsi="Courier New" w:cs="Courier New"/>
+          <w:color w:val="000000"/>
+          <w:kern w:val="0"/>
+          <w:sz w:val="20"/>
+          <w:szCs w:val="20"/>
+        </w:rPr>
+        <w:t xml:space="preserve">    </w:t>
       </w:r>
       <w:r>
         <w:rPr>
@@ -7786,6 +8962,7 @@
         </w:rPr>
         <w:t>(%</w:t>
       </w:r>
+      <w:proofErr w:type="spellStart"/>
       <w:r>
         <w:rPr>
           <w:rFonts w:ascii="Courier New" w:hAnsi="Courier New" w:cs="Courier New"/>
@@ -7796,6 +8973,7 @@
         </w:rPr>
         <w:t>esp</w:t>
       </w:r>
+      <w:proofErr w:type="spellEnd"/>
       <w:r>
         <w:rPr>
           <w:rFonts w:ascii="Courier New" w:hAnsi="Courier New" w:cs="Courier New"/>
@@ -7830,6 +9008,7 @@
         </w:rPr>
         <w:t>%</w:t>
       </w:r>
+      <w:proofErr w:type="spellStart"/>
       <w:r>
         <w:rPr>
           <w:rFonts w:ascii="Courier New" w:hAnsi="Courier New" w:cs="Courier New"/>
@@ -7840,6 +9019,7 @@
         </w:rPr>
         <w:t>eax</w:t>
       </w:r>
+      <w:proofErr w:type="spellEnd"/>
     </w:p>
     <w:p>
       <w:pPr>
@@ -7869,7 +9049,29 @@
           <w:sz w:val="20"/>
           <w:szCs w:val="20"/>
         </w:rPr>
-        <w:t xml:space="preserve">    addl    </w:t>
+        <w:t xml:space="preserve">    </w:t>
+      </w:r>
+      <w:proofErr w:type="spellStart"/>
+      <w:r>
+        <w:rPr>
+          <w:rFonts w:ascii="Courier New" w:hAnsi="Courier New" w:cs="Courier New"/>
+          <w:color w:val="000000"/>
+          <w:kern w:val="0"/>
+          <w:sz w:val="20"/>
+          <w:szCs w:val="20"/>
+        </w:rPr>
+        <w:t>addl</w:t>
+      </w:r>
+      <w:proofErr w:type="spellEnd"/>
+      <w:r>
+        <w:rPr>
+          <w:rFonts w:ascii="Courier New" w:hAnsi="Courier New" w:cs="Courier New"/>
+          <w:color w:val="000000"/>
+          <w:kern w:val="0"/>
+          <w:sz w:val="20"/>
+          <w:szCs w:val="20"/>
+        </w:rPr>
+        <w:t xml:space="preserve">    </w:t>
       </w:r>
       <w:r>
         <w:rPr>
@@ -7893,6 +9095,7 @@
         </w:rPr>
         <w:t>(%</w:t>
       </w:r>
+      <w:proofErr w:type="spellStart"/>
       <w:r>
         <w:rPr>
           <w:rFonts w:ascii="Courier New" w:hAnsi="Courier New" w:cs="Courier New"/>
@@ -7903,6 +9106,7 @@
         </w:rPr>
         <w:t>esp</w:t>
       </w:r>
+      <w:proofErr w:type="spellEnd"/>
       <w:r>
         <w:rPr>
           <w:rFonts w:ascii="Courier New" w:hAnsi="Courier New" w:cs="Courier New"/>
@@ -7937,6 +9141,7 @@
         </w:rPr>
         <w:t>%</w:t>
       </w:r>
+      <w:proofErr w:type="spellStart"/>
       <w:r>
         <w:rPr>
           <w:rFonts w:ascii="Courier New" w:hAnsi="Courier New" w:cs="Courier New"/>
@@ -7947,6 +9152,7 @@
         </w:rPr>
         <w:t>eax</w:t>
       </w:r>
+      <w:proofErr w:type="spellEnd"/>
     </w:p>
     <w:p>
       <w:pPr>
@@ -7976,7 +9182,29 @@
           <w:sz w:val="20"/>
           <w:szCs w:val="20"/>
         </w:rPr>
-        <w:t xml:space="preserve">    movl    </w:t>
+        <w:t xml:space="preserve">    </w:t>
+      </w:r>
+      <w:proofErr w:type="spellStart"/>
+      <w:r>
+        <w:rPr>
+          <w:rFonts w:ascii="Courier New" w:hAnsi="Courier New" w:cs="Courier New"/>
+          <w:color w:val="000000"/>
+          <w:kern w:val="0"/>
+          <w:sz w:val="20"/>
+          <w:szCs w:val="20"/>
+        </w:rPr>
+        <w:t>movl</w:t>
+      </w:r>
+      <w:proofErr w:type="spellEnd"/>
+      <w:r>
+        <w:rPr>
+          <w:rFonts w:ascii="Courier New" w:hAnsi="Courier New" w:cs="Courier New"/>
+          <w:color w:val="000000"/>
+          <w:kern w:val="0"/>
+          <w:sz w:val="20"/>
+          <w:szCs w:val="20"/>
+        </w:rPr>
+        <w:t xml:space="preserve">    </w:t>
       </w:r>
       <w:r>
         <w:rPr>
@@ -7990,6 +9218,7 @@
         </w:rPr>
         <w:t>%</w:t>
       </w:r>
+      <w:proofErr w:type="spellStart"/>
       <w:r>
         <w:rPr>
           <w:rFonts w:ascii="Courier New" w:hAnsi="Courier New" w:cs="Courier New"/>
@@ -8000,6 +9229,7 @@
         </w:rPr>
         <w:t>eax</w:t>
       </w:r>
+      <w:proofErr w:type="spellEnd"/>
       <w:r>
         <w:rPr>
           <w:rFonts w:ascii="Courier New" w:hAnsi="Courier New" w:cs="Courier New"/>
@@ -8034,6 +9264,7 @@
         </w:rPr>
         <w:t>(%</w:t>
       </w:r>
+      <w:proofErr w:type="spellStart"/>
       <w:r>
         <w:rPr>
           <w:rFonts w:ascii="Courier New" w:hAnsi="Courier New" w:cs="Courier New"/>
@@ -8044,6 +9275,7 @@
         </w:rPr>
         <w:t>esp</w:t>
       </w:r>
+      <w:proofErr w:type="spellEnd"/>
       <w:r>
         <w:rPr>
           <w:rFonts w:ascii="Courier New" w:hAnsi="Courier New" w:cs="Courier New"/>
@@ -8116,7 +9348,29 @@
           <w:sz w:val="20"/>
           <w:szCs w:val="20"/>
         </w:rPr>
-        <w:t xml:space="preserve">    movl    </w:t>
+        <w:t xml:space="preserve">    </w:t>
+      </w:r>
+      <w:proofErr w:type="spellStart"/>
+      <w:r>
+        <w:rPr>
+          <w:rFonts w:ascii="Courier New" w:hAnsi="Courier New" w:cs="Courier New"/>
+          <w:color w:val="000000"/>
+          <w:kern w:val="0"/>
+          <w:sz w:val="20"/>
+          <w:szCs w:val="20"/>
+        </w:rPr>
+        <w:t>movl</w:t>
+      </w:r>
+      <w:proofErr w:type="spellEnd"/>
+      <w:r>
+        <w:rPr>
+          <w:rFonts w:ascii="Courier New" w:hAnsi="Courier New" w:cs="Courier New"/>
+          <w:color w:val="000000"/>
+          <w:kern w:val="0"/>
+          <w:sz w:val="20"/>
+          <w:szCs w:val="20"/>
+        </w:rPr>
+        <w:t xml:space="preserve">    </w:t>
       </w:r>
       <w:r>
         <w:rPr>
@@ -8140,6 +9394,7 @@
         </w:rPr>
         <w:t>(%</w:t>
       </w:r>
+      <w:proofErr w:type="spellStart"/>
       <w:r>
         <w:rPr>
           <w:rFonts w:ascii="Courier New" w:hAnsi="Courier New" w:cs="Courier New"/>
@@ -8150,6 +9405,7 @@
         </w:rPr>
         <w:t>esp</w:t>
       </w:r>
+      <w:proofErr w:type="spellEnd"/>
       <w:r>
         <w:rPr>
           <w:rFonts w:ascii="Courier New" w:hAnsi="Courier New" w:cs="Courier New"/>
@@ -8184,6 +9440,7 @@
         </w:rPr>
         <w:t>%</w:t>
       </w:r>
+      <w:proofErr w:type="spellStart"/>
       <w:r>
         <w:rPr>
           <w:rFonts w:ascii="Courier New" w:hAnsi="Courier New" w:cs="Courier New"/>
@@ -8194,6 +9451,7 @@
         </w:rPr>
         <w:t>eax</w:t>
       </w:r>
+      <w:proofErr w:type="spellEnd"/>
     </w:p>
     <w:p>
       <w:pPr>
@@ -8268,15 +9526,27 @@
         </w:rPr>
         <w:t>.</w:t>
       </w:r>
-      <w:r>
-        <w:rPr>
-          <w:rFonts w:ascii="Courier New" w:hAnsi="Courier New" w:cs="Courier New"/>
-          <w:color w:val="000000"/>
-          <w:kern w:val="0"/>
-          <w:sz w:val="20"/>
-          <w:szCs w:val="20"/>
-        </w:rPr>
-        <w:t xml:space="preserve">cfi_restore </w:t>
+      <w:proofErr w:type="spellStart"/>
+      <w:r>
+        <w:rPr>
+          <w:rFonts w:ascii="Courier New" w:hAnsi="Courier New" w:cs="Courier New"/>
+          <w:color w:val="000000"/>
+          <w:kern w:val="0"/>
+          <w:sz w:val="20"/>
+          <w:szCs w:val="20"/>
+        </w:rPr>
+        <w:t>cfi_restore</w:t>
+      </w:r>
+      <w:proofErr w:type="spellEnd"/>
+      <w:r>
+        <w:rPr>
+          <w:rFonts w:ascii="Courier New" w:hAnsi="Courier New" w:cs="Courier New"/>
+          <w:color w:val="000000"/>
+          <w:kern w:val="0"/>
+          <w:sz w:val="20"/>
+          <w:szCs w:val="20"/>
+        </w:rPr>
+        <w:t xml:space="preserve"> </w:t>
       </w:r>
       <w:r>
         <w:rPr>
@@ -8331,15 +9601,27 @@
         </w:rPr>
         <w:t>.</w:t>
       </w:r>
-      <w:r>
-        <w:rPr>
-          <w:rFonts w:ascii="Courier New" w:hAnsi="Courier New" w:cs="Courier New"/>
-          <w:color w:val="000000"/>
-          <w:kern w:val="0"/>
-          <w:sz w:val="20"/>
-          <w:szCs w:val="20"/>
-        </w:rPr>
-        <w:t xml:space="preserve">cfi_def_cfa </w:t>
+      <w:proofErr w:type="spellStart"/>
+      <w:r>
+        <w:rPr>
+          <w:rFonts w:ascii="Courier New" w:hAnsi="Courier New" w:cs="Courier New"/>
+          <w:color w:val="000000"/>
+          <w:kern w:val="0"/>
+          <w:sz w:val="20"/>
+          <w:szCs w:val="20"/>
+        </w:rPr>
+        <w:t>cfi_def_cfa</w:t>
+      </w:r>
+      <w:proofErr w:type="spellEnd"/>
+      <w:r>
+        <w:rPr>
+          <w:rFonts w:ascii="Courier New" w:hAnsi="Courier New" w:cs="Courier New"/>
+          <w:color w:val="000000"/>
+          <w:kern w:val="0"/>
+          <w:sz w:val="20"/>
+          <w:szCs w:val="20"/>
+        </w:rPr>
+        <w:t xml:space="preserve"> </w:t>
       </w:r>
       <w:r>
         <w:rPr>
@@ -8457,6 +9739,7 @@
         </w:rPr>
         <w:t>.</w:t>
       </w:r>
+      <w:proofErr w:type="spellStart"/>
       <w:r>
         <w:rPr>
           <w:rFonts w:ascii="Courier New" w:hAnsi="Courier New" w:cs="Courier New"/>
@@ -8467,6 +9750,7 @@
         </w:rPr>
         <w:t>cfi_endproc</w:t>
       </w:r>
+      <w:proofErr w:type="spellEnd"/>
     </w:p>
     <w:p>
       <w:pPr>
@@ -9147,15 +10431,27 @@
         </w:rPr>
         <w:t>.</w:t>
       </w:r>
-      <w:r>
-        <w:rPr>
-          <w:rFonts w:ascii="Courier New" w:hAnsi="Courier New" w:cs="Courier New"/>
-          <w:color w:val="000000"/>
-          <w:kern w:val="0"/>
-          <w:sz w:val="20"/>
-          <w:szCs w:val="20"/>
-        </w:rPr>
-        <w:t>comm   static_var2</w:t>
+      <w:proofErr w:type="spellStart"/>
+      <w:r>
+        <w:rPr>
+          <w:rFonts w:ascii="Courier New" w:hAnsi="Courier New" w:cs="Courier New"/>
+          <w:color w:val="000000"/>
+          <w:kern w:val="0"/>
+          <w:sz w:val="20"/>
+          <w:szCs w:val="20"/>
+        </w:rPr>
+        <w:t>comm</w:t>
+      </w:r>
+      <w:proofErr w:type="spellEnd"/>
+      <w:r>
+        <w:rPr>
+          <w:rFonts w:ascii="Courier New" w:hAnsi="Courier New" w:cs="Courier New"/>
+          <w:color w:val="000000"/>
+          <w:kern w:val="0"/>
+          <w:sz w:val="20"/>
+          <w:szCs w:val="20"/>
+        </w:rPr>
+        <w:t xml:space="preserve">   static_var2</w:t>
       </w:r>
       <w:r>
         <w:rPr>
@@ -9254,15 +10550,27 @@
         </w:rPr>
         <w:t>.</w:t>
       </w:r>
-      <w:r>
-        <w:rPr>
-          <w:rFonts w:ascii="Courier New" w:hAnsi="Courier New" w:cs="Courier New"/>
-          <w:color w:val="000000"/>
-          <w:kern w:val="0"/>
-          <w:sz w:val="20"/>
-          <w:szCs w:val="20"/>
-        </w:rPr>
-        <w:t xml:space="preserve">ident  </w:t>
+      <w:proofErr w:type="spellStart"/>
+      <w:r>
+        <w:rPr>
+          <w:rFonts w:ascii="Courier New" w:hAnsi="Courier New" w:cs="Courier New"/>
+          <w:color w:val="000000"/>
+          <w:kern w:val="0"/>
+          <w:sz w:val="20"/>
+          <w:szCs w:val="20"/>
+        </w:rPr>
+        <w:t>ident</w:t>
+      </w:r>
+      <w:proofErr w:type="spellEnd"/>
+      <w:r>
+        <w:rPr>
+          <w:rFonts w:ascii="Courier New" w:hAnsi="Courier New" w:cs="Courier New"/>
+          <w:color w:val="000000"/>
+          <w:kern w:val="0"/>
+          <w:sz w:val="20"/>
+          <w:szCs w:val="20"/>
+        </w:rPr>
+        <w:t xml:space="preserve">  </w:t>
       </w:r>
       <w:r>
         <w:rPr>
@@ -9272,7 +10580,29 @@
           <w:sz w:val="20"/>
           <w:szCs w:val="20"/>
         </w:rPr>
-        <w:t>"GCC: (Ubuntu/Linaro 4.6.3-1ubuntu5) 4.6.3"</w:t>
+        <w:t>"GCC: (Ubuntu/</w:t>
+      </w:r>
+      <w:proofErr w:type="spellStart"/>
+      <w:r>
+        <w:rPr>
+          <w:rFonts w:ascii="Courier New" w:hAnsi="Courier New" w:cs="Courier New"/>
+          <w:color w:val="808080"/>
+          <w:kern w:val="0"/>
+          <w:sz w:val="20"/>
+          <w:szCs w:val="20"/>
+        </w:rPr>
+        <w:t>Linaro</w:t>
+      </w:r>
+      <w:proofErr w:type="spellEnd"/>
+      <w:r>
+        <w:rPr>
+          <w:rFonts w:ascii="Courier New" w:hAnsi="Courier New" w:cs="Courier New"/>
+          <w:color w:val="808080"/>
+          <w:kern w:val="0"/>
+          <w:sz w:val="20"/>
+          <w:szCs w:val="20"/>
+        </w:rPr>
+        <w:t xml:space="preserve"> 4.6.3-1ubuntu5) 4.6.3"</w:t>
       </w:r>
     </w:p>
     <w:p>
@@ -9403,8 +10733,20 @@
           <w:sz w:val="20"/>
           <w:szCs w:val="20"/>
         </w:rPr>
-        <w:t>@progbits</w:t>
-      </w:r>
+        <w:t>@</w:t>
+      </w:r>
+      <w:proofErr w:type="spellStart"/>
+      <w:r>
+        <w:rPr>
+          <w:rFonts w:ascii="Courier New" w:hAnsi="Courier New" w:cs="Courier New"/>
+          <w:color w:val="000000"/>
+          <w:kern w:val="0"/>
+          <w:sz w:val="20"/>
+          <w:szCs w:val="20"/>
+        </w:rPr>
+        <w:t>progbits</w:t>
+      </w:r>
+      <w:proofErr w:type="spellEnd"/>
     </w:p>
     <w:p>
       <w:pPr>
@@ -9432,9 +10774,27 @@
         </w:rPr>
         <w:t>命令：</w:t>
       </w:r>
-      <w:r>
-        <w:t>gcc -c SimpleSection.s -o SimpleSection.o</w:t>
-      </w:r>
+      <w:proofErr w:type="spellStart"/>
+      <w:r>
+        <w:t>gcc</w:t>
+      </w:r>
+      <w:proofErr w:type="spellEnd"/>
+      <w:r>
+        <w:t xml:space="preserve"> -c </w:t>
+      </w:r>
+      <w:proofErr w:type="spellStart"/>
+      <w:r>
+        <w:t>SimpleSection.s</w:t>
+      </w:r>
+      <w:proofErr w:type="spellEnd"/>
+      <w:r>
+        <w:t xml:space="preserve"> -o </w:t>
+      </w:r>
+      <w:proofErr w:type="spellStart"/>
+      <w:r>
+        <w:t>SimpleSection.o</w:t>
+      </w:r>
+      <w:proofErr w:type="spellEnd"/>
       <w:r>
         <w:rPr>
           <w:rFonts w:hint="eastAsia"/>
@@ -9445,7 +10805,21 @@
         <w:rPr>
           <w:rFonts w:hint="eastAsia"/>
         </w:rPr>
-        <w:t xml:space="preserve">as SimpleSection.s </w:t>
+        <w:t xml:space="preserve">as </w:t>
+      </w:r>
+      <w:proofErr w:type="spellStart"/>
+      <w:r>
+        <w:rPr>
+          <w:rFonts w:hint="eastAsia"/>
+        </w:rPr>
+        <w:t>SimpleSection.s</w:t>
+      </w:r>
+      <w:proofErr w:type="spellEnd"/>
+      <w:r>
+        <w:rPr>
+          <w:rFonts w:hint="eastAsia"/>
+        </w:rPr>
+        <w:t xml:space="preserve"> </w:t>
       </w:r>
       <w:r>
         <w:t>–</w:t>
@@ -9456,12 +10830,14 @@
         </w:rPr>
         <w:t xml:space="preserve">o </w:t>
       </w:r>
+      <w:proofErr w:type="spellStart"/>
       <w:r>
         <w:rPr>
           <w:rFonts w:hint="eastAsia"/>
         </w:rPr>
         <w:t>SimpleSection.o</w:t>
       </w:r>
+      <w:proofErr w:type="spellEnd"/>
       <w:r>
         <w:rPr>
           <w:rFonts w:hint="eastAsia"/>
@@ -9506,12 +10882,14 @@
         </w:rPr>
         <w:t>命令：</w:t>
       </w:r>
+      <w:proofErr w:type="spellStart"/>
       <w:r>
         <w:rPr>
           <w:rFonts w:hint="eastAsia"/>
         </w:rPr>
         <w:t>ld</w:t>
       </w:r>
+      <w:proofErr w:type="spellEnd"/>
       <w:r>
         <w:rPr>
           <w:rFonts w:hint="eastAsia"/>
@@ -9685,8 +11063,13 @@
         </w:rPr>
         <w:t>使用</w:t>
       </w:r>
-      <w:r>
-        <w:t xml:space="preserve">objdump </w:t>
+      <w:proofErr w:type="spellStart"/>
+      <w:r>
+        <w:t>objdump</w:t>
+      </w:r>
+      <w:proofErr w:type="spellEnd"/>
+      <w:r>
+        <w:t xml:space="preserve"> </w:t>
       </w:r>
       <w:r>
         <w:t>–</w:t>
@@ -9698,8 +11081,13 @@
         <w:t xml:space="preserve">x </w:t>
       </w:r>
       <w:r>
-        <w:t>-s -d SimpleSection.o</w:t>
-      </w:r>
+        <w:t xml:space="preserve">-s -d </w:t>
+      </w:r>
+      <w:proofErr w:type="spellStart"/>
+      <w:r>
+        <w:t>SimpleSection.o</w:t>
+      </w:r>
+      <w:proofErr w:type="spellEnd"/>
       <w:r>
         <w:rPr>
           <w:rFonts w:hint="eastAsia"/>
@@ -9733,6 +11121,7 @@
           <w:szCs w:val="20"/>
         </w:rPr>
       </w:pPr>
+      <w:proofErr w:type="spellStart"/>
       <w:r>
         <w:rPr>
           <w:rFonts w:ascii="Courier New" w:hAnsi="Courier New" w:cs="Courier New"/>
@@ -9743,6 +11132,7 @@
         </w:rPr>
         <w:t>ubuntu@ubuntu</w:t>
       </w:r>
+      <w:proofErr w:type="spellEnd"/>
       <w:r>
         <w:rPr>
           <w:rFonts w:ascii="Courier New" w:hAnsi="Courier New" w:cs="Courier New"/>
@@ -9785,7 +11175,29 @@
           <w:sz w:val="20"/>
           <w:szCs w:val="20"/>
         </w:rPr>
-        <w:t xml:space="preserve"> objdump </w:t>
+        <w:t xml:space="preserve"> </w:t>
+      </w:r>
+      <w:proofErr w:type="spellStart"/>
+      <w:r>
+        <w:rPr>
+          <w:rFonts w:ascii="Courier New" w:hAnsi="Courier New" w:cs="Courier New"/>
+          <w:color w:val="000000"/>
+          <w:kern w:val="0"/>
+          <w:sz w:val="20"/>
+          <w:szCs w:val="20"/>
+        </w:rPr>
+        <w:t>objdump</w:t>
+      </w:r>
+      <w:proofErr w:type="spellEnd"/>
+      <w:r>
+        <w:rPr>
+          <w:rFonts w:ascii="Courier New" w:hAnsi="Courier New" w:cs="Courier New"/>
+          <w:color w:val="000000"/>
+          <w:kern w:val="0"/>
+          <w:sz w:val="20"/>
+          <w:szCs w:val="20"/>
+        </w:rPr>
+        <w:t xml:space="preserve"> </w:t>
       </w:r>
       <w:r>
         <w:rPr>
@@ -9851,8 +11263,20 @@
           <w:sz w:val="20"/>
           <w:szCs w:val="20"/>
         </w:rPr>
-        <w:t>d SimpleSection.o</w:t>
-      </w:r>
+        <w:t xml:space="preserve">d </w:t>
+      </w:r>
+      <w:proofErr w:type="spellStart"/>
+      <w:r>
+        <w:rPr>
+          <w:rFonts w:ascii="Courier New" w:hAnsi="Courier New" w:cs="Courier New"/>
+          <w:color w:val="000000"/>
+          <w:kern w:val="0"/>
+          <w:sz w:val="20"/>
+          <w:szCs w:val="20"/>
+        </w:rPr>
+        <w:t>SimpleSection.o</w:t>
+      </w:r>
+      <w:proofErr w:type="spellEnd"/>
     </w:p>
     <w:p>
       <w:pPr>
@@ -9883,6 +11307,7 @@
           <w:szCs w:val="20"/>
         </w:rPr>
       </w:pPr>
+      <w:proofErr w:type="spellStart"/>
       <w:r>
         <w:rPr>
           <w:rFonts w:ascii="Courier New" w:hAnsi="Courier New" w:cs="Courier New"/>
@@ -9893,6 +11318,7 @@
         </w:rPr>
         <w:t>SimpleSection.o</w:t>
       </w:r>
+      <w:proofErr w:type="spellEnd"/>
       <w:r>
         <w:rPr>
           <w:rFonts w:ascii="Courier New" w:hAnsi="Courier New" w:cs="Courier New"/>
@@ -9952,6 +11378,7 @@
           <w:szCs w:val="20"/>
         </w:rPr>
       </w:pPr>
+      <w:proofErr w:type="spellStart"/>
       <w:r>
         <w:rPr>
           <w:rFonts w:ascii="Courier New" w:hAnsi="Courier New" w:cs="Courier New"/>
@@ -9962,6 +11389,7 @@
         </w:rPr>
         <w:t>SimpleSection.o</w:t>
       </w:r>
+      <w:proofErr w:type="spellEnd"/>
     </w:p>
     <w:p>
       <w:pPr>
@@ -9977,6 +11405,7 @@
           <w:szCs w:val="20"/>
         </w:rPr>
       </w:pPr>
+      <w:proofErr w:type="gramStart"/>
       <w:r>
         <w:rPr>
           <w:rFonts w:ascii="Courier New" w:hAnsi="Courier New" w:cs="Courier New"/>
@@ -9987,6 +11416,7 @@
         </w:rPr>
         <w:t>architecture</w:t>
       </w:r>
+      <w:proofErr w:type="gramEnd"/>
       <w:r>
         <w:rPr>
           <w:rFonts w:ascii="Courier New" w:hAnsi="Courier New" w:cs="Courier New"/>
@@ -10115,15 +11545,27 @@
           <w:szCs w:val="20"/>
         </w:rPr>
       </w:pPr>
-      <w:r>
-        <w:rPr>
-          <w:rFonts w:ascii="Courier New" w:hAnsi="Courier New" w:cs="Courier New"/>
-          <w:color w:val="000000"/>
-          <w:kern w:val="0"/>
-          <w:sz w:val="20"/>
-          <w:szCs w:val="20"/>
-        </w:rPr>
-        <w:t xml:space="preserve">start address </w:t>
+      <w:proofErr w:type="gramStart"/>
+      <w:r>
+        <w:rPr>
+          <w:rFonts w:ascii="Courier New" w:hAnsi="Courier New" w:cs="Courier New"/>
+          <w:color w:val="000000"/>
+          <w:kern w:val="0"/>
+          <w:sz w:val="20"/>
+          <w:szCs w:val="20"/>
+        </w:rPr>
+        <w:t>start</w:t>
+      </w:r>
+      <w:proofErr w:type="gramEnd"/>
+      <w:r>
+        <w:rPr>
+          <w:rFonts w:ascii="Courier New" w:hAnsi="Courier New" w:cs="Courier New"/>
+          <w:color w:val="000000"/>
+          <w:kern w:val="0"/>
+          <w:sz w:val="20"/>
+          <w:szCs w:val="20"/>
+        </w:rPr>
+        <w:t xml:space="preserve"> address </w:t>
       </w:r>
       <w:r>
         <w:rPr>
@@ -10202,15 +11644,27 @@
           <w:szCs w:val="20"/>
         </w:rPr>
       </w:pPr>
-      <w:r>
-        <w:rPr>
-          <w:rFonts w:ascii="Courier New" w:hAnsi="Courier New" w:cs="Courier New"/>
-          <w:color w:val="000000"/>
-          <w:kern w:val="0"/>
-          <w:sz w:val="20"/>
-          <w:szCs w:val="20"/>
-        </w:rPr>
-        <w:t xml:space="preserve">Idx </w:t>
+      <w:proofErr w:type="spellStart"/>
+      <w:r>
+        <w:rPr>
+          <w:rFonts w:ascii="Courier New" w:hAnsi="Courier New" w:cs="Courier New"/>
+          <w:color w:val="000000"/>
+          <w:kern w:val="0"/>
+          <w:sz w:val="20"/>
+          <w:szCs w:val="20"/>
+        </w:rPr>
+        <w:t>Idx</w:t>
+      </w:r>
+      <w:proofErr w:type="spellEnd"/>
+      <w:r>
+        <w:rPr>
+          <w:rFonts w:ascii="Courier New" w:hAnsi="Courier New" w:cs="Courier New"/>
+          <w:color w:val="000000"/>
+          <w:kern w:val="0"/>
+          <w:sz w:val="20"/>
+          <w:szCs w:val="20"/>
+        </w:rPr>
+        <w:t xml:space="preserve"> </w:t>
       </w:r>
       <w:r>
         <w:rPr>
@@ -10250,8 +11704,32 @@
           <w:sz w:val="20"/>
           <w:szCs w:val="20"/>
         </w:rPr>
-        <w:t xml:space="preserve">      VMA       LMA       File off  Algn</w:t>
-      </w:r>
+        <w:t xml:space="preserve">      VMA       LMA       File </w:t>
+      </w:r>
+      <w:proofErr w:type="gramStart"/>
+      <w:r>
+        <w:rPr>
+          <w:rFonts w:ascii="Courier New" w:hAnsi="Courier New" w:cs="Courier New"/>
+          <w:color w:val="000000"/>
+          <w:kern w:val="0"/>
+          <w:sz w:val="20"/>
+          <w:szCs w:val="20"/>
+        </w:rPr>
+        <w:t xml:space="preserve">off  </w:t>
+      </w:r>
+      <w:proofErr w:type="spellStart"/>
+      <w:r>
+        <w:rPr>
+          <w:rFonts w:ascii="Courier New" w:hAnsi="Courier New" w:cs="Courier New"/>
+          <w:color w:val="000000"/>
+          <w:kern w:val="0"/>
+          <w:sz w:val="20"/>
+          <w:szCs w:val="20"/>
+        </w:rPr>
+        <w:t>Algn</w:t>
+      </w:r>
+      <w:proofErr w:type="spellEnd"/>
+      <w:proofErr w:type="gramEnd"/>
     </w:p>
     <w:p>
       <w:pPr>
@@ -10319,6 +11797,7 @@
         </w:rPr>
         <w:t xml:space="preserve">         </w:t>
       </w:r>
+      <w:proofErr w:type="gramStart"/>
       <w:r>
         <w:rPr>
           <w:rFonts w:ascii="Courier New" w:hAnsi="Courier New" w:cs="Courier New"/>
@@ -10349,6 +11828,7 @@
         </w:rPr>
         <w:t>00000000</w:t>
       </w:r>
+      <w:proofErr w:type="gramEnd"/>
       <w:r>
         <w:rPr>
           <w:rFonts w:ascii="Courier New" w:hAnsi="Courier New" w:cs="Courier New"/>
@@ -10631,6 +12111,7 @@
         </w:rPr>
         <w:t xml:space="preserve">         </w:t>
       </w:r>
+      <w:proofErr w:type="gramStart"/>
       <w:r>
         <w:rPr>
           <w:rFonts w:ascii="Courier New" w:hAnsi="Courier New" w:cs="Courier New"/>
@@ -10661,6 +12142,7 @@
         </w:rPr>
         <w:t>00000000</w:t>
       </w:r>
+      <w:proofErr w:type="gramEnd"/>
       <w:r>
         <w:rPr>
           <w:rFonts w:ascii="Courier New" w:hAnsi="Courier New" w:cs="Courier New"/>
@@ -10889,8 +12371,22 @@
           <w:sz w:val="20"/>
           <w:szCs w:val="20"/>
         </w:rPr>
-        <w:t>.bss</w:t>
-      </w:r>
+        <w:t>.</w:t>
+      </w:r>
+      <w:proofErr w:type="spellStart"/>
+      <w:r>
+        <w:rPr>
+          <w:rFonts w:ascii="Courier New" w:hAnsi="Courier New" w:cs="Courier New"/>
+          <w:b/>
+          <w:bCs/>
+          <w:color w:val="000080"/>
+          <w:kern w:val="0"/>
+          <w:sz w:val="20"/>
+          <w:szCs w:val="20"/>
+        </w:rPr>
+        <w:t>bss</w:t>
+      </w:r>
+      <w:proofErr w:type="spellEnd"/>
       <w:r>
         <w:rPr>
           <w:rFonts w:ascii="Courier New" w:hAnsi="Courier New" w:cs="Courier New"/>
@@ -10901,6 +12397,7 @@
         </w:rPr>
         <w:t xml:space="preserve">          </w:t>
       </w:r>
+      <w:proofErr w:type="gramStart"/>
       <w:r>
         <w:rPr>
           <w:rFonts w:ascii="Courier New" w:hAnsi="Courier New" w:cs="Courier New"/>
@@ -10931,6 +12428,7 @@
         </w:rPr>
         <w:t>00000000</w:t>
       </w:r>
+      <w:proofErr w:type="gramEnd"/>
       <w:r>
         <w:rPr>
           <w:rFonts w:ascii="Courier New" w:hAnsi="Courier New" w:cs="Courier New"/>
@@ -11081,8 +12579,31 @@
           <w:sz w:val="20"/>
           <w:szCs w:val="20"/>
         </w:rPr>
-        <w:t xml:space="preserve"> .rodata       </w:t>
-      </w:r>
+        <w:t xml:space="preserve"> .</w:t>
+      </w:r>
+      <w:proofErr w:type="spellStart"/>
+      <w:r>
+        <w:rPr>
+          <w:rFonts w:ascii="Courier New" w:hAnsi="Courier New" w:cs="Courier New"/>
+          <w:color w:val="000000"/>
+          <w:kern w:val="0"/>
+          <w:sz w:val="20"/>
+          <w:szCs w:val="20"/>
+        </w:rPr>
+        <w:t>rodata</w:t>
+      </w:r>
+      <w:proofErr w:type="spellEnd"/>
+      <w:r>
+        <w:rPr>
+          <w:rFonts w:ascii="Courier New" w:hAnsi="Courier New" w:cs="Courier New"/>
+          <w:color w:val="000000"/>
+          <w:kern w:val="0"/>
+          <w:sz w:val="20"/>
+          <w:szCs w:val="20"/>
+        </w:rPr>
+        <w:t xml:space="preserve">       </w:t>
+      </w:r>
+      <w:proofErr w:type="gramStart"/>
       <w:r>
         <w:rPr>
           <w:rFonts w:ascii="Courier New" w:hAnsi="Courier New" w:cs="Courier New"/>
@@ -11113,6 +12634,7 @@
         </w:rPr>
         <w:t>00000000</w:t>
       </w:r>
+      <w:proofErr w:type="gramEnd"/>
       <w:r>
         <w:rPr>
           <w:rFonts w:ascii="Courier New" w:hAnsi="Courier New" w:cs="Courier New"/>
@@ -11353,6 +12875,7 @@
         </w:rPr>
         <w:t xml:space="preserve"> .comment      </w:t>
       </w:r>
+      <w:proofErr w:type="gramStart"/>
       <w:r>
         <w:rPr>
           <w:rFonts w:ascii="Courier New" w:hAnsi="Courier New" w:cs="Courier New"/>
@@ -11383,6 +12906,7 @@
         </w:rPr>
         <w:t>00000000</w:t>
       </w:r>
+      <w:proofErr w:type="gramEnd"/>
       <w:r>
         <w:rPr>
           <w:rFonts w:ascii="Courier New" w:hAnsi="Courier New" w:cs="Courier New"/>
@@ -11567,8 +13091,20 @@
           <w:sz w:val="20"/>
           <w:szCs w:val="20"/>
         </w:rPr>
-        <w:t xml:space="preserve"> .note.GNU</w:t>
-      </w:r>
+        <w:t xml:space="preserve"> .</w:t>
+      </w:r>
+      <w:proofErr w:type="spellStart"/>
+      <w:r>
+        <w:rPr>
+          <w:rFonts w:ascii="Courier New" w:hAnsi="Courier New" w:cs="Courier New"/>
+          <w:color w:val="000000"/>
+          <w:kern w:val="0"/>
+          <w:sz w:val="20"/>
+          <w:szCs w:val="20"/>
+        </w:rPr>
+        <w:t>note.GNU</w:t>
+      </w:r>
+      <w:proofErr w:type="spellEnd"/>
       <w:r>
         <w:rPr>
           <w:rFonts w:ascii="Courier New" w:hAnsi="Courier New" w:cs="Courier New"/>
@@ -11591,6 +13127,7 @@
         </w:rPr>
         <w:t xml:space="preserve">stack </w:t>
       </w:r>
+      <w:proofErr w:type="gramStart"/>
       <w:r>
         <w:rPr>
           <w:rFonts w:ascii="Courier New" w:hAnsi="Courier New" w:cs="Courier New"/>
@@ -11621,6 +13158,7 @@
         </w:rPr>
         <w:t>00000000</w:t>
       </w:r>
+      <w:proofErr w:type="gramEnd"/>
       <w:r>
         <w:rPr>
           <w:rFonts w:ascii="Courier New" w:hAnsi="Courier New" w:cs="Courier New"/>
@@ -11805,8 +13343,31 @@
           <w:sz w:val="20"/>
           <w:szCs w:val="20"/>
         </w:rPr>
-        <w:t xml:space="preserve"> .eh_frame     </w:t>
-      </w:r>
+        <w:t xml:space="preserve"> .</w:t>
+      </w:r>
+      <w:proofErr w:type="spellStart"/>
+      <w:r>
+        <w:rPr>
+          <w:rFonts w:ascii="Courier New" w:hAnsi="Courier New" w:cs="Courier New"/>
+          <w:color w:val="000000"/>
+          <w:kern w:val="0"/>
+          <w:sz w:val="20"/>
+          <w:szCs w:val="20"/>
+        </w:rPr>
+        <w:t>eh_frame</w:t>
+      </w:r>
+      <w:proofErr w:type="spellEnd"/>
+      <w:r>
+        <w:rPr>
+          <w:rFonts w:ascii="Courier New" w:hAnsi="Courier New" w:cs="Courier New"/>
+          <w:color w:val="000000"/>
+          <w:kern w:val="0"/>
+          <w:sz w:val="20"/>
+          <w:szCs w:val="20"/>
+        </w:rPr>
+        <w:t xml:space="preserve">     </w:t>
+      </w:r>
+      <w:proofErr w:type="gramStart"/>
       <w:r>
         <w:rPr>
           <w:rFonts w:ascii="Courier New" w:hAnsi="Courier New" w:cs="Courier New"/>
@@ -11837,6 +13398,7 @@
         </w:rPr>
         <w:t>00000000</w:t>
       </w:r>
+      <w:proofErr w:type="gramEnd"/>
       <w:r>
         <w:rPr>
           <w:rFonts w:ascii="Courier New" w:hAnsi="Courier New" w:cs="Courier New"/>
@@ -12126,6 +13688,7 @@
         </w:rPr>
         <w:t xml:space="preserve"> l    </w:t>
       </w:r>
+      <w:proofErr w:type="spellStart"/>
       <w:r>
         <w:rPr>
           <w:rFonts w:ascii="Courier New" w:hAnsi="Courier New" w:cs="Courier New"/>
@@ -12136,6 +13699,7 @@
         </w:rPr>
         <w:t>df</w:t>
       </w:r>
+      <w:proofErr w:type="spellEnd"/>
       <w:r>
         <w:rPr>
           <w:rFonts w:ascii="Courier New" w:hAnsi="Courier New" w:cs="Courier New"/>
@@ -12156,7 +13720,20 @@
           <w:sz w:val="20"/>
           <w:szCs w:val="20"/>
         </w:rPr>
-        <w:t>*ABS*</w:t>
+        <w:t>*ABS</w:t>
+      </w:r>
+      <w:proofErr w:type="gramStart"/>
+      <w:r>
+        <w:rPr>
+          <w:rFonts w:ascii="Courier New" w:hAnsi="Courier New" w:cs="Courier New"/>
+          <w:b/>
+          <w:bCs/>
+          <w:color w:val="000080"/>
+          <w:kern w:val="0"/>
+          <w:sz w:val="20"/>
+          <w:szCs w:val="20"/>
+        </w:rPr>
+        <w:t>*</w:t>
       </w:r>
       <w:r>
         <w:rPr>
@@ -12178,16 +13755,29 @@
         </w:rPr>
         <w:t>00000000</w:t>
       </w:r>
-      <w:r>
-        <w:rPr>
-          <w:rFonts w:ascii="Courier New" w:hAnsi="Courier New" w:cs="Courier New"/>
-          <w:color w:val="000000"/>
-          <w:kern w:val="0"/>
-          <w:sz w:val="20"/>
-          <w:szCs w:val="20"/>
-        </w:rPr>
-        <w:t xml:space="preserve"> SimpleSection.c</w:t>
-      </w:r>
+      <w:proofErr w:type="gramEnd"/>
+      <w:r>
+        <w:rPr>
+          <w:rFonts w:ascii="Courier New" w:hAnsi="Courier New" w:cs="Courier New"/>
+          <w:color w:val="000000"/>
+          <w:kern w:val="0"/>
+          <w:sz w:val="20"/>
+          <w:szCs w:val="20"/>
+        </w:rPr>
+        <w:t xml:space="preserve"> </w:t>
+      </w:r>
+      <w:proofErr w:type="spellStart"/>
+      <w:r>
+        <w:rPr>
+          <w:rFonts w:ascii="Courier New" w:hAnsi="Courier New" w:cs="Courier New"/>
+          <w:color w:val="000000"/>
+          <w:kern w:val="0"/>
+          <w:sz w:val="20"/>
+          <w:szCs w:val="20"/>
+        </w:rPr>
+        <w:t>SimpleSection.c</w:t>
+      </w:r>
+      <w:proofErr w:type="spellEnd"/>
     </w:p>
     <w:p>
       <w:pPr>
@@ -12221,19 +13811,43 @@
           <w:sz w:val="20"/>
           <w:szCs w:val="20"/>
         </w:rPr>
-        <w:t xml:space="preserve"> l    d  </w:t>
-      </w:r>
-      <w:r>
-        <w:rPr>
-          <w:rFonts w:ascii="Courier New" w:hAnsi="Courier New" w:cs="Courier New"/>
-          <w:b/>
-          <w:bCs/>
-          <w:color w:val="000080"/>
-          <w:kern w:val="0"/>
-          <w:sz w:val="20"/>
-          <w:szCs w:val="20"/>
-        </w:rPr>
-        <w:t>.text</w:t>
+        <w:t xml:space="preserve"> l    </w:t>
+      </w:r>
+      <w:proofErr w:type="gramStart"/>
+      <w:r>
+        <w:rPr>
+          <w:rFonts w:ascii="Courier New" w:hAnsi="Courier New" w:cs="Courier New"/>
+          <w:color w:val="000000"/>
+          <w:kern w:val="0"/>
+          <w:sz w:val="20"/>
+          <w:szCs w:val="20"/>
+        </w:rPr>
+        <w:t xml:space="preserve">d  </w:t>
+      </w:r>
+      <w:r>
+        <w:rPr>
+          <w:rFonts w:ascii="Courier New" w:hAnsi="Courier New" w:cs="Courier New"/>
+          <w:b/>
+          <w:bCs/>
+          <w:color w:val="000080"/>
+          <w:kern w:val="0"/>
+          <w:sz w:val="20"/>
+          <w:szCs w:val="20"/>
+        </w:rPr>
+        <w:t>.</w:t>
+      </w:r>
+      <w:proofErr w:type="gramEnd"/>
+      <w:r>
+        <w:rPr>
+          <w:rFonts w:ascii="Courier New" w:hAnsi="Courier New" w:cs="Courier New"/>
+          <w:b/>
+          <w:bCs/>
+          <w:color w:val="000080"/>
+          <w:kern w:val="0"/>
+          <w:sz w:val="20"/>
+          <w:szCs w:val="20"/>
+        </w:rPr>
+        <w:t>text</w:t>
       </w:r>
       <w:r>
         <w:rPr>
@@ -12310,7 +13924,18 @@
           <w:sz w:val="20"/>
           <w:szCs w:val="20"/>
         </w:rPr>
-        <w:t xml:space="preserve"> l    d  </w:t>
+        <w:t xml:space="preserve"> l    </w:t>
+      </w:r>
+      <w:proofErr w:type="gramStart"/>
+      <w:r>
+        <w:rPr>
+          <w:rFonts w:ascii="Courier New" w:hAnsi="Courier New" w:cs="Courier New"/>
+          <w:color w:val="000000"/>
+          <w:kern w:val="0"/>
+          <w:sz w:val="20"/>
+          <w:szCs w:val="20"/>
+        </w:rPr>
+        <w:t xml:space="preserve">d  </w:t>
       </w:r>
       <w:r>
         <w:rPr>
@@ -12320,7 +13945,18 @@
           <w:sz w:val="20"/>
           <w:szCs w:val="20"/>
         </w:rPr>
-        <w:t>.data</w:t>
+        <w:t>.</w:t>
+      </w:r>
+      <w:proofErr w:type="gramEnd"/>
+      <w:r>
+        <w:rPr>
+          <w:rFonts w:ascii="Courier New" w:hAnsi="Courier New" w:cs="Courier New"/>
+          <w:color w:val="0080FF"/>
+          <w:kern w:val="0"/>
+          <w:sz w:val="20"/>
+          <w:szCs w:val="20"/>
+        </w:rPr>
+        <w:t>data</w:t>
       </w:r>
       <w:r>
         <w:rPr>
@@ -12395,20 +14031,46 @@
           <w:sz w:val="20"/>
           <w:szCs w:val="20"/>
         </w:rPr>
-        <w:t xml:space="preserve"> l    d  </w:t>
-      </w:r>
-      <w:r>
-        <w:rPr>
-          <w:rFonts w:ascii="Courier New" w:hAnsi="Courier New" w:cs="Courier New"/>
-          <w:b/>
-          <w:bCs/>
-          <w:color w:val="000080"/>
-          <w:kern w:val="0"/>
-          <w:sz w:val="20"/>
-          <w:szCs w:val="20"/>
-        </w:rPr>
-        <w:t>.bss</w:t>
-      </w:r>
+        <w:t xml:space="preserve"> l    </w:t>
+      </w:r>
+      <w:proofErr w:type="gramStart"/>
+      <w:r>
+        <w:rPr>
+          <w:rFonts w:ascii="Courier New" w:hAnsi="Courier New" w:cs="Courier New"/>
+          <w:color w:val="000000"/>
+          <w:kern w:val="0"/>
+          <w:sz w:val="20"/>
+          <w:szCs w:val="20"/>
+        </w:rPr>
+        <w:t xml:space="preserve">d  </w:t>
+      </w:r>
+      <w:r>
+        <w:rPr>
+          <w:rFonts w:ascii="Courier New" w:hAnsi="Courier New" w:cs="Courier New"/>
+          <w:b/>
+          <w:bCs/>
+          <w:color w:val="000080"/>
+          <w:kern w:val="0"/>
+          <w:sz w:val="20"/>
+          <w:szCs w:val="20"/>
+        </w:rPr>
+        <w:t>.</w:t>
+      </w:r>
+      <w:proofErr w:type="spellStart"/>
+      <w:proofErr w:type="gramEnd"/>
+      <w:r>
+        <w:rPr>
+          <w:rFonts w:ascii="Courier New" w:hAnsi="Courier New" w:cs="Courier New"/>
+          <w:b/>
+          <w:bCs/>
+          <w:color w:val="000080"/>
+          <w:kern w:val="0"/>
+          <w:sz w:val="20"/>
+          <w:szCs w:val="20"/>
+        </w:rPr>
+        <w:t>bss</w:t>
+      </w:r>
+      <w:proofErr w:type="spellEnd"/>
       <w:r>
         <w:rPr>
           <w:rFonts w:ascii="Courier New" w:hAnsi="Courier New" w:cs="Courier New"/>
@@ -12449,8 +14111,22 @@
           <w:sz w:val="20"/>
           <w:szCs w:val="20"/>
         </w:rPr>
-        <w:t>.bss</w:t>
-      </w:r>
+        <w:t>.</w:t>
+      </w:r>
+      <w:proofErr w:type="spellStart"/>
+      <w:r>
+        <w:rPr>
+          <w:rFonts w:ascii="Courier New" w:hAnsi="Courier New" w:cs="Courier New"/>
+          <w:b/>
+          <w:bCs/>
+          <w:color w:val="000080"/>
+          <w:kern w:val="0"/>
+          <w:sz w:val="20"/>
+          <w:szCs w:val="20"/>
+        </w:rPr>
+        <w:t>bss</w:t>
+      </w:r>
+      <w:proofErr w:type="spellEnd"/>
     </w:p>
     <w:p>
       <w:pPr>
@@ -12484,7 +14160,41 @@
           <w:sz w:val="20"/>
           <w:szCs w:val="20"/>
         </w:rPr>
-        <w:t xml:space="preserve"> l    d  .rodata    </w:t>
+        <w:t xml:space="preserve"> l    </w:t>
+      </w:r>
+      <w:proofErr w:type="gramStart"/>
+      <w:r>
+        <w:rPr>
+          <w:rFonts w:ascii="Courier New" w:hAnsi="Courier New" w:cs="Courier New"/>
+          <w:color w:val="000000"/>
+          <w:kern w:val="0"/>
+          <w:sz w:val="20"/>
+          <w:szCs w:val="20"/>
+        </w:rPr>
+        <w:t>d  .</w:t>
+      </w:r>
+      <w:proofErr w:type="spellStart"/>
+      <w:proofErr w:type="gramEnd"/>
+      <w:r>
+        <w:rPr>
+          <w:rFonts w:ascii="Courier New" w:hAnsi="Courier New" w:cs="Courier New"/>
+          <w:color w:val="000000"/>
+          <w:kern w:val="0"/>
+          <w:sz w:val="20"/>
+          <w:szCs w:val="20"/>
+        </w:rPr>
+        <w:t>rodata</w:t>
+      </w:r>
+      <w:proofErr w:type="spellEnd"/>
+      <w:r>
+        <w:rPr>
+          <w:rFonts w:ascii="Courier New" w:hAnsi="Courier New" w:cs="Courier New"/>
+          <w:color w:val="000000"/>
+          <w:kern w:val="0"/>
+          <w:sz w:val="20"/>
+          <w:szCs w:val="20"/>
+        </w:rPr>
+        <w:t xml:space="preserve">    </w:t>
       </w:r>
       <w:r>
         <w:rPr>
@@ -12504,8 +14214,20 @@
           <w:sz w:val="20"/>
           <w:szCs w:val="20"/>
         </w:rPr>
-        <w:t xml:space="preserve"> .rodata</w:t>
-      </w:r>
+        <w:t xml:space="preserve"> .</w:t>
+      </w:r>
+      <w:proofErr w:type="spellStart"/>
+      <w:r>
+        <w:rPr>
+          <w:rFonts w:ascii="Courier New" w:hAnsi="Courier New" w:cs="Courier New"/>
+          <w:color w:val="000000"/>
+          <w:kern w:val="0"/>
+          <w:sz w:val="20"/>
+          <w:szCs w:val="20"/>
+        </w:rPr>
+        <w:t>rodata</w:t>
+      </w:r>
+      <w:proofErr w:type="spellEnd"/>
     </w:p>
     <w:p>
       <w:pPr>
@@ -12549,7 +14271,18 @@
           <w:sz w:val="20"/>
           <w:szCs w:val="20"/>
         </w:rPr>
-        <w:t>.data</w:t>
+        <w:t>.</w:t>
+      </w:r>
+      <w:proofErr w:type="gramStart"/>
+      <w:r>
+        <w:rPr>
+          <w:rFonts w:ascii="Courier New" w:hAnsi="Courier New" w:cs="Courier New"/>
+          <w:color w:val="0080FF"/>
+          <w:kern w:val="0"/>
+          <w:sz w:val="20"/>
+          <w:szCs w:val="20"/>
+        </w:rPr>
+        <w:t>data</w:t>
       </w:r>
       <w:r>
         <w:rPr>
@@ -12571,6 +14304,7 @@
         </w:rPr>
         <w:t>00000004</w:t>
       </w:r>
+      <w:proofErr w:type="gramEnd"/>
       <w:r>
         <w:rPr>
           <w:rFonts w:ascii="Courier New" w:hAnsi="Courier New" w:cs="Courier New"/>
@@ -12626,8 +14360,22 @@
           <w:sz w:val="20"/>
           <w:szCs w:val="20"/>
         </w:rPr>
-        <w:t>.bss</w:t>
-      </w:r>
+        <w:t>.</w:t>
+      </w:r>
+      <w:proofErr w:type="spellStart"/>
+      <w:r>
+        <w:rPr>
+          <w:rFonts w:ascii="Courier New" w:hAnsi="Courier New" w:cs="Courier New"/>
+          <w:b/>
+          <w:bCs/>
+          <w:color w:val="000080"/>
+          <w:kern w:val="0"/>
+          <w:sz w:val="20"/>
+          <w:szCs w:val="20"/>
+        </w:rPr>
+        <w:t>bss</w:t>
+      </w:r>
+      <w:proofErr w:type="spellEnd"/>
       <w:r>
         <w:rPr>
           <w:rFonts w:ascii="Courier New" w:hAnsi="Courier New" w:cs="Courier New"/>
@@ -12691,8 +14439,32 @@
           <w:sz w:val="20"/>
           <w:szCs w:val="20"/>
         </w:rPr>
-        <w:t xml:space="preserve"> l    d  .note.GNU</w:t>
-      </w:r>
+        <w:t xml:space="preserve"> l    </w:t>
+      </w:r>
+      <w:proofErr w:type="gramStart"/>
+      <w:r>
+        <w:rPr>
+          <w:rFonts w:ascii="Courier New" w:hAnsi="Courier New" w:cs="Courier New"/>
+          <w:color w:val="000000"/>
+          <w:kern w:val="0"/>
+          <w:sz w:val="20"/>
+          <w:szCs w:val="20"/>
+        </w:rPr>
+        <w:t>d  .</w:t>
+      </w:r>
+      <w:proofErr w:type="spellStart"/>
+      <w:proofErr w:type="gramEnd"/>
+      <w:r>
+        <w:rPr>
+          <w:rFonts w:ascii="Courier New" w:hAnsi="Courier New" w:cs="Courier New"/>
+          <w:color w:val="000000"/>
+          <w:kern w:val="0"/>
+          <w:sz w:val="20"/>
+          <w:szCs w:val="20"/>
+        </w:rPr>
+        <w:t>note.GNU</w:t>
+      </w:r>
+      <w:proofErr w:type="spellEnd"/>
       <w:r>
         <w:rPr>
           <w:rFonts w:ascii="Courier New" w:hAnsi="Courier New" w:cs="Courier New"/>
@@ -12733,8 +14505,20 @@
           <w:sz w:val="20"/>
           <w:szCs w:val="20"/>
         </w:rPr>
-        <w:t xml:space="preserve"> .note.GNU</w:t>
-      </w:r>
+        <w:t xml:space="preserve"> .</w:t>
+      </w:r>
+      <w:proofErr w:type="spellStart"/>
+      <w:r>
+        <w:rPr>
+          <w:rFonts w:ascii="Courier New" w:hAnsi="Courier New" w:cs="Courier New"/>
+          <w:color w:val="000000"/>
+          <w:kern w:val="0"/>
+          <w:sz w:val="20"/>
+          <w:szCs w:val="20"/>
+        </w:rPr>
+        <w:t>note.GNU</w:t>
+      </w:r>
+      <w:proofErr w:type="spellEnd"/>
       <w:r>
         <w:rPr>
           <w:rFonts w:ascii="Courier New" w:hAnsi="Courier New" w:cs="Courier New"/>
@@ -12790,7 +14574,41 @@
           <w:sz w:val="20"/>
           <w:szCs w:val="20"/>
         </w:rPr>
-        <w:t xml:space="preserve"> l    d  .eh_frame  </w:t>
+        <w:t xml:space="preserve"> l    </w:t>
+      </w:r>
+      <w:proofErr w:type="gramStart"/>
+      <w:r>
+        <w:rPr>
+          <w:rFonts w:ascii="Courier New" w:hAnsi="Courier New" w:cs="Courier New"/>
+          <w:color w:val="000000"/>
+          <w:kern w:val="0"/>
+          <w:sz w:val="20"/>
+          <w:szCs w:val="20"/>
+        </w:rPr>
+        <w:t>d  .</w:t>
+      </w:r>
+      <w:proofErr w:type="spellStart"/>
+      <w:proofErr w:type="gramEnd"/>
+      <w:r>
+        <w:rPr>
+          <w:rFonts w:ascii="Courier New" w:hAnsi="Courier New" w:cs="Courier New"/>
+          <w:color w:val="000000"/>
+          <w:kern w:val="0"/>
+          <w:sz w:val="20"/>
+          <w:szCs w:val="20"/>
+        </w:rPr>
+        <w:t>eh_frame</w:t>
+      </w:r>
+      <w:proofErr w:type="spellEnd"/>
+      <w:r>
+        <w:rPr>
+          <w:rFonts w:ascii="Courier New" w:hAnsi="Courier New" w:cs="Courier New"/>
+          <w:color w:val="000000"/>
+          <w:kern w:val="0"/>
+          <w:sz w:val="20"/>
+          <w:szCs w:val="20"/>
+        </w:rPr>
+        <w:t xml:space="preserve">  </w:t>
       </w:r>
       <w:r>
         <w:rPr>
@@ -12810,8 +14628,20 @@
           <w:sz w:val="20"/>
           <w:szCs w:val="20"/>
         </w:rPr>
-        <w:t xml:space="preserve"> .eh_frame</w:t>
-      </w:r>
+        <w:t xml:space="preserve"> .</w:t>
+      </w:r>
+      <w:proofErr w:type="spellStart"/>
+      <w:r>
+        <w:rPr>
+          <w:rFonts w:ascii="Courier New" w:hAnsi="Courier New" w:cs="Courier New"/>
+          <w:color w:val="000000"/>
+          <w:kern w:val="0"/>
+          <w:sz w:val="20"/>
+          <w:szCs w:val="20"/>
+        </w:rPr>
+        <w:t>eh_frame</w:t>
+      </w:r>
+      <w:proofErr w:type="spellEnd"/>
     </w:p>
     <w:p>
       <w:pPr>
@@ -12845,7 +14675,29 @@
           <w:sz w:val="20"/>
           <w:szCs w:val="20"/>
         </w:rPr>
-        <w:t xml:space="preserve"> l    d  .comment   </w:t>
+        <w:t xml:space="preserve"> l    </w:t>
+      </w:r>
+      <w:proofErr w:type="gramStart"/>
+      <w:r>
+        <w:rPr>
+          <w:rFonts w:ascii="Courier New" w:hAnsi="Courier New" w:cs="Courier New"/>
+          <w:color w:val="000000"/>
+          <w:kern w:val="0"/>
+          <w:sz w:val="20"/>
+          <w:szCs w:val="20"/>
+        </w:rPr>
+        <w:t>d  .</w:t>
+      </w:r>
+      <w:proofErr w:type="gramEnd"/>
+      <w:r>
+        <w:rPr>
+          <w:rFonts w:ascii="Courier New" w:hAnsi="Courier New" w:cs="Courier New"/>
+          <w:color w:val="000000"/>
+          <w:kern w:val="0"/>
+          <w:sz w:val="20"/>
+          <w:szCs w:val="20"/>
+        </w:rPr>
+        <w:t xml:space="preserve">comment   </w:t>
       </w:r>
       <w:r>
         <w:rPr>
@@ -12910,7 +14762,18 @@
           <w:sz w:val="20"/>
           <w:szCs w:val="20"/>
         </w:rPr>
-        <w:t>.data</w:t>
+        <w:t>.</w:t>
+      </w:r>
+      <w:proofErr w:type="gramStart"/>
+      <w:r>
+        <w:rPr>
+          <w:rFonts w:ascii="Courier New" w:hAnsi="Courier New" w:cs="Courier New"/>
+          <w:color w:val="0080FF"/>
+          <w:kern w:val="0"/>
+          <w:sz w:val="20"/>
+          <w:szCs w:val="20"/>
+        </w:rPr>
+        <w:t>data</w:t>
       </w:r>
       <w:r>
         <w:rPr>
@@ -12932,16 +14795,29 @@
         </w:rPr>
         <w:t>00000004</w:t>
       </w:r>
-      <w:r>
-        <w:rPr>
-          <w:rFonts w:ascii="Courier New" w:hAnsi="Courier New" w:cs="Courier New"/>
-          <w:color w:val="000000"/>
-          <w:kern w:val="0"/>
-          <w:sz w:val="20"/>
-          <w:szCs w:val="20"/>
-        </w:rPr>
-        <w:t xml:space="preserve"> global_init_var</w:t>
-      </w:r>
+      <w:proofErr w:type="gramEnd"/>
+      <w:r>
+        <w:rPr>
+          <w:rFonts w:ascii="Courier New" w:hAnsi="Courier New" w:cs="Courier New"/>
+          <w:color w:val="000000"/>
+          <w:kern w:val="0"/>
+          <w:sz w:val="20"/>
+          <w:szCs w:val="20"/>
+        </w:rPr>
+        <w:t xml:space="preserve"> </w:t>
+      </w:r>
+      <w:proofErr w:type="spellStart"/>
+      <w:r>
+        <w:rPr>
+          <w:rFonts w:ascii="Courier New" w:hAnsi="Courier New" w:cs="Courier New"/>
+          <w:color w:val="000000"/>
+          <w:kern w:val="0"/>
+          <w:sz w:val="20"/>
+          <w:szCs w:val="20"/>
+        </w:rPr>
+        <w:t>global_init_var</w:t>
+      </w:r>
+      <w:proofErr w:type="spellEnd"/>
     </w:p>
     <w:p>
       <w:pPr>
@@ -12999,6 +14875,7 @@
         </w:rPr>
         <w:t>COM</w:t>
       </w:r>
+      <w:proofErr w:type="gramStart"/>
       <w:r>
         <w:rPr>
           <w:rFonts w:ascii="Courier New" w:hAnsi="Courier New" w:cs="Courier New"/>
@@ -13031,16 +14908,29 @@
         </w:rPr>
         <w:t>00000004</w:t>
       </w:r>
-      <w:r>
-        <w:rPr>
-          <w:rFonts w:ascii="Courier New" w:hAnsi="Courier New" w:cs="Courier New"/>
-          <w:color w:val="000000"/>
-          <w:kern w:val="0"/>
-          <w:sz w:val="20"/>
-          <w:szCs w:val="20"/>
-        </w:rPr>
-        <w:t xml:space="preserve"> global_uninit_var</w:t>
-      </w:r>
+      <w:proofErr w:type="gramEnd"/>
+      <w:r>
+        <w:rPr>
+          <w:rFonts w:ascii="Courier New" w:hAnsi="Courier New" w:cs="Courier New"/>
+          <w:color w:val="000000"/>
+          <w:kern w:val="0"/>
+          <w:sz w:val="20"/>
+          <w:szCs w:val="20"/>
+        </w:rPr>
+        <w:t xml:space="preserve"> </w:t>
+      </w:r>
+      <w:proofErr w:type="spellStart"/>
+      <w:r>
+        <w:rPr>
+          <w:rFonts w:ascii="Courier New" w:hAnsi="Courier New" w:cs="Courier New"/>
+          <w:color w:val="000000"/>
+          <w:kern w:val="0"/>
+          <w:sz w:val="20"/>
+          <w:szCs w:val="20"/>
+        </w:rPr>
+        <w:t>global_uninit_var</w:t>
+      </w:r>
+      <w:proofErr w:type="spellEnd"/>
     </w:p>
     <w:p>
       <w:pPr>
@@ -13086,7 +14976,20 @@
           <w:sz w:val="20"/>
           <w:szCs w:val="20"/>
         </w:rPr>
-        <w:t>.text</w:t>
+        <w:t>.</w:t>
+      </w:r>
+      <w:proofErr w:type="gramStart"/>
+      <w:r>
+        <w:rPr>
+          <w:rFonts w:ascii="Courier New" w:hAnsi="Courier New" w:cs="Courier New"/>
+          <w:b/>
+          <w:bCs/>
+          <w:color w:val="000080"/>
+          <w:kern w:val="0"/>
+          <w:sz w:val="20"/>
+          <w:szCs w:val="20"/>
+        </w:rPr>
+        <w:t>text</w:t>
       </w:r>
       <w:r>
         <w:rPr>
@@ -13108,6 +15011,7 @@
         </w:rPr>
         <w:t>0000001b</w:t>
       </w:r>
+      <w:proofErr w:type="gramEnd"/>
       <w:r>
         <w:rPr>
           <w:rFonts w:ascii="Courier New" w:hAnsi="Courier New" w:cs="Courier New"/>
@@ -13175,6 +15079,7 @@
         </w:rPr>
         <w:t>UND</w:t>
       </w:r>
+      <w:proofErr w:type="gramStart"/>
       <w:r>
         <w:rPr>
           <w:rFonts w:ascii="Courier New" w:hAnsi="Courier New" w:cs="Courier New"/>
@@ -13207,16 +15112,29 @@
         </w:rPr>
         <w:t>00000000</w:t>
       </w:r>
-      <w:r>
-        <w:rPr>
-          <w:rFonts w:ascii="Courier New" w:hAnsi="Courier New" w:cs="Courier New"/>
-          <w:color w:val="000000"/>
-          <w:kern w:val="0"/>
-          <w:sz w:val="20"/>
-          <w:szCs w:val="20"/>
-        </w:rPr>
-        <w:t xml:space="preserve"> printf</w:t>
-      </w:r>
+      <w:proofErr w:type="gramEnd"/>
+      <w:r>
+        <w:rPr>
+          <w:rFonts w:ascii="Courier New" w:hAnsi="Courier New" w:cs="Courier New"/>
+          <w:color w:val="000000"/>
+          <w:kern w:val="0"/>
+          <w:sz w:val="20"/>
+          <w:szCs w:val="20"/>
+        </w:rPr>
+        <w:t xml:space="preserve"> </w:t>
+      </w:r>
+      <w:proofErr w:type="spellStart"/>
+      <w:r>
+        <w:rPr>
+          <w:rFonts w:ascii="Courier New" w:hAnsi="Courier New" w:cs="Courier New"/>
+          <w:color w:val="000000"/>
+          <w:kern w:val="0"/>
+          <w:sz w:val="20"/>
+          <w:szCs w:val="20"/>
+        </w:rPr>
+        <w:t>printf</w:t>
+      </w:r>
+      <w:proofErr w:type="spellEnd"/>
     </w:p>
     <w:p>
       <w:pPr>
@@ -13262,7 +15180,20 @@
           <w:sz w:val="20"/>
           <w:szCs w:val="20"/>
         </w:rPr>
-        <w:t>.text</w:t>
+        <w:t>.</w:t>
+      </w:r>
+      <w:proofErr w:type="gramStart"/>
+      <w:r>
+        <w:rPr>
+          <w:rFonts w:ascii="Courier New" w:hAnsi="Courier New" w:cs="Courier New"/>
+          <w:b/>
+          <w:bCs/>
+          <w:color w:val="000080"/>
+          <w:kern w:val="0"/>
+          <w:sz w:val="20"/>
+          <w:szCs w:val="20"/>
+        </w:rPr>
+        <w:t>text</w:t>
       </w:r>
       <w:r>
         <w:rPr>
@@ -13284,6 +15215,7 @@
         </w:rPr>
         <w:t>00000034</w:t>
       </w:r>
+      <w:proofErr w:type="gramEnd"/>
       <w:r>
         <w:rPr>
           <w:rFonts w:ascii="Courier New" w:hAnsi="Courier New" w:cs="Courier New"/>
@@ -13466,6 +15398,7 @@
         </w:rPr>
         <w:t xml:space="preserve"> </w:t>
       </w:r>
+      <w:proofErr w:type="gramStart"/>
       <w:r>
         <w:rPr>
           <w:rFonts w:ascii="Courier New" w:hAnsi="Courier New" w:cs="Courier New"/>
@@ -13484,7 +15417,18 @@
           <w:sz w:val="20"/>
           <w:szCs w:val="20"/>
         </w:rPr>
-        <w:t xml:space="preserve">  U......E..D$...</w:t>
+        <w:t xml:space="preserve">  U</w:t>
+      </w:r>
+      <w:proofErr w:type="gramEnd"/>
+      <w:r>
+        <w:rPr>
+          <w:rFonts w:ascii="Courier New" w:hAnsi="Courier New" w:cs="Courier New"/>
+          <w:color w:val="000000"/>
+          <w:kern w:val="0"/>
+          <w:sz w:val="20"/>
+          <w:szCs w:val="20"/>
+        </w:rPr>
+        <w:t>......E..D$...</w:t>
       </w:r>
       <w:r>
         <w:rPr>
@@ -13771,7 +15715,29 @@
           <w:sz w:val="20"/>
           <w:szCs w:val="20"/>
         </w:rPr>
-        <w:t xml:space="preserve">  ..........D$..D</w:t>
+        <w:t xml:space="preserve">  ..........D$</w:t>
+      </w:r>
+      <w:proofErr w:type="gramStart"/>
+      <w:r>
+        <w:rPr>
+          <w:rFonts w:ascii="Courier New" w:hAnsi="Courier New" w:cs="Courier New"/>
+          <w:color w:val="000000"/>
+          <w:kern w:val="0"/>
+          <w:sz w:val="20"/>
+          <w:szCs w:val="20"/>
+        </w:rPr>
+        <w:t>..</w:t>
+      </w:r>
+      <w:proofErr w:type="gramEnd"/>
+      <w:r>
+        <w:rPr>
+          <w:rFonts w:ascii="Courier New" w:hAnsi="Courier New" w:cs="Courier New"/>
+          <w:color w:val="000000"/>
+          <w:kern w:val="0"/>
+          <w:sz w:val="20"/>
+          <w:szCs w:val="20"/>
+        </w:rPr>
+        <w:t>D</w:t>
       </w:r>
       <w:r>
         <w:rPr>
@@ -14065,8 +16031,20 @@
           <w:sz w:val="20"/>
           <w:szCs w:val="20"/>
         </w:rPr>
-        <w:t xml:space="preserve"> .rodata</w:t>
-      </w:r>
+        <w:t xml:space="preserve"> .</w:t>
+      </w:r>
+      <w:proofErr w:type="spellStart"/>
+      <w:r>
+        <w:rPr>
+          <w:rFonts w:ascii="Courier New" w:hAnsi="Courier New" w:cs="Courier New"/>
+          <w:color w:val="000000"/>
+          <w:kern w:val="0"/>
+          <w:sz w:val="20"/>
+          <w:szCs w:val="20"/>
+        </w:rPr>
+        <w:t>rodata</w:t>
+      </w:r>
+      <w:proofErr w:type="spellEnd"/>
       <w:r>
         <w:rPr>
           <w:rFonts w:ascii="Courier New" w:hAnsi="Courier New" w:cs="Courier New"/>
@@ -14142,7 +16120,29 @@
           <w:sz w:val="20"/>
           <w:szCs w:val="20"/>
         </w:rPr>
-        <w:t xml:space="preserve">                             %d..            </w:t>
+        <w:t xml:space="preserve">                             %d</w:t>
+      </w:r>
+      <w:proofErr w:type="gramStart"/>
+      <w:r>
+        <w:rPr>
+          <w:rFonts w:ascii="Courier New" w:hAnsi="Courier New" w:cs="Courier New"/>
+          <w:color w:val="000000"/>
+          <w:kern w:val="0"/>
+          <w:sz w:val="20"/>
+          <w:szCs w:val="20"/>
+        </w:rPr>
+        <w:t>..</w:t>
+      </w:r>
+      <w:proofErr w:type="gramEnd"/>
+      <w:r>
+        <w:rPr>
+          <w:rFonts w:ascii="Courier New" w:hAnsi="Courier New" w:cs="Courier New"/>
+          <w:color w:val="000000"/>
+          <w:kern w:val="0"/>
+          <w:sz w:val="20"/>
+          <w:szCs w:val="20"/>
+        </w:rPr>
+        <w:t xml:space="preserve">            </w:t>
       </w:r>
     </w:p>
     <w:p>
@@ -14306,6 +16306,7 @@
         </w:rPr>
         <w:t xml:space="preserve"> </w:t>
       </w:r>
+      <w:proofErr w:type="gramStart"/>
       <w:r>
         <w:rPr>
           <w:rFonts w:ascii="Courier New" w:hAnsi="Courier New" w:cs="Courier New"/>
@@ -14324,7 +16325,18 @@
           <w:sz w:val="20"/>
           <w:szCs w:val="20"/>
         </w:rPr>
-        <w:t xml:space="preserve">  .GCC</w:t>
+        <w:t xml:space="preserve">  .</w:t>
+      </w:r>
+      <w:proofErr w:type="gramEnd"/>
+      <w:r>
+        <w:rPr>
+          <w:rFonts w:ascii="Courier New" w:hAnsi="Courier New" w:cs="Courier New"/>
+          <w:color w:val="000000"/>
+          <w:kern w:val="0"/>
+          <w:sz w:val="20"/>
+          <w:szCs w:val="20"/>
+        </w:rPr>
+        <w:t>GCC</w:t>
       </w:r>
       <w:r>
         <w:rPr>
@@ -14497,6 +16509,7 @@
         </w:rPr>
         <w:t xml:space="preserve"> </w:t>
       </w:r>
+      <w:proofErr w:type="gramStart"/>
       <w:r>
         <w:rPr>
           <w:rFonts w:ascii="Courier New" w:hAnsi="Courier New" w:cs="Courier New"/>
@@ -14515,7 +16528,30 @@
           <w:sz w:val="20"/>
           <w:szCs w:val="20"/>
         </w:rPr>
-        <w:t xml:space="preserve">  naro </w:t>
+        <w:t xml:space="preserve">  </w:t>
+      </w:r>
+      <w:proofErr w:type="spellStart"/>
+      <w:r>
+        <w:rPr>
+          <w:rFonts w:ascii="Courier New" w:hAnsi="Courier New" w:cs="Courier New"/>
+          <w:color w:val="000000"/>
+          <w:kern w:val="0"/>
+          <w:sz w:val="20"/>
+          <w:szCs w:val="20"/>
+        </w:rPr>
+        <w:t>naro</w:t>
+      </w:r>
+      <w:proofErr w:type="spellEnd"/>
+      <w:proofErr w:type="gramEnd"/>
+      <w:r>
+        <w:rPr>
+          <w:rFonts w:ascii="Courier New" w:hAnsi="Courier New" w:cs="Courier New"/>
+          <w:color w:val="000000"/>
+          <w:kern w:val="0"/>
+          <w:sz w:val="20"/>
+          <w:szCs w:val="20"/>
+        </w:rPr>
+        <w:t xml:space="preserve"> </w:t>
       </w:r>
       <w:r>
         <w:rPr>
@@ -14574,6 +16610,7 @@
         </w:rPr>
         <w:t xml:space="preserve"> </w:t>
       </w:r>
+      <w:proofErr w:type="gramStart"/>
       <w:r>
         <w:rPr>
           <w:rFonts w:ascii="Courier New" w:hAnsi="Courier New" w:cs="Courier New"/>
@@ -14686,6 +16723,7 @@
         </w:rPr>
         <w:t>4.6.3.</w:t>
       </w:r>
+      <w:proofErr w:type="gramEnd"/>
       <w:r>
         <w:rPr>
           <w:rFonts w:ascii="Courier New" w:hAnsi="Courier New" w:cs="Courier New"/>
@@ -14739,8 +16777,20 @@
           <w:sz w:val="20"/>
           <w:szCs w:val="20"/>
         </w:rPr>
-        <w:t xml:space="preserve"> .eh_frame</w:t>
-      </w:r>
+        <w:t xml:space="preserve"> .</w:t>
+      </w:r>
+      <w:proofErr w:type="spellStart"/>
+      <w:r>
+        <w:rPr>
+          <w:rFonts w:ascii="Courier New" w:hAnsi="Courier New" w:cs="Courier New"/>
+          <w:color w:val="000000"/>
+          <w:kern w:val="0"/>
+          <w:sz w:val="20"/>
+          <w:szCs w:val="20"/>
+        </w:rPr>
+        <w:t>eh_frame</w:t>
+      </w:r>
+      <w:proofErr w:type="spellEnd"/>
       <w:r>
         <w:rPr>
           <w:rFonts w:ascii="Courier New" w:hAnsi="Courier New" w:cs="Courier New"/>
@@ -14876,8 +16926,32 @@
           <w:sz w:val="20"/>
           <w:szCs w:val="20"/>
         </w:rPr>
-        <w:t xml:space="preserve">  .........zR..</w:t>
-      </w:r>
+        <w:t xml:space="preserve">  .........</w:t>
+      </w:r>
+      <w:proofErr w:type="spellStart"/>
+      <w:r>
+        <w:rPr>
+          <w:rFonts w:ascii="Courier New" w:hAnsi="Courier New" w:cs="Courier New"/>
+          <w:color w:val="000000"/>
+          <w:kern w:val="0"/>
+          <w:sz w:val="20"/>
+          <w:szCs w:val="20"/>
+        </w:rPr>
+        <w:t>zR</w:t>
+      </w:r>
+      <w:proofErr w:type="spellEnd"/>
+      <w:proofErr w:type="gramStart"/>
+      <w:r>
+        <w:rPr>
+          <w:rFonts w:ascii="Courier New" w:hAnsi="Courier New" w:cs="Courier New"/>
+          <w:color w:val="000000"/>
+          <w:kern w:val="0"/>
+          <w:sz w:val="20"/>
+          <w:szCs w:val="20"/>
+        </w:rPr>
+        <w:t>..</w:t>
+      </w:r>
+      <w:proofErr w:type="gramEnd"/>
       <w:r>
         <w:rPr>
           <w:rFonts w:ascii="Courier New" w:hAnsi="Courier New" w:cs="Courier New"/>
@@ -15005,6 +17079,8 @@
         </w:rPr>
         <w:t xml:space="preserve"> </w:t>
       </w:r>
+      <w:proofErr w:type="spellStart"/>
+      <w:proofErr w:type="gramStart"/>
       <w:r>
         <w:rPr>
           <w:rFonts w:ascii="Courier New" w:hAnsi="Courier New" w:cs="Courier New"/>
@@ -15015,6 +17091,7 @@
         </w:rPr>
         <w:t>1c000000</w:t>
       </w:r>
+      <w:proofErr w:type="spellEnd"/>
       <w:r>
         <w:rPr>
           <w:rFonts w:ascii="Courier New" w:hAnsi="Courier New" w:cs="Courier New"/>
@@ -15025,6 +17102,7 @@
         </w:rPr>
         <w:t xml:space="preserve">  ................</w:t>
       </w:r>
+      <w:proofErr w:type="gramEnd"/>
     </w:p>
     <w:p>
       <w:pPr>
@@ -15050,6 +17128,7 @@
         </w:rPr>
         <w:t xml:space="preserve"> </w:t>
       </w:r>
+      <w:proofErr w:type="gramStart"/>
       <w:r>
         <w:rPr>
           <w:rFonts w:ascii="Courier New" w:hAnsi="Courier New" w:cs="Courier New"/>
@@ -15150,6 +17229,7 @@
         </w:rPr>
         <w:t xml:space="preserve">  .........A....B.</w:t>
       </w:r>
+      <w:proofErr w:type="gramEnd"/>
     </w:p>
     <w:p>
       <w:pPr>
@@ -15255,6 +17335,7 @@
         </w:rPr>
         <w:t xml:space="preserve"> </w:t>
       </w:r>
+      <w:proofErr w:type="gramStart"/>
       <w:r>
         <w:rPr>
           <w:rFonts w:ascii="Courier New" w:hAnsi="Courier New" w:cs="Courier New"/>
@@ -15273,7 +17354,18 @@
           <w:sz w:val="20"/>
           <w:szCs w:val="20"/>
         </w:rPr>
-        <w:t xml:space="preserve">  .W..........</w:t>
+        <w:t xml:space="preserve">  .</w:t>
+      </w:r>
+      <w:proofErr w:type="gramEnd"/>
+      <w:r>
+        <w:rPr>
+          <w:rFonts w:ascii="Courier New" w:hAnsi="Courier New" w:cs="Courier New"/>
+          <w:color w:val="000000"/>
+          <w:kern w:val="0"/>
+          <w:sz w:val="20"/>
+          <w:szCs w:val="20"/>
+        </w:rPr>
+        <w:t>W..........</w:t>
       </w:r>
       <w:r>
         <w:rPr>
@@ -15322,6 +17414,7 @@
         </w:rPr>
         <w:t xml:space="preserve"> </w:t>
       </w:r>
+      <w:proofErr w:type="gramStart"/>
       <w:r>
         <w:rPr>
           <w:rFonts w:ascii="Courier New" w:hAnsi="Courier New" w:cs="Courier New"/>
@@ -15422,6 +17515,7 @@
         </w:rPr>
         <w:t xml:space="preserve">  ....4....A....B.</w:t>
       </w:r>
+      <w:proofErr w:type="gramEnd"/>
     </w:p>
     <w:p>
       <w:pPr>
@@ -15487,6 +17581,7 @@
         </w:rPr>
         <w:t xml:space="preserve"> </w:t>
       </w:r>
+      <w:proofErr w:type="gramStart"/>
       <w:r>
         <w:rPr>
           <w:rFonts w:ascii="Courier New" w:hAnsi="Courier New" w:cs="Courier New"/>
@@ -15505,7 +17600,18 @@
           <w:sz w:val="20"/>
           <w:szCs w:val="20"/>
         </w:rPr>
-        <w:t xml:space="preserve">                    .p......        </w:t>
+        <w:t xml:space="preserve">                    .p......</w:t>
+      </w:r>
+      <w:proofErr w:type="gramEnd"/>
+      <w:r>
+        <w:rPr>
+          <w:rFonts w:ascii="Courier New" w:hAnsi="Courier New" w:cs="Courier New"/>
+          <w:color w:val="000000"/>
+          <w:kern w:val="0"/>
+          <w:sz w:val="20"/>
+          <w:szCs w:val="20"/>
+        </w:rPr>
+        <w:t xml:space="preserve">        </w:t>
       </w:r>
     </w:p>
     <w:p>
@@ -15760,8 +17866,20 @@
           <w:sz w:val="20"/>
           <w:szCs w:val="20"/>
         </w:rPr>
-        <w:t xml:space="preserve">   %ebp</w:t>
-      </w:r>
+        <w:t xml:space="preserve">   %</w:t>
+      </w:r>
+      <w:proofErr w:type="spellStart"/>
+      <w:r>
+        <w:rPr>
+          <w:rFonts w:ascii="Courier New" w:hAnsi="Courier New" w:cs="Courier New"/>
+          <w:color w:val="000000"/>
+          <w:kern w:val="0"/>
+          <w:sz w:val="20"/>
+          <w:szCs w:val="20"/>
+        </w:rPr>
+        <w:t>ebp</w:t>
+      </w:r>
+      <w:proofErr w:type="spellEnd"/>
     </w:p>
     <w:p>
       <w:pPr>
@@ -15839,6 +17957,7 @@
         </w:rPr>
         <w:t xml:space="preserve"> e5                   </w:t>
       </w:r>
+      <w:proofErr w:type="spellStart"/>
       <w:r>
         <w:rPr>
           <w:rFonts w:ascii="Courier New" w:hAnsi="Courier New" w:cs="Courier New"/>
@@ -15851,16 +17970,30 @@
         </w:rPr>
         <w:t>mov</w:t>
       </w:r>
-      <w:r>
-        <w:rPr>
-          <w:rFonts w:ascii="Courier New" w:hAnsi="Courier New" w:cs="Courier New"/>
-          <w:color w:val="000000"/>
-          <w:kern w:val="0"/>
-          <w:sz w:val="20"/>
-          <w:szCs w:val="20"/>
-        </w:rPr>
-        <w:t xml:space="preserve">    %esp</w:t>
-      </w:r>
+      <w:proofErr w:type="spellEnd"/>
+      <w:r>
+        <w:rPr>
+          <w:rFonts w:ascii="Courier New" w:hAnsi="Courier New" w:cs="Courier New"/>
+          <w:color w:val="000000"/>
+          <w:kern w:val="0"/>
+          <w:sz w:val="20"/>
+          <w:szCs w:val="20"/>
+        </w:rPr>
+        <w:t xml:space="preserve">    %</w:t>
+      </w:r>
+      <w:proofErr w:type="spellStart"/>
+      <w:r>
+        <w:rPr>
+          <w:rFonts w:ascii="Courier New" w:hAnsi="Courier New" w:cs="Courier New"/>
+          <w:color w:val="000000"/>
+          <w:kern w:val="0"/>
+          <w:sz w:val="20"/>
+          <w:szCs w:val="20"/>
+        </w:rPr>
+        <w:t>esp</w:t>
+      </w:r>
+      <w:proofErr w:type="spellEnd"/>
+      <w:proofErr w:type="gramStart"/>
       <w:r>
         <w:rPr>
           <w:rFonts w:ascii="Courier New" w:hAnsi="Courier New" w:cs="Courier New"/>
@@ -15873,6 +18006,8 @@
         </w:rPr>
         <w:t>,%</w:t>
       </w:r>
+      <w:proofErr w:type="spellStart"/>
+      <w:proofErr w:type="gramEnd"/>
       <w:r>
         <w:rPr>
           <w:rFonts w:ascii="Courier New" w:hAnsi="Courier New" w:cs="Courier New"/>
@@ -15886,6 +18021,7 @@
         </w:rPr>
         <w:t>ebp</w:t>
       </w:r>
+      <w:proofErr w:type="spellEnd"/>
     </w:p>
     <w:p>
       <w:pPr>
@@ -15961,7 +18097,29 @@
           <w:sz w:val="20"/>
           <w:szCs w:val="20"/>
         </w:rPr>
-        <w:t xml:space="preserve"> ec </w:t>
+        <w:t xml:space="preserve"> </w:t>
+      </w:r>
+      <w:proofErr w:type="spellStart"/>
+      <w:r>
+        <w:rPr>
+          <w:rFonts w:ascii="Courier New" w:hAnsi="Courier New" w:cs="Courier New"/>
+          <w:color w:val="000000"/>
+          <w:kern w:val="0"/>
+          <w:sz w:val="20"/>
+          <w:szCs w:val="20"/>
+        </w:rPr>
+        <w:t>ec</w:t>
+      </w:r>
+      <w:proofErr w:type="spellEnd"/>
+      <w:r>
+        <w:rPr>
+          <w:rFonts w:ascii="Courier New" w:hAnsi="Courier New" w:cs="Courier New"/>
+          <w:color w:val="000000"/>
+          <w:kern w:val="0"/>
+          <w:sz w:val="20"/>
+          <w:szCs w:val="20"/>
+        </w:rPr>
+        <w:t xml:space="preserve"> </w:t>
       </w:r>
       <w:r>
         <w:rPr>
@@ -16005,6 +18163,7 @@
         </w:rPr>
         <w:t xml:space="preserve">    $0x18</w:t>
       </w:r>
+      <w:proofErr w:type="gramStart"/>
       <w:r>
         <w:rPr>
           <w:rFonts w:ascii="Courier New" w:hAnsi="Courier New" w:cs="Courier New"/>
@@ -16017,6 +18176,7 @@
         </w:rPr>
         <w:t>,%</w:t>
       </w:r>
+      <w:proofErr w:type="gramEnd"/>
       <w:r>
         <w:rPr>
           <w:rFonts w:ascii="Courier New" w:hAnsi="Courier New" w:cs="Courier New"/>
@@ -16147,6 +18307,7 @@
         </w:rPr>
         <w:t xml:space="preserve">                </w:t>
       </w:r>
+      <w:proofErr w:type="spellStart"/>
       <w:r>
         <w:rPr>
           <w:rFonts w:ascii="Courier New" w:hAnsi="Courier New" w:cs="Courier New"/>
@@ -16159,6 +18320,7 @@
         </w:rPr>
         <w:t>mov</w:t>
       </w:r>
+      <w:proofErr w:type="spellEnd"/>
       <w:r>
         <w:rPr>
           <w:rFonts w:ascii="Courier New" w:hAnsi="Courier New" w:cs="Courier New"/>
@@ -16191,6 +18353,7 @@
         </w:rPr>
         <w:t>(%</w:t>
       </w:r>
+      <w:proofErr w:type="spellStart"/>
       <w:r>
         <w:rPr>
           <w:rFonts w:ascii="Courier New" w:hAnsi="Courier New" w:cs="Courier New"/>
@@ -16204,18 +18367,34 @@
         </w:rPr>
         <w:t>ebp</w:t>
       </w:r>
-      <w:r>
-        <w:rPr>
-          <w:rFonts w:ascii="Courier New" w:hAnsi="Courier New" w:cs="Courier New"/>
-          <w:b/>
-          <w:bCs/>
-          <w:color w:val="000080"/>
-          <w:kern w:val="0"/>
-          <w:sz w:val="20"/>
-          <w:szCs w:val="20"/>
-        </w:rPr>
-        <w:t>),%</w:t>
-      </w:r>
+      <w:proofErr w:type="spellEnd"/>
+      <w:r>
+        <w:rPr>
+          <w:rFonts w:ascii="Courier New" w:hAnsi="Courier New" w:cs="Courier New"/>
+          <w:b/>
+          <w:bCs/>
+          <w:color w:val="000080"/>
+          <w:kern w:val="0"/>
+          <w:sz w:val="20"/>
+          <w:szCs w:val="20"/>
+        </w:rPr>
+        <w:t>)</w:t>
+      </w:r>
+      <w:proofErr w:type="gramStart"/>
+      <w:r>
+        <w:rPr>
+          <w:rFonts w:ascii="Courier New" w:hAnsi="Courier New" w:cs="Courier New"/>
+          <w:b/>
+          <w:bCs/>
+          <w:color w:val="000080"/>
+          <w:kern w:val="0"/>
+          <w:sz w:val="20"/>
+          <w:szCs w:val="20"/>
+        </w:rPr>
+        <w:t>,%</w:t>
+      </w:r>
+      <w:proofErr w:type="spellStart"/>
+      <w:proofErr w:type="gramEnd"/>
       <w:r>
         <w:rPr>
           <w:rFonts w:ascii="Courier New" w:hAnsi="Courier New" w:cs="Courier New"/>
@@ -16229,6 +18408,7 @@
         </w:rPr>
         <w:t>eax</w:t>
       </w:r>
+      <w:proofErr w:type="spellEnd"/>
     </w:p>
     <w:p>
       <w:pPr>
@@ -16366,6 +18546,7 @@
         </w:rPr>
         <w:t xml:space="preserve">             </w:t>
       </w:r>
+      <w:proofErr w:type="spellStart"/>
       <w:r>
         <w:rPr>
           <w:rFonts w:ascii="Courier New" w:hAnsi="Courier New" w:cs="Courier New"/>
@@ -16378,6 +18559,7 @@
         </w:rPr>
         <w:t>mov</w:t>
       </w:r>
+      <w:proofErr w:type="spellEnd"/>
       <w:r>
         <w:rPr>
           <w:rFonts w:ascii="Courier New" w:hAnsi="Courier New" w:cs="Courier New"/>
@@ -16388,6 +18570,7 @@
         </w:rPr>
         <w:t xml:space="preserve">    %eax</w:t>
       </w:r>
+      <w:proofErr w:type="gramStart"/>
       <w:r>
         <w:rPr>
           <w:rFonts w:ascii="Courier New" w:hAnsi="Courier New" w:cs="Courier New"/>
@@ -16410,6 +18593,7 @@
         </w:rPr>
         <w:t>0x4</w:t>
       </w:r>
+      <w:proofErr w:type="gramEnd"/>
       <w:r>
         <w:rPr>
           <w:rFonts w:ascii="Courier New" w:hAnsi="Courier New" w:cs="Courier New"/>
@@ -16422,6 +18606,7 @@
         </w:rPr>
         <w:t>(%</w:t>
       </w:r>
+      <w:proofErr w:type="spellStart"/>
       <w:r>
         <w:rPr>
           <w:rFonts w:ascii="Courier New" w:hAnsi="Courier New" w:cs="Courier New"/>
@@ -16435,6 +18620,7 @@
         </w:rPr>
         <w:t>esp</w:t>
       </w:r>
+      <w:proofErr w:type="spellEnd"/>
       <w:r>
         <w:rPr>
           <w:rFonts w:ascii="Courier New" w:hAnsi="Courier New" w:cs="Courier New"/>
@@ -16470,8 +18656,20 @@
           <w:sz w:val="20"/>
           <w:szCs w:val="20"/>
         </w:rPr>
-        <w:t xml:space="preserve">   d</w:t>
-      </w:r>
+        <w:t xml:space="preserve">   </w:t>
+      </w:r>
+      <w:proofErr w:type="gramStart"/>
+      <w:r>
+        <w:rPr>
+          <w:rFonts w:ascii="Courier New" w:hAnsi="Courier New" w:cs="Courier New"/>
+          <w:color w:val="000000"/>
+          <w:kern w:val="0"/>
+          <w:sz w:val="20"/>
+          <w:szCs w:val="20"/>
+        </w:rPr>
+        <w:t>d</w:t>
+      </w:r>
+      <w:proofErr w:type="gramEnd"/>
       <w:r>
         <w:rPr>
           <w:rFonts w:ascii="Courier New" w:hAnsi="Courier New" w:cs="Courier New"/>
@@ -16612,7 +18810,29 @@
           <w:sz w:val="20"/>
           <w:szCs w:val="20"/>
         </w:rPr>
-        <w:t xml:space="preserve">    movl   $0x0</w:t>
+        <w:t xml:space="preserve">    </w:t>
+      </w:r>
+      <w:proofErr w:type="spellStart"/>
+      <w:r>
+        <w:rPr>
+          <w:rFonts w:ascii="Courier New" w:hAnsi="Courier New" w:cs="Courier New"/>
+          <w:color w:val="000000"/>
+          <w:kern w:val="0"/>
+          <w:sz w:val="20"/>
+          <w:szCs w:val="20"/>
+        </w:rPr>
+        <w:t>movl</w:t>
+      </w:r>
+      <w:proofErr w:type="spellEnd"/>
+      <w:r>
+        <w:rPr>
+          <w:rFonts w:ascii="Courier New" w:hAnsi="Courier New" w:cs="Courier New"/>
+          <w:color w:val="000000"/>
+          <w:kern w:val="0"/>
+          <w:sz w:val="20"/>
+          <w:szCs w:val="20"/>
+        </w:rPr>
+        <w:t xml:space="preserve">   $0x0</w:t>
       </w:r>
       <w:r>
         <w:rPr>
@@ -16626,6 +18846,7 @@
         </w:rPr>
         <w:t>,(%</w:t>
       </w:r>
+      <w:proofErr w:type="spellStart"/>
       <w:r>
         <w:rPr>
           <w:rFonts w:ascii="Courier New" w:hAnsi="Courier New" w:cs="Courier New"/>
@@ -16639,6 +18860,7 @@
         </w:rPr>
         <w:t>esp</w:t>
       </w:r>
+      <w:proofErr w:type="spellEnd"/>
       <w:r>
         <w:rPr>
           <w:rFonts w:ascii="Courier New" w:hAnsi="Courier New" w:cs="Courier New"/>
@@ -16706,8 +18928,20 @@
           <w:sz w:val="20"/>
           <w:szCs w:val="20"/>
         </w:rPr>
-        <w:t xml:space="preserve"> R_386_32    .rodata</w:t>
-      </w:r>
+        <w:t xml:space="preserve"> R_386_32    .</w:t>
+      </w:r>
+      <w:proofErr w:type="spellStart"/>
+      <w:r>
+        <w:rPr>
+          <w:rFonts w:ascii="Courier New" w:hAnsi="Courier New" w:cs="Courier New"/>
+          <w:color w:val="000000"/>
+          <w:kern w:val="0"/>
+          <w:sz w:val="20"/>
+          <w:szCs w:val="20"/>
+        </w:rPr>
+        <w:t>rodata</w:t>
+      </w:r>
+      <w:proofErr w:type="spellEnd"/>
     </w:p>
     <w:p>
       <w:pPr>
@@ -16763,7 +18997,73 @@
           <w:sz w:val="20"/>
           <w:szCs w:val="20"/>
         </w:rPr>
-        <w:t xml:space="preserve">   e8 fc ff ff ff          </w:t>
+        <w:t xml:space="preserve">   e8 fc </w:t>
+      </w:r>
+      <w:proofErr w:type="spellStart"/>
+      <w:r>
+        <w:rPr>
+          <w:rFonts w:ascii="Courier New" w:hAnsi="Courier New" w:cs="Courier New"/>
+          <w:color w:val="000000"/>
+          <w:kern w:val="0"/>
+          <w:sz w:val="20"/>
+          <w:szCs w:val="20"/>
+        </w:rPr>
+        <w:t>ff</w:t>
+      </w:r>
+      <w:proofErr w:type="spellEnd"/>
+      <w:r>
+        <w:rPr>
+          <w:rFonts w:ascii="Courier New" w:hAnsi="Courier New" w:cs="Courier New"/>
+          <w:color w:val="000000"/>
+          <w:kern w:val="0"/>
+          <w:sz w:val="20"/>
+          <w:szCs w:val="20"/>
+        </w:rPr>
+        <w:t xml:space="preserve"> </w:t>
+      </w:r>
+      <w:proofErr w:type="spellStart"/>
+      <w:r>
+        <w:rPr>
+          <w:rFonts w:ascii="Courier New" w:hAnsi="Courier New" w:cs="Courier New"/>
+          <w:color w:val="000000"/>
+          <w:kern w:val="0"/>
+          <w:sz w:val="20"/>
+          <w:szCs w:val="20"/>
+        </w:rPr>
+        <w:t>ff</w:t>
+      </w:r>
+      <w:proofErr w:type="spellEnd"/>
+      <w:r>
+        <w:rPr>
+          <w:rFonts w:ascii="Courier New" w:hAnsi="Courier New" w:cs="Courier New"/>
+          <w:color w:val="000000"/>
+          <w:kern w:val="0"/>
+          <w:sz w:val="20"/>
+          <w:szCs w:val="20"/>
+        </w:rPr>
+        <w:t xml:space="preserve"> </w:t>
+      </w:r>
+      <w:proofErr w:type="spellStart"/>
+      <w:r>
+        <w:rPr>
+          <w:rFonts w:ascii="Courier New" w:hAnsi="Courier New" w:cs="Courier New"/>
+          <w:color w:val="000000"/>
+          <w:kern w:val="0"/>
+          <w:sz w:val="20"/>
+          <w:szCs w:val="20"/>
+        </w:rPr>
+        <w:t>ff</w:t>
+      </w:r>
+      <w:proofErr w:type="spellEnd"/>
+      <w:r>
+        <w:rPr>
+          <w:rFonts w:ascii="Courier New" w:hAnsi="Courier New" w:cs="Courier New"/>
+          <w:color w:val="000000"/>
+          <w:kern w:val="0"/>
+          <w:sz w:val="20"/>
+          <w:szCs w:val="20"/>
+        </w:rPr>
+        <w:t xml:space="preserve">          </w:t>
       </w:r>
       <w:r>
         <w:rPr>
@@ -16918,8 +19218,32 @@
           <w:sz w:val="20"/>
           <w:szCs w:val="20"/>
         </w:rPr>
-        <w:t xml:space="preserve"> R_386_PC32  printf</w:t>
-      </w:r>
+        <w:t xml:space="preserve"> R_386_</w:t>
+      </w:r>
+      <w:proofErr w:type="gramStart"/>
+      <w:r>
+        <w:rPr>
+          <w:rFonts w:ascii="Courier New" w:hAnsi="Courier New" w:cs="Courier New"/>
+          <w:color w:val="000000"/>
+          <w:kern w:val="0"/>
+          <w:sz w:val="20"/>
+          <w:szCs w:val="20"/>
+        </w:rPr>
+        <w:t xml:space="preserve">PC32  </w:t>
+      </w:r>
+      <w:proofErr w:type="spellStart"/>
+      <w:r>
+        <w:rPr>
+          <w:rFonts w:ascii="Courier New" w:hAnsi="Courier New" w:cs="Courier New"/>
+          <w:color w:val="000000"/>
+          <w:kern w:val="0"/>
+          <w:sz w:val="20"/>
+          <w:szCs w:val="20"/>
+        </w:rPr>
+        <w:t>printf</w:t>
+      </w:r>
+      <w:proofErr w:type="spellEnd"/>
+      <w:proofErr w:type="gramEnd"/>
     </w:p>
     <w:p>
       <w:pPr>
@@ -17259,8 +19583,20 @@
           <w:sz w:val="20"/>
           <w:szCs w:val="20"/>
         </w:rPr>
-        <w:t xml:space="preserve">   %ebp</w:t>
-      </w:r>
+        <w:t xml:space="preserve">   %</w:t>
+      </w:r>
+      <w:proofErr w:type="spellStart"/>
+      <w:r>
+        <w:rPr>
+          <w:rFonts w:ascii="Courier New" w:hAnsi="Courier New" w:cs="Courier New"/>
+          <w:color w:val="000000"/>
+          <w:kern w:val="0"/>
+          <w:sz w:val="20"/>
+          <w:szCs w:val="20"/>
+        </w:rPr>
+        <w:t>ebp</w:t>
+      </w:r>
+      <w:proofErr w:type="spellEnd"/>
     </w:p>
     <w:p>
       <w:pPr>
@@ -17338,6 +19674,7 @@
         </w:rPr>
         <w:t xml:space="preserve"> e5                   </w:t>
       </w:r>
+      <w:proofErr w:type="spellStart"/>
       <w:r>
         <w:rPr>
           <w:rFonts w:ascii="Courier New" w:hAnsi="Courier New" w:cs="Courier New"/>
@@ -17350,16 +19687,30 @@
         </w:rPr>
         <w:t>mov</w:t>
       </w:r>
-      <w:r>
-        <w:rPr>
-          <w:rFonts w:ascii="Courier New" w:hAnsi="Courier New" w:cs="Courier New"/>
-          <w:color w:val="000000"/>
-          <w:kern w:val="0"/>
-          <w:sz w:val="20"/>
-          <w:szCs w:val="20"/>
-        </w:rPr>
-        <w:t xml:space="preserve">    %esp</w:t>
-      </w:r>
+      <w:proofErr w:type="spellEnd"/>
+      <w:r>
+        <w:rPr>
+          <w:rFonts w:ascii="Courier New" w:hAnsi="Courier New" w:cs="Courier New"/>
+          <w:color w:val="000000"/>
+          <w:kern w:val="0"/>
+          <w:sz w:val="20"/>
+          <w:szCs w:val="20"/>
+        </w:rPr>
+        <w:t xml:space="preserve">    %</w:t>
+      </w:r>
+      <w:proofErr w:type="spellStart"/>
+      <w:r>
+        <w:rPr>
+          <w:rFonts w:ascii="Courier New" w:hAnsi="Courier New" w:cs="Courier New"/>
+          <w:color w:val="000000"/>
+          <w:kern w:val="0"/>
+          <w:sz w:val="20"/>
+          <w:szCs w:val="20"/>
+        </w:rPr>
+        <w:t>esp</w:t>
+      </w:r>
+      <w:proofErr w:type="spellEnd"/>
+      <w:proofErr w:type="gramStart"/>
       <w:r>
         <w:rPr>
           <w:rFonts w:ascii="Courier New" w:hAnsi="Courier New" w:cs="Courier New"/>
@@ -17372,6 +19723,8 @@
         </w:rPr>
         <w:t>,%</w:t>
       </w:r>
+      <w:proofErr w:type="spellStart"/>
+      <w:proofErr w:type="gramEnd"/>
       <w:r>
         <w:rPr>
           <w:rFonts w:ascii="Courier New" w:hAnsi="Courier New" w:cs="Courier New"/>
@@ -17385,6 +19738,7 @@
         </w:rPr>
         <w:t>ebp</w:t>
       </w:r>
+      <w:proofErr w:type="spellEnd"/>
     </w:p>
     <w:p>
       <w:pPr>
@@ -17484,6 +19838,7 @@
         </w:rPr>
         <w:t xml:space="preserve">    $0xfffffff0</w:t>
       </w:r>
+      <w:proofErr w:type="gramStart"/>
       <w:r>
         <w:rPr>
           <w:rFonts w:ascii="Courier New" w:hAnsi="Courier New" w:cs="Courier New"/>
@@ -17496,6 +19851,7 @@
         </w:rPr>
         <w:t>,%</w:t>
       </w:r>
+      <w:proofErr w:type="gramEnd"/>
       <w:r>
         <w:rPr>
           <w:rFonts w:ascii="Courier New" w:hAnsi="Courier New" w:cs="Courier New"/>
@@ -17584,7 +19940,29 @@
           <w:sz w:val="20"/>
           <w:szCs w:val="20"/>
         </w:rPr>
-        <w:t xml:space="preserve"> ec </w:t>
+        <w:t xml:space="preserve"> </w:t>
+      </w:r>
+      <w:proofErr w:type="spellStart"/>
+      <w:r>
+        <w:rPr>
+          <w:rFonts w:ascii="Courier New" w:hAnsi="Courier New" w:cs="Courier New"/>
+          <w:color w:val="000000"/>
+          <w:kern w:val="0"/>
+          <w:sz w:val="20"/>
+          <w:szCs w:val="20"/>
+        </w:rPr>
+        <w:t>ec</w:t>
+      </w:r>
+      <w:proofErr w:type="spellEnd"/>
+      <w:r>
+        <w:rPr>
+          <w:rFonts w:ascii="Courier New" w:hAnsi="Courier New" w:cs="Courier New"/>
+          <w:color w:val="000000"/>
+          <w:kern w:val="0"/>
+          <w:sz w:val="20"/>
+          <w:szCs w:val="20"/>
+        </w:rPr>
+        <w:t xml:space="preserve"> </w:t>
       </w:r>
       <w:r>
         <w:rPr>
@@ -17628,6 +20006,7 @@
         </w:rPr>
         <w:t xml:space="preserve">    $0x20</w:t>
       </w:r>
+      <w:proofErr w:type="gramStart"/>
       <w:r>
         <w:rPr>
           <w:rFonts w:ascii="Courier New" w:hAnsi="Courier New" w:cs="Courier New"/>
@@ -17640,6 +20019,7 @@
         </w:rPr>
         <w:t>,%</w:t>
       </w:r>
+      <w:proofErr w:type="gramEnd"/>
       <w:r>
         <w:rPr>
           <w:rFonts w:ascii="Courier New" w:hAnsi="Courier New" w:cs="Courier New"/>
@@ -17828,8 +20208,31 @@
           <w:sz w:val="20"/>
           <w:szCs w:val="20"/>
         </w:rPr>
-        <w:t xml:space="preserve">    movl   $0x1</w:t>
-      </w:r>
+        <w:t xml:space="preserve">    </w:t>
+      </w:r>
+      <w:proofErr w:type="spellStart"/>
+      <w:r>
+        <w:rPr>
+          <w:rFonts w:ascii="Courier New" w:hAnsi="Courier New" w:cs="Courier New"/>
+          <w:color w:val="000000"/>
+          <w:kern w:val="0"/>
+          <w:sz w:val="20"/>
+          <w:szCs w:val="20"/>
+        </w:rPr>
+        <w:t>movl</w:t>
+      </w:r>
+      <w:proofErr w:type="spellEnd"/>
+      <w:r>
+        <w:rPr>
+          <w:rFonts w:ascii="Courier New" w:hAnsi="Courier New" w:cs="Courier New"/>
+          <w:color w:val="000000"/>
+          <w:kern w:val="0"/>
+          <w:sz w:val="20"/>
+          <w:szCs w:val="20"/>
+        </w:rPr>
+        <w:t xml:space="preserve">   $0x1</w:t>
+      </w:r>
+      <w:proofErr w:type="gramStart"/>
       <w:r>
         <w:rPr>
           <w:rFonts w:ascii="Courier New" w:hAnsi="Courier New" w:cs="Courier New"/>
@@ -17852,6 +20255,7 @@
         </w:rPr>
         <w:t>0x18</w:t>
       </w:r>
+      <w:proofErr w:type="gramEnd"/>
       <w:r>
         <w:rPr>
           <w:rFonts w:ascii="Courier New" w:hAnsi="Courier New" w:cs="Courier New"/>
@@ -17864,6 +20268,7 @@
         </w:rPr>
         <w:t>(%</w:t>
       </w:r>
+      <w:proofErr w:type="spellStart"/>
       <w:r>
         <w:rPr>
           <w:rFonts w:ascii="Courier New" w:hAnsi="Courier New" w:cs="Courier New"/>
@@ -17877,6 +20282,7 @@
         </w:rPr>
         <w:t>esp</w:t>
       </w:r>
+      <w:proofErr w:type="spellEnd"/>
       <w:r>
         <w:rPr>
           <w:rFonts w:ascii="Courier New" w:hAnsi="Courier New" w:cs="Courier New"/>
@@ -18144,6 +20550,7 @@
         </w:rPr>
         <w:t xml:space="preserve">       </w:t>
       </w:r>
+      <w:proofErr w:type="spellStart"/>
       <w:r>
         <w:rPr>
           <w:rFonts w:ascii="Courier New" w:hAnsi="Courier New" w:cs="Courier New"/>
@@ -18156,6 +20563,7 @@
         </w:rPr>
         <w:t>mov</w:t>
       </w:r>
+      <w:proofErr w:type="spellEnd"/>
       <w:r>
         <w:rPr>
           <w:rFonts w:ascii="Courier New" w:hAnsi="Courier New" w:cs="Courier New"/>
@@ -18176,6 +20584,7 @@
         </w:rPr>
         <w:t>0x4</w:t>
       </w:r>
+      <w:proofErr w:type="gramStart"/>
       <w:r>
         <w:rPr>
           <w:rFonts w:ascii="Courier New" w:hAnsi="Courier New" w:cs="Courier New"/>
@@ -18188,6 +20597,7 @@
         </w:rPr>
         <w:t>,%</w:t>
       </w:r>
+      <w:proofErr w:type="gramEnd"/>
       <w:r>
         <w:rPr>
           <w:rFonts w:ascii="Courier New" w:hAnsi="Courier New" w:cs="Courier New"/>
@@ -18405,6 +20815,7 @@
         </w:rPr>
         <w:t xml:space="preserve">          </w:t>
       </w:r>
+      <w:proofErr w:type="spellStart"/>
       <w:r>
         <w:rPr>
           <w:rFonts w:ascii="Courier New" w:hAnsi="Courier New" w:cs="Courier New"/>
@@ -18417,6 +20828,7 @@
         </w:rPr>
         <w:t>mov</w:t>
       </w:r>
+      <w:proofErr w:type="spellEnd"/>
       <w:r>
         <w:rPr>
           <w:rFonts w:ascii="Courier New" w:hAnsi="Courier New" w:cs="Courier New"/>
@@ -18437,6 +20849,7 @@
         </w:rPr>
         <w:t>0x0</w:t>
       </w:r>
+      <w:proofErr w:type="gramStart"/>
       <w:r>
         <w:rPr>
           <w:rFonts w:ascii="Courier New" w:hAnsi="Courier New" w:cs="Courier New"/>
@@ -18449,6 +20862,7 @@
         </w:rPr>
         <w:t>,%</w:t>
       </w:r>
+      <w:proofErr w:type="gramEnd"/>
       <w:r>
         <w:rPr>
           <w:rFonts w:ascii="Courier New" w:hAnsi="Courier New" w:cs="Courier New"/>
@@ -18529,8 +20943,22 @@
           <w:sz w:val="20"/>
           <w:szCs w:val="20"/>
         </w:rPr>
-        <w:t>.bss</w:t>
-      </w:r>
+        <w:t>.</w:t>
+      </w:r>
+      <w:proofErr w:type="spellStart"/>
+      <w:r>
+        <w:rPr>
+          <w:rFonts w:ascii="Courier New" w:hAnsi="Courier New" w:cs="Courier New"/>
+          <w:b/>
+          <w:bCs/>
+          <w:color w:val="000080"/>
+          <w:kern w:val="0"/>
+          <w:sz w:val="20"/>
+          <w:szCs w:val="20"/>
+        </w:rPr>
+        <w:t>bss</w:t>
+      </w:r>
+      <w:proofErr w:type="spellEnd"/>
     </w:p>
     <w:p>
       <w:pPr>
@@ -18628,8 +21056,21 @@
           <w:sz w:val="20"/>
           <w:szCs w:val="20"/>
         </w:rPr>
-        <w:t xml:space="preserve">    %edx</w:t>
-      </w:r>
+        <w:t xml:space="preserve">    %</w:t>
+      </w:r>
+      <w:proofErr w:type="spellStart"/>
+      <w:r>
+        <w:rPr>
+          <w:rFonts w:ascii="Courier New" w:hAnsi="Courier New" w:cs="Courier New"/>
+          <w:color w:val="000000"/>
+          <w:kern w:val="0"/>
+          <w:sz w:val="20"/>
+          <w:szCs w:val="20"/>
+        </w:rPr>
+        <w:t>edx</w:t>
+      </w:r>
+      <w:proofErr w:type="spellEnd"/>
+      <w:proofErr w:type="gramStart"/>
       <w:r>
         <w:rPr>
           <w:rFonts w:ascii="Courier New" w:hAnsi="Courier New" w:cs="Courier New"/>
@@ -18642,6 +21083,8 @@
         </w:rPr>
         <w:t>,%</w:t>
       </w:r>
+      <w:proofErr w:type="spellStart"/>
+      <w:proofErr w:type="gramEnd"/>
       <w:r>
         <w:rPr>
           <w:rFonts w:ascii="Courier New" w:hAnsi="Courier New" w:cs="Courier New"/>
@@ -18655,6 +21098,7 @@
         </w:rPr>
         <w:t>eax</w:t>
       </w:r>
+      <w:proofErr w:type="spellEnd"/>
     </w:p>
     <w:p>
       <w:pPr>
@@ -18836,6 +21280,7 @@
         </w:rPr>
         <w:t>(%</w:t>
       </w:r>
+      <w:proofErr w:type="spellStart"/>
       <w:r>
         <w:rPr>
           <w:rFonts w:ascii="Courier New" w:hAnsi="Courier New" w:cs="Courier New"/>
@@ -18849,18 +21294,34 @@
         </w:rPr>
         <w:t>esp</w:t>
       </w:r>
-      <w:r>
-        <w:rPr>
-          <w:rFonts w:ascii="Courier New" w:hAnsi="Courier New" w:cs="Courier New"/>
-          <w:b/>
-          <w:bCs/>
-          <w:color w:val="000080"/>
-          <w:kern w:val="0"/>
-          <w:sz w:val="20"/>
-          <w:szCs w:val="20"/>
-        </w:rPr>
-        <w:t>),%</w:t>
-      </w:r>
+      <w:proofErr w:type="spellEnd"/>
+      <w:r>
+        <w:rPr>
+          <w:rFonts w:ascii="Courier New" w:hAnsi="Courier New" w:cs="Courier New"/>
+          <w:b/>
+          <w:bCs/>
+          <w:color w:val="000080"/>
+          <w:kern w:val="0"/>
+          <w:sz w:val="20"/>
+          <w:szCs w:val="20"/>
+        </w:rPr>
+        <w:t>)</w:t>
+      </w:r>
+      <w:proofErr w:type="gramStart"/>
+      <w:r>
+        <w:rPr>
+          <w:rFonts w:ascii="Courier New" w:hAnsi="Courier New" w:cs="Courier New"/>
+          <w:b/>
+          <w:bCs/>
+          <w:color w:val="000080"/>
+          <w:kern w:val="0"/>
+          <w:sz w:val="20"/>
+          <w:szCs w:val="20"/>
+        </w:rPr>
+        <w:t>,%</w:t>
+      </w:r>
+      <w:proofErr w:type="spellStart"/>
+      <w:proofErr w:type="gramEnd"/>
       <w:r>
         <w:rPr>
           <w:rFonts w:ascii="Courier New" w:hAnsi="Courier New" w:cs="Courier New"/>
@@ -18874,6 +21335,7 @@
         </w:rPr>
         <w:t>eax</w:t>
       </w:r>
+      <w:proofErr w:type="spellEnd"/>
     </w:p>
     <w:p>
       <w:pPr>
@@ -19033,6 +21495,7 @@
         </w:rPr>
         <w:t xml:space="preserve">    </w:t>
       </w:r>
+      <w:proofErr w:type="gramStart"/>
       <w:r>
         <w:rPr>
           <w:rFonts w:ascii="Courier New" w:hAnsi="Courier New" w:cs="Courier New"/>
@@ -19053,8 +21516,22 @@
           <w:sz w:val="20"/>
           <w:szCs w:val="20"/>
         </w:rPr>
-        <w:t>(%</w:t>
-      </w:r>
+        <w:t>(</w:t>
+      </w:r>
+      <w:proofErr w:type="gramEnd"/>
+      <w:r>
+        <w:rPr>
+          <w:rFonts w:ascii="Courier New" w:hAnsi="Courier New" w:cs="Courier New"/>
+          <w:b/>
+          <w:bCs/>
+          <w:color w:val="000080"/>
+          <w:kern w:val="0"/>
+          <w:sz w:val="20"/>
+          <w:szCs w:val="20"/>
+        </w:rPr>
+        <w:t>%</w:t>
+      </w:r>
+      <w:proofErr w:type="spellStart"/>
       <w:r>
         <w:rPr>
           <w:rFonts w:ascii="Courier New" w:hAnsi="Courier New" w:cs="Courier New"/>
@@ -19068,6 +21545,7 @@
         </w:rPr>
         <w:t>esp</w:t>
       </w:r>
+      <w:proofErr w:type="spellEnd"/>
       <w:r>
         <w:rPr>
           <w:rFonts w:ascii="Courier New" w:hAnsi="Courier New" w:cs="Courier New"/>
@@ -19080,6 +21558,7 @@
         </w:rPr>
         <w:t>),%</w:t>
       </w:r>
+      <w:proofErr w:type="spellStart"/>
       <w:r>
         <w:rPr>
           <w:rFonts w:ascii="Courier New" w:hAnsi="Courier New" w:cs="Courier New"/>
@@ -19093,6 +21572,7 @@
         </w:rPr>
         <w:t>eax</w:t>
       </w:r>
+      <w:proofErr w:type="spellEnd"/>
     </w:p>
     <w:p>
       <w:pPr>
@@ -19210,6 +21690,7 @@
         </w:rPr>
         <w:t xml:space="preserve">                </w:t>
       </w:r>
+      <w:proofErr w:type="spellStart"/>
       <w:r>
         <w:rPr>
           <w:rFonts w:ascii="Courier New" w:hAnsi="Courier New" w:cs="Courier New"/>
@@ -19222,28 +21703,56 @@
         </w:rPr>
         <w:t>mov</w:t>
       </w:r>
-      <w:r>
-        <w:rPr>
-          <w:rFonts w:ascii="Courier New" w:hAnsi="Courier New" w:cs="Courier New"/>
-          <w:color w:val="000000"/>
-          <w:kern w:val="0"/>
-          <w:sz w:val="20"/>
-          <w:szCs w:val="20"/>
-        </w:rPr>
-        <w:t xml:space="preserve">    %eax</w:t>
-      </w:r>
-      <w:r>
-        <w:rPr>
-          <w:rFonts w:ascii="Courier New" w:hAnsi="Courier New" w:cs="Courier New"/>
-          <w:b/>
-          <w:bCs/>
-          <w:color w:val="000080"/>
-          <w:kern w:val="0"/>
-          <w:sz w:val="20"/>
-          <w:szCs w:val="20"/>
-        </w:rPr>
-        <w:t>,(%</w:t>
-      </w:r>
+      <w:proofErr w:type="spellEnd"/>
+      <w:r>
+        <w:rPr>
+          <w:rFonts w:ascii="Courier New" w:hAnsi="Courier New" w:cs="Courier New"/>
+          <w:color w:val="000000"/>
+          <w:kern w:val="0"/>
+          <w:sz w:val="20"/>
+          <w:szCs w:val="20"/>
+        </w:rPr>
+        <w:t xml:space="preserve">    %</w:t>
+      </w:r>
+      <w:proofErr w:type="spellStart"/>
+      <w:r>
+        <w:rPr>
+          <w:rFonts w:ascii="Courier New" w:hAnsi="Courier New" w:cs="Courier New"/>
+          <w:color w:val="000000"/>
+          <w:kern w:val="0"/>
+          <w:sz w:val="20"/>
+          <w:szCs w:val="20"/>
+        </w:rPr>
+        <w:t>eax</w:t>
+      </w:r>
+      <w:proofErr w:type="spellEnd"/>
+      <w:proofErr w:type="gramStart"/>
+      <w:r>
+        <w:rPr>
+          <w:rFonts w:ascii="Courier New" w:hAnsi="Courier New" w:cs="Courier New"/>
+          <w:b/>
+          <w:bCs/>
+          <w:color w:val="000080"/>
+          <w:kern w:val="0"/>
+          <w:sz w:val="20"/>
+          <w:szCs w:val="20"/>
+        </w:rPr>
+        <w:t>,(</w:t>
+      </w:r>
+      <w:proofErr w:type="gramEnd"/>
+      <w:r>
+        <w:rPr>
+          <w:rFonts w:ascii="Courier New" w:hAnsi="Courier New" w:cs="Courier New"/>
+          <w:b/>
+          <w:bCs/>
+          <w:color w:val="000080"/>
+          <w:kern w:val="0"/>
+          <w:sz w:val="20"/>
+          <w:szCs w:val="20"/>
+        </w:rPr>
+        <w:t>%</w:t>
+      </w:r>
+      <w:proofErr w:type="spellStart"/>
       <w:r>
         <w:rPr>
           <w:rFonts w:ascii="Courier New" w:hAnsi="Courier New" w:cs="Courier New"/>
@@ -19257,6 +21766,7 @@
         </w:rPr>
         <w:t>esp</w:t>
       </w:r>
+      <w:proofErr w:type="spellEnd"/>
       <w:r>
         <w:rPr>
           <w:rFonts w:ascii="Courier New" w:hAnsi="Courier New" w:cs="Courier New"/>
@@ -19324,7 +21834,73 @@
           <w:sz w:val="20"/>
           <w:szCs w:val="20"/>
         </w:rPr>
-        <w:t xml:space="preserve">   e8 fc ff ff ff          </w:t>
+        <w:t xml:space="preserve">   e8 fc </w:t>
+      </w:r>
+      <w:proofErr w:type="spellStart"/>
+      <w:r>
+        <w:rPr>
+          <w:rFonts w:ascii="Courier New" w:hAnsi="Courier New" w:cs="Courier New"/>
+          <w:color w:val="000000"/>
+          <w:kern w:val="0"/>
+          <w:sz w:val="20"/>
+          <w:szCs w:val="20"/>
+        </w:rPr>
+        <w:t>ff</w:t>
+      </w:r>
+      <w:proofErr w:type="spellEnd"/>
+      <w:r>
+        <w:rPr>
+          <w:rFonts w:ascii="Courier New" w:hAnsi="Courier New" w:cs="Courier New"/>
+          <w:color w:val="000000"/>
+          <w:kern w:val="0"/>
+          <w:sz w:val="20"/>
+          <w:szCs w:val="20"/>
+        </w:rPr>
+        <w:t xml:space="preserve"> </w:t>
+      </w:r>
+      <w:proofErr w:type="spellStart"/>
+      <w:r>
+        <w:rPr>
+          <w:rFonts w:ascii="Courier New" w:hAnsi="Courier New" w:cs="Courier New"/>
+          <w:color w:val="000000"/>
+          <w:kern w:val="0"/>
+          <w:sz w:val="20"/>
+          <w:szCs w:val="20"/>
+        </w:rPr>
+        <w:t>ff</w:t>
+      </w:r>
+      <w:proofErr w:type="spellEnd"/>
+      <w:r>
+        <w:rPr>
+          <w:rFonts w:ascii="Courier New" w:hAnsi="Courier New" w:cs="Courier New"/>
+          <w:color w:val="000000"/>
+          <w:kern w:val="0"/>
+          <w:sz w:val="20"/>
+          <w:szCs w:val="20"/>
+        </w:rPr>
+        <w:t xml:space="preserve"> </w:t>
+      </w:r>
+      <w:proofErr w:type="spellStart"/>
+      <w:r>
+        <w:rPr>
+          <w:rFonts w:ascii="Courier New" w:hAnsi="Courier New" w:cs="Courier New"/>
+          <w:color w:val="000000"/>
+          <w:kern w:val="0"/>
+          <w:sz w:val="20"/>
+          <w:szCs w:val="20"/>
+        </w:rPr>
+        <w:t>ff</w:t>
+      </w:r>
+      <w:proofErr w:type="spellEnd"/>
+      <w:r>
+        <w:rPr>
+          <w:rFonts w:ascii="Courier New" w:hAnsi="Courier New" w:cs="Courier New"/>
+          <w:color w:val="000000"/>
+          <w:kern w:val="0"/>
+          <w:sz w:val="20"/>
+          <w:szCs w:val="20"/>
+        </w:rPr>
+        <w:t xml:space="preserve">          </w:t>
       </w:r>
       <w:r>
         <w:rPr>
@@ -19479,8 +22055,20 @@
           <w:sz w:val="20"/>
           <w:szCs w:val="20"/>
         </w:rPr>
-        <w:t xml:space="preserve"> R_386_PC32  func1</w:t>
-      </w:r>
+        <w:t xml:space="preserve"> R_386_</w:t>
+      </w:r>
+      <w:proofErr w:type="gramStart"/>
+      <w:r>
+        <w:rPr>
+          <w:rFonts w:ascii="Courier New" w:hAnsi="Courier New" w:cs="Courier New"/>
+          <w:color w:val="000000"/>
+          <w:kern w:val="0"/>
+          <w:sz w:val="20"/>
+          <w:szCs w:val="20"/>
+        </w:rPr>
+        <w:t>PC32  func1</w:t>
+      </w:r>
+      <w:proofErr w:type="gramEnd"/>
     </w:p>
     <w:p>
       <w:pPr>
@@ -19618,6 +22206,7 @@
         </w:rPr>
         <w:t xml:space="preserve">             </w:t>
       </w:r>
+      <w:proofErr w:type="spellStart"/>
       <w:r>
         <w:rPr>
           <w:rFonts w:ascii="Courier New" w:hAnsi="Courier New" w:cs="Courier New"/>
@@ -19630,6 +22219,7 @@
         </w:rPr>
         <w:t>mov</w:t>
       </w:r>
+      <w:proofErr w:type="spellEnd"/>
       <w:r>
         <w:rPr>
           <w:rFonts w:ascii="Courier New" w:hAnsi="Courier New" w:cs="Courier New"/>
@@ -19662,6 +22252,7 @@
         </w:rPr>
         <w:t>(%</w:t>
       </w:r>
+      <w:proofErr w:type="spellStart"/>
       <w:r>
         <w:rPr>
           <w:rFonts w:ascii="Courier New" w:hAnsi="Courier New" w:cs="Courier New"/>
@@ -19675,18 +22266,34 @@
         </w:rPr>
         <w:t>esp</w:t>
       </w:r>
-      <w:r>
-        <w:rPr>
-          <w:rFonts w:ascii="Courier New" w:hAnsi="Courier New" w:cs="Courier New"/>
-          <w:b/>
-          <w:bCs/>
-          <w:color w:val="000080"/>
-          <w:kern w:val="0"/>
-          <w:sz w:val="20"/>
-          <w:szCs w:val="20"/>
-        </w:rPr>
-        <w:t>),%</w:t>
-      </w:r>
+      <w:proofErr w:type="spellEnd"/>
+      <w:r>
+        <w:rPr>
+          <w:rFonts w:ascii="Courier New" w:hAnsi="Courier New" w:cs="Courier New"/>
+          <w:b/>
+          <w:bCs/>
+          <w:color w:val="000080"/>
+          <w:kern w:val="0"/>
+          <w:sz w:val="20"/>
+          <w:szCs w:val="20"/>
+        </w:rPr>
+        <w:t>)</w:t>
+      </w:r>
+      <w:proofErr w:type="gramStart"/>
+      <w:r>
+        <w:rPr>
+          <w:rFonts w:ascii="Courier New" w:hAnsi="Courier New" w:cs="Courier New"/>
+          <w:b/>
+          <w:bCs/>
+          <w:color w:val="000080"/>
+          <w:kern w:val="0"/>
+          <w:sz w:val="20"/>
+          <w:szCs w:val="20"/>
+        </w:rPr>
+        <w:t>,%</w:t>
+      </w:r>
+      <w:proofErr w:type="spellStart"/>
+      <w:proofErr w:type="gramEnd"/>
       <w:r>
         <w:rPr>
           <w:rFonts w:ascii="Courier New" w:hAnsi="Courier New" w:cs="Courier New"/>
@@ -19700,6 +22307,7 @@
         </w:rPr>
         <w:t>eax</w:t>
       </w:r>
+      <w:proofErr w:type="spellEnd"/>
     </w:p>
     <w:p>
       <w:pPr>
@@ -19861,17 +22469,27 @@
         <w:rPr>
           <w:rFonts w:hint="eastAsia"/>
         </w:rPr>
-        <w:t>.bss</w:t>
-      </w:r>
+        <w:t>.</w:t>
+      </w:r>
+      <w:proofErr w:type="spellStart"/>
+      <w:r>
+        <w:rPr>
+          <w:rFonts w:hint="eastAsia"/>
+        </w:rPr>
+        <w:t>bss</w:t>
+      </w:r>
+      <w:proofErr w:type="spellEnd"/>
       <w:r>
         <w:rPr>
           <w:rFonts w:hint="eastAsia"/>
         </w:rPr>
         <w:t>段的变量</w:t>
       </w:r>
+      <w:proofErr w:type="spellStart"/>
       <w:r>
         <w:t>global_uninit_var</w:t>
       </w:r>
+      <w:proofErr w:type="spellEnd"/>
       <w:r>
         <w:rPr>
           <w:rFonts w:hint="eastAsia"/>
@@ -19894,8 +22512,16 @@
         <w:rPr>
           <w:rFonts w:hint="eastAsia"/>
         </w:rPr>
-        <w:t>.bss</w:t>
-      </w:r>
+        <w:t>.</w:t>
+      </w:r>
+      <w:proofErr w:type="spellStart"/>
+      <w:r>
+        <w:rPr>
+          <w:rFonts w:hint="eastAsia"/>
+        </w:rPr>
+        <w:t>bss</w:t>
+      </w:r>
+      <w:proofErr w:type="spellEnd"/>
       <w:r>
         <w:rPr>
           <w:rFonts w:hint="eastAsia"/>
@@ -19906,8 +22532,16 @@
         <w:rPr>
           <w:rFonts w:hint="eastAsia"/>
         </w:rPr>
-        <w:t>.bss</w:t>
-      </w:r>
+        <w:t>.</w:t>
+      </w:r>
+      <w:proofErr w:type="spellStart"/>
+      <w:r>
+        <w:rPr>
+          <w:rFonts w:hint="eastAsia"/>
+        </w:rPr>
+        <w:t>bss</w:t>
+      </w:r>
+      <w:proofErr w:type="spellEnd"/>
       <w:r>
         <w:rPr>
           <w:rFonts w:hint="eastAsia"/>
@@ -20026,6 +22660,7 @@
           <w:szCs w:val="20"/>
         </w:rPr>
       </w:pPr>
+      <w:proofErr w:type="spellStart"/>
       <w:r>
         <w:rPr>
           <w:rFonts w:ascii="Courier New" w:hAnsi="Courier New" w:cs="Courier New"/>
@@ -20058,6 +22693,7 @@
         </w:rPr>
         <w:t>ubuntu</w:t>
       </w:r>
+      <w:proofErr w:type="spellEnd"/>
       <w:r>
         <w:rPr>
           <w:rFonts w:ascii="Courier New" w:hAnsi="Courier New" w:cs="Courier New"/>
@@ -20091,8 +22727,23 @@
           <w:szCs w:val="20"/>
           <w:shd w:val="clear" w:color="auto" w:fill="FFFFD9"/>
         </w:rPr>
-        <w:t>$ readelf</w:t>
-      </w:r>
+        <w:t xml:space="preserve">$ </w:t>
+      </w:r>
+      <w:proofErr w:type="spellStart"/>
+      <w:r>
+        <w:rPr>
+          <w:rFonts w:ascii="Courier New" w:hAnsi="Courier New" w:cs="Courier New"/>
+          <w:b/>
+          <w:bCs/>
+          <w:color w:val="FF8040"/>
+          <w:kern w:val="0"/>
+          <w:sz w:val="20"/>
+          <w:szCs w:val="20"/>
+          <w:shd w:val="clear" w:color="auto" w:fill="FFFFD9"/>
+        </w:rPr>
+        <w:t>readelf</w:t>
+      </w:r>
+      <w:proofErr w:type="spellEnd"/>
       <w:r>
         <w:rPr>
           <w:rFonts w:ascii="Courier New" w:hAnsi="Courier New" w:cs="Courier New"/>
@@ -20123,8 +22774,20 @@
           <w:sz w:val="20"/>
           <w:szCs w:val="20"/>
         </w:rPr>
-        <w:t xml:space="preserve"> SimpleSection.o</w:t>
-      </w:r>
+        <w:t xml:space="preserve"> </w:t>
+      </w:r>
+      <w:proofErr w:type="spellStart"/>
+      <w:r>
+        <w:rPr>
+          <w:rFonts w:ascii="Courier New" w:hAnsi="Courier New" w:cs="Courier New"/>
+          <w:color w:val="000000"/>
+          <w:kern w:val="0"/>
+          <w:sz w:val="20"/>
+          <w:szCs w:val="20"/>
+        </w:rPr>
+        <w:t>SimpleSection.o</w:t>
+      </w:r>
+      <w:proofErr w:type="spellEnd"/>
     </w:p>
     <w:p>
       <w:pPr>
@@ -20790,7 +23453,29 @@
           <w:sz w:val="20"/>
           <w:szCs w:val="20"/>
         </w:rPr>
-        <w:t xml:space="preserve">  Type:                              REL (Relocatable file)</w:t>
+        <w:t xml:space="preserve">  Type:                              REL (</w:t>
+      </w:r>
+      <w:proofErr w:type="spellStart"/>
+      <w:r>
+        <w:rPr>
+          <w:rFonts w:ascii="Courier New" w:hAnsi="Courier New" w:cs="Courier New"/>
+          <w:color w:val="808080"/>
+          <w:kern w:val="0"/>
+          <w:sz w:val="20"/>
+          <w:szCs w:val="20"/>
+        </w:rPr>
+        <w:t>Relocatable</w:t>
+      </w:r>
+      <w:proofErr w:type="spellEnd"/>
+      <w:r>
+        <w:rPr>
+          <w:rFonts w:ascii="Courier New" w:hAnsi="Courier New" w:cs="Courier New"/>
+          <w:color w:val="808080"/>
+          <w:kern w:val="0"/>
+          <w:sz w:val="20"/>
+          <w:szCs w:val="20"/>
+        </w:rPr>
+        <w:t xml:space="preserve"> file)</w:t>
       </w:r>
     </w:p>
     <w:p>
@@ -21182,8 +23867,21 @@
         <w:t>文件头结构及相关常数定义在</w:t>
       </w:r>
       <w:r>
-        <w:t>/usr/include/elf.h</w:t>
-      </w:r>
+        <w:t>/</w:t>
+      </w:r>
+      <w:proofErr w:type="spellStart"/>
+      <w:r>
+        <w:t>usr</w:t>
+      </w:r>
+      <w:proofErr w:type="spellEnd"/>
+      <w:r>
+        <w:t>/include/</w:t>
+      </w:r>
+      <w:proofErr w:type="spellStart"/>
+      <w:r>
+        <w:t>elf.h</w:t>
+      </w:r>
+      <w:proofErr w:type="spellEnd"/>
       <w:r>
         <w:rPr>
           <w:rFonts w:hint="eastAsia"/>
@@ -21217,6 +23915,8 @@
           <w:szCs w:val="20"/>
         </w:rPr>
       </w:pPr>
+      <w:proofErr w:type="spellStart"/>
+      <w:proofErr w:type="gramStart"/>
       <w:r>
         <w:rPr>
           <w:rFonts w:ascii="Courier New" w:hAnsi="Courier New" w:cs="Courier New"/>
@@ -21229,6 +23929,8 @@
         </w:rPr>
         <w:t>typedef</w:t>
       </w:r>
+      <w:proofErr w:type="spellEnd"/>
+      <w:proofErr w:type="gramEnd"/>
       <w:r>
         <w:rPr>
           <w:rFonts w:ascii="Courier New" w:hAnsi="Courier New" w:cs="Courier New"/>
@@ -21239,6 +23941,7 @@
         </w:rPr>
         <w:t xml:space="preserve"> </w:t>
       </w:r>
+      <w:proofErr w:type="spellStart"/>
       <w:r>
         <w:rPr>
           <w:rFonts w:ascii="Courier New" w:hAnsi="Courier New" w:cs="Courier New"/>
@@ -21249,6 +23952,7 @@
         </w:rPr>
         <w:t>struct</w:t>
       </w:r>
+      <w:proofErr w:type="spellEnd"/>
     </w:p>
     <w:p>
       <w:pPr>
@@ -21301,6 +24005,7 @@
         </w:rPr>
         <w:t xml:space="preserve">  </w:t>
       </w:r>
+      <w:proofErr w:type="gramStart"/>
       <w:r>
         <w:rPr>
           <w:rFonts w:ascii="Courier New" w:hAnsi="Courier New" w:cs="Courier New"/>
@@ -21311,6 +24016,7 @@
         </w:rPr>
         <w:t>unsigned</w:t>
       </w:r>
+      <w:proofErr w:type="gramEnd"/>
       <w:r>
         <w:rPr>
           <w:rFonts w:ascii="Courier New" w:hAnsi="Courier New" w:cs="Courier New"/>
@@ -21339,8 +24045,20 @@
           <w:sz w:val="20"/>
           <w:szCs w:val="20"/>
         </w:rPr>
-        <w:t xml:space="preserve"> e_ident</w:t>
-      </w:r>
+        <w:t xml:space="preserve"> </w:t>
+      </w:r>
+      <w:proofErr w:type="spellStart"/>
+      <w:r>
+        <w:rPr>
+          <w:rFonts w:ascii="Courier New" w:hAnsi="Courier New" w:cs="Courier New"/>
+          <w:color w:val="000000"/>
+          <w:kern w:val="0"/>
+          <w:sz w:val="20"/>
+          <w:szCs w:val="20"/>
+        </w:rPr>
+        <w:t>e_ident</w:t>
+      </w:r>
+      <w:proofErr w:type="spellEnd"/>
       <w:r>
         <w:rPr>
           <w:rFonts w:ascii="Courier New" w:hAnsi="Courier New" w:cs="Courier New"/>
@@ -21418,8 +24136,20 @@
           <w:sz w:val="20"/>
           <w:szCs w:val="20"/>
         </w:rPr>
-        <w:t xml:space="preserve">  Elf32_Half    e_type</w:t>
-      </w:r>
+        <w:t xml:space="preserve">  Elf32_Half    </w:t>
+      </w:r>
+      <w:proofErr w:type="spellStart"/>
+      <w:r>
+        <w:rPr>
+          <w:rFonts w:ascii="Courier New" w:hAnsi="Courier New" w:cs="Courier New"/>
+          <w:color w:val="000000"/>
+          <w:kern w:val="0"/>
+          <w:sz w:val="20"/>
+          <w:szCs w:val="20"/>
+        </w:rPr>
+        <w:t>e_type</w:t>
+      </w:r>
+      <w:proofErr w:type="spellEnd"/>
       <w:r>
         <w:rPr>
           <w:rFonts w:ascii="Courier New" w:hAnsi="Courier New" w:cs="Courier New"/>
@@ -21475,8 +24205,20 @@
           <w:sz w:val="20"/>
           <w:szCs w:val="20"/>
         </w:rPr>
-        <w:t xml:space="preserve">  Elf32_Half    e_machine</w:t>
-      </w:r>
+        <w:t xml:space="preserve">  Elf32_Half    </w:t>
+      </w:r>
+      <w:proofErr w:type="spellStart"/>
+      <w:r>
+        <w:rPr>
+          <w:rFonts w:ascii="Courier New" w:hAnsi="Courier New" w:cs="Courier New"/>
+          <w:color w:val="000000"/>
+          <w:kern w:val="0"/>
+          <w:sz w:val="20"/>
+          <w:szCs w:val="20"/>
+        </w:rPr>
+        <w:t>e_machine</w:t>
+      </w:r>
+      <w:proofErr w:type="spellEnd"/>
       <w:r>
         <w:rPr>
           <w:rFonts w:ascii="Courier New" w:hAnsi="Courier New" w:cs="Courier New"/>
@@ -21532,8 +24274,20 @@
           <w:sz w:val="20"/>
           <w:szCs w:val="20"/>
         </w:rPr>
-        <w:t xml:space="preserve">  Elf32_Word    e_version</w:t>
-      </w:r>
+        <w:t xml:space="preserve">  Elf32_Word    </w:t>
+      </w:r>
+      <w:proofErr w:type="spellStart"/>
+      <w:r>
+        <w:rPr>
+          <w:rFonts w:ascii="Courier New" w:hAnsi="Courier New" w:cs="Courier New"/>
+          <w:color w:val="000000"/>
+          <w:kern w:val="0"/>
+          <w:sz w:val="20"/>
+          <w:szCs w:val="20"/>
+        </w:rPr>
+        <w:t>e_version</w:t>
+      </w:r>
+      <w:proofErr w:type="spellEnd"/>
       <w:r>
         <w:rPr>
           <w:rFonts w:ascii="Courier New" w:hAnsi="Courier New" w:cs="Courier New"/>
@@ -21589,8 +24343,20 @@
           <w:sz w:val="20"/>
           <w:szCs w:val="20"/>
         </w:rPr>
-        <w:t xml:space="preserve">  Elf32_Addr    e_entry</w:t>
-      </w:r>
+        <w:t xml:space="preserve">  Elf32_Addr    </w:t>
+      </w:r>
+      <w:proofErr w:type="spellStart"/>
+      <w:r>
+        <w:rPr>
+          <w:rFonts w:ascii="Courier New" w:hAnsi="Courier New" w:cs="Courier New"/>
+          <w:color w:val="000000"/>
+          <w:kern w:val="0"/>
+          <w:sz w:val="20"/>
+          <w:szCs w:val="20"/>
+        </w:rPr>
+        <w:t>e_entry</w:t>
+      </w:r>
+      <w:proofErr w:type="spellEnd"/>
       <w:r>
         <w:rPr>
           <w:rFonts w:ascii="Courier New" w:hAnsi="Courier New" w:cs="Courier New"/>
@@ -21659,6 +24425,7 @@
         <w:tab/>
         <w:t xml:space="preserve"> </w:t>
       </w:r>
+      <w:proofErr w:type="spellStart"/>
       <w:r>
         <w:rPr>
           <w:rFonts w:ascii="Courier New" w:hAnsi="Courier New" w:cs="Courier New"/>
@@ -21669,6 +24436,7 @@
         </w:rPr>
         <w:t>e_phoff</w:t>
       </w:r>
+      <w:proofErr w:type="spellEnd"/>
       <w:r>
         <w:rPr>
           <w:rFonts w:ascii="Courier New" w:hAnsi="Courier New" w:cs="Courier New"/>
@@ -21737,6 +24505,7 @@
         <w:tab/>
         <w:t xml:space="preserve"> </w:t>
       </w:r>
+      <w:proofErr w:type="spellStart"/>
       <w:r>
         <w:rPr>
           <w:rFonts w:ascii="Courier New" w:hAnsi="Courier New" w:cs="Courier New"/>
@@ -21747,6 +24516,7 @@
         </w:rPr>
         <w:t>e_shoff</w:t>
       </w:r>
+      <w:proofErr w:type="spellEnd"/>
       <w:r>
         <w:rPr>
           <w:rFonts w:ascii="Courier New" w:hAnsi="Courier New" w:cs="Courier New"/>
@@ -21802,8 +24572,20 @@
           <w:sz w:val="20"/>
           <w:szCs w:val="20"/>
         </w:rPr>
-        <w:t xml:space="preserve">  Elf32_Word    e_flags</w:t>
-      </w:r>
+        <w:t xml:space="preserve">  Elf32_Word    </w:t>
+      </w:r>
+      <w:proofErr w:type="spellStart"/>
+      <w:r>
+        <w:rPr>
+          <w:rFonts w:ascii="Courier New" w:hAnsi="Courier New" w:cs="Courier New"/>
+          <w:color w:val="000000"/>
+          <w:kern w:val="0"/>
+          <w:sz w:val="20"/>
+          <w:szCs w:val="20"/>
+        </w:rPr>
+        <w:t>e_flags</w:t>
+      </w:r>
+      <w:proofErr w:type="spellEnd"/>
       <w:r>
         <w:rPr>
           <w:rFonts w:ascii="Courier New" w:hAnsi="Courier New" w:cs="Courier New"/>
@@ -21859,8 +24641,20 @@
           <w:sz w:val="20"/>
           <w:szCs w:val="20"/>
         </w:rPr>
-        <w:t xml:space="preserve">  Elf32_Half    e_ehsize</w:t>
-      </w:r>
+        <w:t xml:space="preserve">  Elf32_Half    </w:t>
+      </w:r>
+      <w:proofErr w:type="spellStart"/>
+      <w:r>
+        <w:rPr>
+          <w:rFonts w:ascii="Courier New" w:hAnsi="Courier New" w:cs="Courier New"/>
+          <w:color w:val="000000"/>
+          <w:kern w:val="0"/>
+          <w:sz w:val="20"/>
+          <w:szCs w:val="20"/>
+        </w:rPr>
+        <w:t>e_ehsize</w:t>
+      </w:r>
+      <w:proofErr w:type="spellEnd"/>
       <w:r>
         <w:rPr>
           <w:rFonts w:ascii="Courier New" w:hAnsi="Courier New" w:cs="Courier New"/>
@@ -21916,8 +24710,20 @@
           <w:sz w:val="20"/>
           <w:szCs w:val="20"/>
         </w:rPr>
-        <w:t xml:space="preserve">  Elf32_Half    e_phentsize</w:t>
-      </w:r>
+        <w:t xml:space="preserve">  Elf32_Half    </w:t>
+      </w:r>
+      <w:proofErr w:type="spellStart"/>
+      <w:r>
+        <w:rPr>
+          <w:rFonts w:ascii="Courier New" w:hAnsi="Courier New" w:cs="Courier New"/>
+          <w:color w:val="000000"/>
+          <w:kern w:val="0"/>
+          <w:sz w:val="20"/>
+          <w:szCs w:val="20"/>
+        </w:rPr>
+        <w:t>e_phentsize</w:t>
+      </w:r>
+      <w:proofErr w:type="spellEnd"/>
       <w:r>
         <w:rPr>
           <w:rFonts w:ascii="Courier New" w:hAnsi="Courier New" w:cs="Courier New"/>
@@ -21973,8 +24779,20 @@
           <w:sz w:val="20"/>
           <w:szCs w:val="20"/>
         </w:rPr>
-        <w:t xml:space="preserve">  Elf32_Half    e_phnum</w:t>
-      </w:r>
+        <w:t xml:space="preserve">  Elf32_Half    </w:t>
+      </w:r>
+      <w:proofErr w:type="spellStart"/>
+      <w:r>
+        <w:rPr>
+          <w:rFonts w:ascii="Courier New" w:hAnsi="Courier New" w:cs="Courier New"/>
+          <w:color w:val="000000"/>
+          <w:kern w:val="0"/>
+          <w:sz w:val="20"/>
+          <w:szCs w:val="20"/>
+        </w:rPr>
+        <w:t>e_phnum</w:t>
+      </w:r>
+      <w:proofErr w:type="spellEnd"/>
       <w:r>
         <w:rPr>
           <w:rFonts w:ascii="Courier New" w:hAnsi="Courier New" w:cs="Courier New"/>
@@ -22030,8 +24848,20 @@
           <w:sz w:val="20"/>
           <w:szCs w:val="20"/>
         </w:rPr>
-        <w:t xml:space="preserve">  Elf32_Half    e_shentsize</w:t>
-      </w:r>
+        <w:t xml:space="preserve">  Elf32_Half    </w:t>
+      </w:r>
+      <w:proofErr w:type="spellStart"/>
+      <w:r>
+        <w:rPr>
+          <w:rFonts w:ascii="Courier New" w:hAnsi="Courier New" w:cs="Courier New"/>
+          <w:color w:val="000000"/>
+          <w:kern w:val="0"/>
+          <w:sz w:val="20"/>
+          <w:szCs w:val="20"/>
+        </w:rPr>
+        <w:t>e_shentsize</w:t>
+      </w:r>
+      <w:proofErr w:type="spellEnd"/>
       <w:r>
         <w:rPr>
           <w:rFonts w:ascii="Courier New" w:hAnsi="Courier New" w:cs="Courier New"/>
@@ -22087,8 +24917,20 @@
           <w:sz w:val="20"/>
           <w:szCs w:val="20"/>
         </w:rPr>
-        <w:t xml:space="preserve">  Elf32_Half    e_shnum</w:t>
-      </w:r>
+        <w:t xml:space="preserve">  Elf32_Half    </w:t>
+      </w:r>
+      <w:proofErr w:type="spellStart"/>
+      <w:r>
+        <w:rPr>
+          <w:rFonts w:ascii="Courier New" w:hAnsi="Courier New" w:cs="Courier New"/>
+          <w:color w:val="000000"/>
+          <w:kern w:val="0"/>
+          <w:sz w:val="20"/>
+          <w:szCs w:val="20"/>
+        </w:rPr>
+        <w:t>e_shnum</w:t>
+      </w:r>
+      <w:proofErr w:type="spellEnd"/>
       <w:r>
         <w:rPr>
           <w:rFonts w:ascii="Courier New" w:hAnsi="Courier New" w:cs="Courier New"/>
@@ -22144,8 +24986,20 @@
           <w:sz w:val="20"/>
           <w:szCs w:val="20"/>
         </w:rPr>
-        <w:t xml:space="preserve">  Elf32_Half    e_shstrndx</w:t>
-      </w:r>
+        <w:t xml:space="preserve">  Elf32_Half    </w:t>
+      </w:r>
+      <w:proofErr w:type="spellStart"/>
+      <w:r>
+        <w:rPr>
+          <w:rFonts w:ascii="Courier New" w:hAnsi="Courier New" w:cs="Courier New"/>
+          <w:color w:val="000000"/>
+          <w:kern w:val="0"/>
+          <w:sz w:val="20"/>
+          <w:szCs w:val="20"/>
+        </w:rPr>
+        <w:t>e_shstrndx</w:t>
+      </w:r>
+      <w:proofErr w:type="spellEnd"/>
       <w:r>
         <w:rPr>
           <w:rFonts w:ascii="Courier New" w:hAnsi="Courier New" w:cs="Courier New"/>
@@ -22236,12 +25090,14 @@
         </w:rPr>
         <w:t>除了</w:t>
       </w:r>
+      <w:proofErr w:type="spellStart"/>
       <w:r>
         <w:rPr>
           <w:rFonts w:hint="eastAsia"/>
         </w:rPr>
         <w:t>e_ident</w:t>
       </w:r>
+      <w:proofErr w:type="spellEnd"/>
       <w:r>
         <w:rPr>
           <w:rFonts w:hint="eastAsia"/>
@@ -22451,12 +25307,14 @@
         </w:rPr>
         <w:t>文件头的</w:t>
       </w:r>
+      <w:proofErr w:type="spellStart"/>
       <w:r>
         <w:rPr>
           <w:rFonts w:hint="eastAsia"/>
         </w:rPr>
         <w:t>e_shoff</w:t>
       </w:r>
+      <w:proofErr w:type="spellEnd"/>
       <w:r>
         <w:rPr>
           <w:rFonts w:hint="eastAsia"/>
@@ -22502,6 +25360,8 @@
           <w:szCs w:val="20"/>
         </w:rPr>
       </w:pPr>
+      <w:proofErr w:type="spellStart"/>
+      <w:proofErr w:type="gramStart"/>
       <w:r>
         <w:rPr>
           <w:rFonts w:ascii="Courier New" w:hAnsi="Courier New" w:cs="Courier New"/>
@@ -22514,6 +25374,8 @@
         </w:rPr>
         <w:t>typedef</w:t>
       </w:r>
+      <w:proofErr w:type="spellEnd"/>
+      <w:proofErr w:type="gramEnd"/>
       <w:r>
         <w:rPr>
           <w:rFonts w:ascii="Courier New" w:hAnsi="Courier New" w:cs="Courier New"/>
@@ -22524,6 +25386,7 @@
         </w:rPr>
         <w:t xml:space="preserve"> </w:t>
       </w:r>
+      <w:proofErr w:type="spellStart"/>
       <w:r>
         <w:rPr>
           <w:rFonts w:ascii="Courier New" w:hAnsi="Courier New" w:cs="Courier New"/>
@@ -22534,6 +25397,7 @@
         </w:rPr>
         <w:t>struct</w:t>
       </w:r>
+      <w:proofErr w:type="spellEnd"/>
     </w:p>
     <w:p>
       <w:pPr>
@@ -22584,8 +25448,20 @@
           <w:sz w:val="20"/>
           <w:szCs w:val="20"/>
         </w:rPr>
-        <w:t xml:space="preserve">  Elf32_Word    sh_name</w:t>
-      </w:r>
+        <w:t xml:space="preserve">  Elf32_Word    </w:t>
+      </w:r>
+      <w:proofErr w:type="spellStart"/>
+      <w:r>
+        <w:rPr>
+          <w:rFonts w:ascii="Courier New" w:hAnsi="Courier New" w:cs="Courier New"/>
+          <w:color w:val="000000"/>
+          <w:kern w:val="0"/>
+          <w:sz w:val="20"/>
+          <w:szCs w:val="20"/>
+        </w:rPr>
+        <w:t>sh_name</w:t>
+      </w:r>
+      <w:proofErr w:type="spellEnd"/>
       <w:r>
         <w:rPr>
           <w:rFonts w:ascii="Courier New" w:hAnsi="Courier New" w:cs="Courier New"/>
@@ -22616,7 +25492,29 @@
           <w:sz w:val="20"/>
           <w:szCs w:val="20"/>
         </w:rPr>
-        <w:t>/* Section name (string tbl index) */</w:t>
+        <w:t xml:space="preserve">/* Section name (string </w:t>
+      </w:r>
+      <w:proofErr w:type="spellStart"/>
+      <w:r>
+        <w:rPr>
+          <w:rFonts w:ascii="Courier New" w:hAnsi="Courier New" w:cs="Courier New"/>
+          <w:color w:val="008000"/>
+          <w:kern w:val="0"/>
+          <w:sz w:val="20"/>
+          <w:szCs w:val="20"/>
+        </w:rPr>
+        <w:t>tbl</w:t>
+      </w:r>
+      <w:proofErr w:type="spellEnd"/>
+      <w:r>
+        <w:rPr>
+          <w:rFonts w:ascii="Courier New" w:hAnsi="Courier New" w:cs="Courier New"/>
+          <w:color w:val="008000"/>
+          <w:kern w:val="0"/>
+          <w:sz w:val="20"/>
+          <w:szCs w:val="20"/>
+        </w:rPr>
+        <w:t xml:space="preserve"> index) */</w:t>
       </w:r>
     </w:p>
     <w:p>
@@ -22641,8 +25539,20 @@
           <w:sz w:val="20"/>
           <w:szCs w:val="20"/>
         </w:rPr>
-        <w:t xml:space="preserve">  Elf32_Word    sh_type</w:t>
-      </w:r>
+        <w:t xml:space="preserve">  Elf32_Word    </w:t>
+      </w:r>
+      <w:proofErr w:type="spellStart"/>
+      <w:r>
+        <w:rPr>
+          <w:rFonts w:ascii="Courier New" w:hAnsi="Courier New" w:cs="Courier New"/>
+          <w:color w:val="000000"/>
+          <w:kern w:val="0"/>
+          <w:sz w:val="20"/>
+          <w:szCs w:val="20"/>
+        </w:rPr>
+        <w:t>sh_type</w:t>
+      </w:r>
+      <w:proofErr w:type="spellEnd"/>
       <w:r>
         <w:rPr>
           <w:rFonts w:ascii="Courier New" w:hAnsi="Courier New" w:cs="Courier New"/>
@@ -22698,8 +25608,20 @@
           <w:sz w:val="20"/>
           <w:szCs w:val="20"/>
         </w:rPr>
-        <w:t xml:space="preserve">  Elf32_Word    sh_flags</w:t>
-      </w:r>
+        <w:t xml:space="preserve">  Elf32_Word    </w:t>
+      </w:r>
+      <w:proofErr w:type="spellStart"/>
+      <w:r>
+        <w:rPr>
+          <w:rFonts w:ascii="Courier New" w:hAnsi="Courier New" w:cs="Courier New"/>
+          <w:color w:val="000000"/>
+          <w:kern w:val="0"/>
+          <w:sz w:val="20"/>
+          <w:szCs w:val="20"/>
+        </w:rPr>
+        <w:t>sh_flags</w:t>
+      </w:r>
+      <w:proofErr w:type="spellEnd"/>
       <w:r>
         <w:rPr>
           <w:rFonts w:ascii="Courier New" w:hAnsi="Courier New" w:cs="Courier New"/>
@@ -22755,8 +25677,20 @@
           <w:sz w:val="20"/>
           <w:szCs w:val="20"/>
         </w:rPr>
-        <w:t xml:space="preserve">  Elf32_Addr    sh_addr</w:t>
-      </w:r>
+        <w:t xml:space="preserve">  Elf32_Addr    </w:t>
+      </w:r>
+      <w:proofErr w:type="spellStart"/>
+      <w:r>
+        <w:rPr>
+          <w:rFonts w:ascii="Courier New" w:hAnsi="Courier New" w:cs="Courier New"/>
+          <w:color w:val="000000"/>
+          <w:kern w:val="0"/>
+          <w:sz w:val="20"/>
+          <w:szCs w:val="20"/>
+        </w:rPr>
+        <w:t>sh_addr</w:t>
+      </w:r>
+      <w:proofErr w:type="spellEnd"/>
       <w:r>
         <w:rPr>
           <w:rFonts w:ascii="Courier New" w:hAnsi="Courier New" w:cs="Courier New"/>
@@ -22787,7 +25721,29 @@
           <w:sz w:val="20"/>
           <w:szCs w:val="20"/>
         </w:rPr>
-        <w:t>/* Section virtual addr at execution */</w:t>
+        <w:t xml:space="preserve">/* Section virtual </w:t>
+      </w:r>
+      <w:proofErr w:type="spellStart"/>
+      <w:r>
+        <w:rPr>
+          <w:rFonts w:ascii="Courier New" w:hAnsi="Courier New" w:cs="Courier New"/>
+          <w:color w:val="008000"/>
+          <w:kern w:val="0"/>
+          <w:sz w:val="20"/>
+          <w:szCs w:val="20"/>
+        </w:rPr>
+        <w:t>addr</w:t>
+      </w:r>
+      <w:proofErr w:type="spellEnd"/>
+      <w:r>
+        <w:rPr>
+          <w:rFonts w:ascii="Courier New" w:hAnsi="Courier New" w:cs="Courier New"/>
+          <w:color w:val="008000"/>
+          <w:kern w:val="0"/>
+          <w:sz w:val="20"/>
+          <w:szCs w:val="20"/>
+        </w:rPr>
+        <w:t xml:space="preserve"> at execution */</w:t>
       </w:r>
     </w:p>
     <w:p>
@@ -22812,8 +25768,20 @@
           <w:sz w:val="20"/>
           <w:szCs w:val="20"/>
         </w:rPr>
-        <w:t xml:space="preserve">  Elf32_Off sh_offset</w:t>
-      </w:r>
+        <w:t xml:space="preserve">  Elf32_Off </w:t>
+      </w:r>
+      <w:proofErr w:type="spellStart"/>
+      <w:r>
+        <w:rPr>
+          <w:rFonts w:ascii="Courier New" w:hAnsi="Courier New" w:cs="Courier New"/>
+          <w:color w:val="000000"/>
+          <w:kern w:val="0"/>
+          <w:sz w:val="20"/>
+          <w:szCs w:val="20"/>
+        </w:rPr>
+        <w:t>sh_offset</w:t>
+      </w:r>
+      <w:proofErr w:type="spellEnd"/>
       <w:r>
         <w:rPr>
           <w:rFonts w:ascii="Courier New" w:hAnsi="Courier New" w:cs="Courier New"/>
@@ -22869,8 +25837,20 @@
           <w:sz w:val="20"/>
           <w:szCs w:val="20"/>
         </w:rPr>
-        <w:t xml:space="preserve">  Elf32_Word    sh_size</w:t>
-      </w:r>
+        <w:t xml:space="preserve">  Elf32_Word    </w:t>
+      </w:r>
+      <w:proofErr w:type="spellStart"/>
+      <w:r>
+        <w:rPr>
+          <w:rFonts w:ascii="Courier New" w:hAnsi="Courier New" w:cs="Courier New"/>
+          <w:color w:val="000000"/>
+          <w:kern w:val="0"/>
+          <w:sz w:val="20"/>
+          <w:szCs w:val="20"/>
+        </w:rPr>
+        <w:t>sh_size</w:t>
+      </w:r>
+      <w:proofErr w:type="spellEnd"/>
       <w:r>
         <w:rPr>
           <w:rFonts w:ascii="Courier New" w:hAnsi="Courier New" w:cs="Courier New"/>
@@ -22926,8 +25906,20 @@
           <w:sz w:val="20"/>
           <w:szCs w:val="20"/>
         </w:rPr>
-        <w:t xml:space="preserve">  Elf32_Word    sh_link</w:t>
-      </w:r>
+        <w:t xml:space="preserve">  Elf32_Word    </w:t>
+      </w:r>
+      <w:proofErr w:type="spellStart"/>
+      <w:r>
+        <w:rPr>
+          <w:rFonts w:ascii="Courier New" w:hAnsi="Courier New" w:cs="Courier New"/>
+          <w:color w:val="000000"/>
+          <w:kern w:val="0"/>
+          <w:sz w:val="20"/>
+          <w:szCs w:val="20"/>
+        </w:rPr>
+        <w:t>sh_link</w:t>
+      </w:r>
+      <w:proofErr w:type="spellEnd"/>
       <w:r>
         <w:rPr>
           <w:rFonts w:ascii="Courier New" w:hAnsi="Courier New" w:cs="Courier New"/>
@@ -22983,8 +25975,20 @@
           <w:sz w:val="20"/>
           <w:szCs w:val="20"/>
         </w:rPr>
-        <w:t xml:space="preserve">  Elf32_Word    sh_info</w:t>
-      </w:r>
+        <w:t xml:space="preserve">  Elf32_Word    </w:t>
+      </w:r>
+      <w:proofErr w:type="spellStart"/>
+      <w:r>
+        <w:rPr>
+          <w:rFonts w:ascii="Courier New" w:hAnsi="Courier New" w:cs="Courier New"/>
+          <w:color w:val="000000"/>
+          <w:kern w:val="0"/>
+          <w:sz w:val="20"/>
+          <w:szCs w:val="20"/>
+        </w:rPr>
+        <w:t>sh_info</w:t>
+      </w:r>
+      <w:proofErr w:type="spellEnd"/>
       <w:r>
         <w:rPr>
           <w:rFonts w:ascii="Courier New" w:hAnsi="Courier New" w:cs="Courier New"/>
@@ -23040,8 +26044,20 @@
           <w:sz w:val="20"/>
           <w:szCs w:val="20"/>
         </w:rPr>
-        <w:t xml:space="preserve">  Elf32_Word    sh_addralign</w:t>
-      </w:r>
+        <w:t xml:space="preserve">  Elf32_Word    </w:t>
+      </w:r>
+      <w:proofErr w:type="spellStart"/>
+      <w:r>
+        <w:rPr>
+          <w:rFonts w:ascii="Courier New" w:hAnsi="Courier New" w:cs="Courier New"/>
+          <w:color w:val="000000"/>
+          <w:kern w:val="0"/>
+          <w:sz w:val="20"/>
+          <w:szCs w:val="20"/>
+        </w:rPr>
+        <w:t>sh_addralign</w:t>
+      </w:r>
+      <w:proofErr w:type="spellEnd"/>
       <w:r>
         <w:rPr>
           <w:rFonts w:ascii="Courier New" w:hAnsi="Courier New" w:cs="Courier New"/>
@@ -23097,8 +26113,20 @@
           <w:sz w:val="20"/>
           <w:szCs w:val="20"/>
         </w:rPr>
-        <w:t xml:space="preserve">  Elf32_Word    sh_entsize</w:t>
-      </w:r>
+        <w:t xml:space="preserve">  Elf32_Word    </w:t>
+      </w:r>
+      <w:proofErr w:type="spellStart"/>
+      <w:r>
+        <w:rPr>
+          <w:rFonts w:ascii="Courier New" w:hAnsi="Courier New" w:cs="Courier New"/>
+          <w:color w:val="000000"/>
+          <w:kern w:val="0"/>
+          <w:sz w:val="20"/>
+          <w:szCs w:val="20"/>
+        </w:rPr>
+        <w:t>sh_entsize</w:t>
+      </w:r>
+      <w:proofErr w:type="spellEnd"/>
       <w:r>
         <w:rPr>
           <w:rFonts w:ascii="Courier New" w:hAnsi="Courier New" w:cs="Courier New"/>
@@ -23247,24 +26275,28 @@
         </w:rPr>
         <w:t>中的</w:t>
       </w:r>
+      <w:proofErr w:type="spellStart"/>
       <w:r>
         <w:rPr>
           <w:rFonts w:hint="eastAsia"/>
         </w:rPr>
         <w:t>sh_type</w:t>
       </w:r>
+      <w:proofErr w:type="spellEnd"/>
       <w:r>
         <w:rPr>
           <w:rFonts w:hint="eastAsia"/>
         </w:rPr>
         <w:t>和</w:t>
       </w:r>
+      <w:proofErr w:type="spellStart"/>
       <w:r>
         <w:rPr>
           <w:rFonts w:hint="eastAsia"/>
         </w:rPr>
         <w:t>sh_flags</w:t>
       </w:r>
+      <w:proofErr w:type="spellEnd"/>
       <w:r>
         <w:rPr>
           <w:rFonts w:hint="eastAsia"/>
@@ -23549,9 +26581,6 @@
     <w:p>
       <w:pPr>
         <w:ind w:firstLine="480"/>
-        <w:rPr>
-          <w:rFonts w:hint="eastAsia"/>
-        </w:rPr>
       </w:pPr>
       <w:r>
         <w:rPr>
@@ -23563,8 +26592,16 @@
         <w:rPr>
           <w:rFonts w:hint="eastAsia"/>
         </w:rPr>
-        <w:t>.rel.text</w:t>
-      </w:r>
+        <w:t>.</w:t>
+      </w:r>
+      <w:proofErr w:type="spellStart"/>
+      <w:r>
+        <w:rPr>
+          <w:rFonts w:hint="eastAsia"/>
+        </w:rPr>
+        <w:t>rel.text</w:t>
+      </w:r>
+      <w:proofErr w:type="spellEnd"/>
       <w:r>
         <w:rPr>
           <w:rFonts w:hint="eastAsia"/>
@@ -23584,13 +26621,7 @@
         <w:t>段的重定位表</w:t>
       </w:r>
     </w:p>
-    <w:p>
-      <w:pPr>
-        <w:rPr>
-          <w:rFonts w:hint="eastAsia"/>
-        </w:rPr>
-      </w:pPr>
-    </w:p>
+    <w:p/>
     <w:p>
       <w:pPr>
         <w:pStyle w:val="3"/>
@@ -23599,9 +26630,6 @@
           <w:numId w:val="4"/>
         </w:numPr>
         <w:ind w:leftChars="0" w:right="240"/>
-        <w:rPr>
-          <w:rFonts w:hint="eastAsia"/>
-        </w:rPr>
       </w:pPr>
       <w:r>
         <w:rPr>
@@ -23613,9 +26641,6 @@
     <w:p>
       <w:pPr>
         <w:ind w:firstLine="480"/>
-        <w:rPr>
-          <w:rFonts w:hint="eastAsia"/>
-        </w:rPr>
       </w:pPr>
       <w:r>
         <w:rPr>
@@ -23649,11 +26674,6 @@
       </w:r>
     </w:p>
     <w:p>
-      <w:pPr>
-        <w:rPr>
-          <w:rFonts w:hint="eastAsia"/>
-        </w:rPr>
-      </w:pPr>
       <w:r>
         <w:rPr>
           <w:noProof/>
@@ -23703,9 +26723,6 @@
           <w:numId w:val="4"/>
         </w:numPr>
         <w:ind w:leftChars="0" w:right="240"/>
-        <w:rPr>
-          <w:rFonts w:hint="eastAsia"/>
-        </w:rPr>
       </w:pPr>
       <w:r>
         <w:rPr>
@@ -23727,9 +26744,6 @@
     <w:p>
       <w:pPr>
         <w:ind w:firstLine="480"/>
-        <w:rPr>
-          <w:rFonts w:hint="eastAsia"/>
-        </w:rPr>
       </w:pPr>
       <w:r>
         <w:rPr>
@@ -23739,11 +26753,6 @@
       </w:r>
     </w:p>
     <w:p>
-      <w:pPr>
-        <w:rPr>
-          <w:rFonts w:hint="eastAsia"/>
-        </w:rPr>
-      </w:pPr>
       <w:r>
         <w:rPr>
           <w:noProof/>
@@ -23788,9 +26797,6 @@
     <w:p>
       <w:pPr>
         <w:ind w:firstLine="480"/>
-        <w:rPr>
-          <w:rFonts w:hint="eastAsia"/>
-        </w:rPr>
       </w:pPr>
       <w:r>
         <w:rPr>
@@ -23807,9 +26813,6 @@
           <w:numId w:val="4"/>
         </w:numPr>
         <w:ind w:leftChars="0" w:right="240"/>
-        <w:rPr>
-          <w:rFonts w:hint="eastAsia"/>
-        </w:rPr>
       </w:pPr>
       <w:r>
         <w:rPr>
@@ -23826,11 +26829,6 @@
       </w:r>
     </w:p>
     <w:p>
-      <w:pPr>
-        <w:rPr>
-          <w:rFonts w:hint="eastAsia"/>
-        </w:rPr>
-      </w:pPr>
       <w:r>
         <w:rPr>
           <w:noProof/>
@@ -23875,13 +26873,12 @@
     <w:p>
       <w:pPr>
         <w:ind w:firstLine="480"/>
-        <w:rPr>
-          <w:rFonts w:hint="eastAsia"/>
-        </w:rPr>
-      </w:pPr>
+      </w:pPr>
+      <w:proofErr w:type="spellStart"/>
       <w:r>
         <w:t>st_info</w:t>
       </w:r>
+      <w:proofErr w:type="spellEnd"/>
       <w:r>
         <w:rPr>
           <w:rFonts w:hint="eastAsia"/>
@@ -23914,11 +26911,6 @@
       </w:r>
     </w:p>
     <w:p>
-      <w:pPr>
-        <w:rPr>
-          <w:rFonts w:hint="eastAsia"/>
-        </w:rPr>
-      </w:pPr>
       <w:r>
         <w:rPr>
           <w:noProof/>
@@ -23961,11 +26953,6 @@
       </w:r>
     </w:p>
     <w:p>
-      <w:pPr>
-        <w:rPr>
-          <w:rFonts w:hint="eastAsia"/>
-        </w:rPr>
-      </w:pPr>
       <w:r>
         <w:rPr>
           <w:noProof/>
@@ -24009,11 +26996,6 @@
       </w:r>
     </w:p>
     <w:p>
-      <w:pPr>
-        <w:rPr>
-          <w:rFonts w:hint="eastAsia"/>
-        </w:rPr>
-      </w:pPr>
       <w:r>
         <w:rPr>
           <w:noProof/>
@@ -24056,11 +27038,6 @@
       </w:r>
     </w:p>
     <w:p>
-      <w:pPr>
-        <w:rPr>
-          <w:rFonts w:hint="eastAsia"/>
-        </w:rPr>
-      </w:pPr>
       <w:r>
         <w:rPr>
           <w:noProof/>
@@ -24105,9 +27082,6 @@
     <w:p>
       <w:pPr>
         <w:jc w:val="center"/>
-        <w:rPr>
-          <w:rFonts w:hint="eastAsia"/>
-        </w:rPr>
       </w:pPr>
       <w:r>
         <w:rPr>
@@ -24153,10 +27127,8 @@
     <w:p>
       <w:pPr>
         <w:ind w:firstLine="480"/>
-        <w:rPr>
-          <w:rFonts w:hint="eastAsia"/>
-        </w:rPr>
-      </w:pPr>
+      </w:pPr>
+      <w:proofErr w:type="spellStart"/>
       <w:r>
         <w:t>R</w:t>
       </w:r>
@@ -24166,6 +27138,7 @@
         </w:rPr>
         <w:t>eadelf</w:t>
       </w:r>
+      <w:proofErr w:type="spellEnd"/>
       <w:r>
         <w:rPr>
           <w:rFonts w:hint="eastAsia"/>
@@ -24184,12 +27157,14 @@
         </w:rPr>
         <w:t>的各个成员几乎一一对应，</w:t>
       </w:r>
+      <w:proofErr w:type="spellStart"/>
       <w:r>
         <w:rPr>
           <w:rFonts w:hint="eastAsia"/>
         </w:rPr>
         <w:t>Num</w:t>
       </w:r>
+      <w:proofErr w:type="spellEnd"/>
       <w:r>
         <w:rPr>
           <w:rFonts w:hint="eastAsia"/>
@@ -24227,24 +27202,28 @@
         </w:rPr>
         <w:t>中未使用；</w:t>
       </w:r>
+      <w:proofErr w:type="spellStart"/>
       <w:r>
         <w:rPr>
           <w:rFonts w:hint="eastAsia"/>
         </w:rPr>
         <w:t>Ndx</w:t>
       </w:r>
+      <w:proofErr w:type="spellEnd"/>
       <w:r>
         <w:rPr>
           <w:rFonts w:hint="eastAsia"/>
         </w:rPr>
         <w:t>即</w:t>
       </w:r>
+      <w:proofErr w:type="spellStart"/>
       <w:r>
         <w:rPr>
           <w:rFonts w:hint="eastAsia"/>
         </w:rPr>
         <w:t>st_shndx</w:t>
       </w:r>
+      <w:proofErr w:type="spellEnd"/>
       <w:r>
         <w:rPr>
           <w:rFonts w:hint="eastAsia"/>
@@ -24271,11 +27250,6 @@
       </w:r>
     </w:p>
     <w:p>
-      <w:pPr>
-        <w:rPr>
-          <w:rFonts w:hint="eastAsia"/>
-        </w:rPr>
-      </w:pPr>
       <w:r>
         <w:rPr>
           <w:noProof/>
@@ -24318,11 +27292,6 @@
       </w:r>
     </w:p>
     <w:p>
-      <w:pPr>
-        <w:rPr>
-          <w:rFonts w:hint="eastAsia"/>
-        </w:rPr>
-      </w:pPr>
       <w:r>
         <w:rPr>
           <w:noProof/>
@@ -24372,9 +27341,6 @@
           <w:numId w:val="4"/>
         </w:numPr>
         <w:ind w:leftChars="0" w:right="240"/>
-        <w:rPr>
-          <w:rFonts w:hint="eastAsia"/>
-        </w:rPr>
       </w:pPr>
       <w:r>
         <w:rPr>
@@ -24386,9 +27352,6 @@
     <w:p>
       <w:pPr>
         <w:ind w:firstLine="480"/>
-        <w:rPr>
-          <w:rFonts w:hint="eastAsia"/>
-        </w:rPr>
       </w:pPr>
       <w:r>
         <w:rPr>
@@ -24396,12 +27359,14 @@
         </w:rPr>
         <w:t>当使用</w:t>
       </w:r>
+      <w:proofErr w:type="spellStart"/>
       <w:r>
         <w:rPr>
           <w:rFonts w:hint="eastAsia"/>
         </w:rPr>
         <w:t>ld</w:t>
       </w:r>
+      <w:proofErr w:type="spellEnd"/>
       <w:r>
         <w:rPr>
           <w:rFonts w:hint="eastAsia"/>
@@ -24414,12 +27379,14 @@
         </w:rPr>
         <w:t>其实这些符号是被定义在</w:t>
       </w:r>
+      <w:proofErr w:type="spellStart"/>
       <w:r>
         <w:rPr>
           <w:rFonts w:hint="eastAsia"/>
         </w:rPr>
         <w:t>ld</w:t>
       </w:r>
+      <w:proofErr w:type="spellEnd"/>
       <w:r>
         <w:rPr>
           <w:rFonts w:hint="eastAsia"/>
@@ -24432,12 +27399,14 @@
         </w:rPr>
         <w:t>注意，只有在使用</w:t>
       </w:r>
+      <w:proofErr w:type="spellStart"/>
       <w:r>
         <w:rPr>
           <w:rFonts w:hint="eastAsia"/>
         </w:rPr>
         <w:t>ld</w:t>
       </w:r>
+      <w:proofErr w:type="spellEnd"/>
       <w:r>
         <w:rPr>
           <w:rFonts w:hint="eastAsia"/>
@@ -24448,9 +27417,6 @@
     <w:p>
       <w:pPr>
         <w:ind w:firstLine="480"/>
-        <w:rPr>
-          <w:rFonts w:hint="eastAsia"/>
-        </w:rPr>
       </w:pPr>
       <w:r>
         <w:rPr>
@@ -24460,11 +27426,6 @@
       </w:r>
     </w:p>
     <w:p>
-      <w:pPr>
-        <w:rPr>
-          <w:rFonts w:hint="eastAsia"/>
-        </w:rPr>
-      </w:pPr>
       <w:r>
         <w:rPr>
           <w:noProof/>
@@ -24509,9 +27470,6 @@
     <w:p>
       <w:pPr>
         <w:jc w:val="center"/>
-        <w:rPr>
-          <w:rFonts w:hint="eastAsia"/>
-        </w:rPr>
       </w:pPr>
       <w:r>
         <w:rPr>
@@ -24563,9 +27521,6 @@
           <w:numId w:val="4"/>
         </w:numPr>
         <w:ind w:leftChars="0" w:right="240"/>
-        <w:rPr>
-          <w:rFonts w:hint="eastAsia"/>
-        </w:rPr>
       </w:pPr>
       <w:r>
         <w:rPr>
@@ -24577,9 +27532,6 @@
     <w:p>
       <w:pPr>
         <w:ind w:firstLine="480"/>
-        <w:rPr>
-          <w:rFonts w:hint="eastAsia"/>
-        </w:rPr>
       </w:pPr>
       <w:r>
         <w:rPr>
@@ -24594,13 +27546,7 @@
         <w:t>。</w:t>
       </w:r>
     </w:p>
-    <w:p>
-      <w:pPr>
-        <w:rPr>
-          <w:rFonts w:hint="eastAsia"/>
-        </w:rPr>
-      </w:pPr>
-    </w:p>
+    <w:p/>
     <w:p>
       <w:pPr>
         <w:pStyle w:val="3"/>
@@ -24609,9 +27555,6 @@
           <w:numId w:val="4"/>
         </w:numPr>
         <w:ind w:leftChars="0" w:right="240"/>
-        <w:rPr>
-          <w:rFonts w:hint="eastAsia"/>
-        </w:rPr>
       </w:pPr>
       <w:r>
         <w:rPr>
@@ -24641,9 +27584,6 @@
     <w:p>
       <w:pPr>
         <w:ind w:firstLine="480"/>
-        <w:rPr>
-          <w:rFonts w:hint="eastAsia"/>
-        </w:rPr>
       </w:pPr>
       <w:r>
         <w:rPr>
@@ -24656,9 +27596,6 @@
       <w:pPr>
         <w:pStyle w:val="3"/>
         <w:ind w:leftChars="0" w:left="420" w:right="240" w:firstLine="420"/>
-        <w:rPr>
-          <w:rFonts w:hint="eastAsia"/>
-        </w:rPr>
       </w:pPr>
       <w:r>
         <w:rPr>
@@ -24676,9 +27613,6 @@
     <w:p>
       <w:pPr>
         <w:ind w:firstLine="480"/>
-        <w:rPr>
-          <w:rFonts w:hint="eastAsia"/>
-        </w:rPr>
       </w:pPr>
       <w:r>
         <w:rPr>
@@ -24736,11 +27670,6 @@
       </w:r>
     </w:p>
     <w:p>
-      <w:pPr>
-        <w:rPr>
-          <w:rFonts w:hint="eastAsia"/>
-        </w:rPr>
-      </w:pPr>
       <w:r>
         <w:rPr>
           <w:noProof/>
@@ -24786,9 +27715,6 @@
     <w:p>
       <w:pPr>
         <w:ind w:firstLine="480"/>
-        <w:rPr>
-          <w:rFonts w:hint="eastAsia"/>
-        </w:rPr>
       </w:pPr>
       <w:r>
         <w:rPr>
@@ -24856,9 +27782,6 @@
     <w:p>
       <w:pPr>
         <w:ind w:firstLine="480"/>
-        <w:rPr>
-          <w:rFonts w:hint="eastAsia"/>
-        </w:rPr>
       </w:pPr>
       <w:r>
         <w:rPr>
@@ -24882,14 +27805,16 @@
         <w:rPr>
           <w:rFonts w:hint="eastAsia"/>
         </w:rPr>
-        <w:t>__attribute__((weak</w:t>
-      </w:r>
-      <w:r>
-        <w:rPr>
-          <w:rFonts w:hint="eastAsia"/>
-        </w:rPr>
-        <w:t>ref</w:t>
-      </w:r>
+        <w:t>__attribute__((</w:t>
+      </w:r>
+      <w:proofErr w:type="spellStart"/>
+      <w:r>
+        <w:rPr>
+          <w:rFonts w:hint="eastAsia"/>
+        </w:rPr>
+        <w:t>weakref</w:t>
+      </w:r>
+      <w:proofErr w:type="spellEnd"/>
       <w:r>
         <w:rPr>
           <w:rFonts w:hint="eastAsia"/>
@@ -24912,9 +27837,6 @@
     <w:p>
       <w:pPr>
         <w:ind w:firstLine="480"/>
-        <w:rPr>
-          <w:rFonts w:hint="eastAsia"/>
-        </w:rPr>
       </w:pPr>
       <w:r>
         <w:rPr>
@@ -24924,11 +27846,6 @@
       </w:r>
     </w:p>
     <w:p>
-      <w:pPr>
-        <w:rPr>
-          <w:rFonts w:hint="eastAsia"/>
-        </w:rPr>
-      </w:pPr>
       <w:r>
         <w:rPr>
           <w:noProof/>
@@ -24972,11 +27889,6 @@
       </w:r>
     </w:p>
     <w:p>
-      <w:pPr>
-        <w:rPr>
-          <w:rFonts w:hint="eastAsia"/>
-        </w:rPr>
-      </w:pPr>
       <w:r>
         <w:rPr>
           <w:noProof/>
@@ -25018,13 +27930,7 @@
         </w:drawing>
       </w:r>
     </w:p>
-    <w:p>
-      <w:pPr>
-        <w:rPr>
-          <w:rFonts w:hint="eastAsia"/>
-        </w:rPr>
-      </w:pPr>
-    </w:p>
+    <w:p/>
     <w:p>
       <w:pPr>
         <w:pStyle w:val="2"/>
@@ -25033,9 +27939,6 @@
           <w:numId w:val="4"/>
         </w:numPr>
         <w:ind w:leftChars="0" w:right="240"/>
-        <w:rPr>
-          <w:rFonts w:hint="eastAsia"/>
-        </w:rPr>
       </w:pPr>
       <w:r>
         <w:rPr>
@@ -25045,11 +27948,6 @@
       </w:r>
     </w:p>
     <w:p>
-      <w:pPr>
-        <w:rPr>
-          <w:rFonts w:hint="eastAsia"/>
-        </w:rPr>
-      </w:pPr>
       <w:r>
         <w:rPr>
           <w:rFonts w:hint="eastAsia"/>
@@ -25070,9 +27968,6 @@
           <w:ilvl w:val="0"/>
           <w:numId w:val="4"/>
         </w:numPr>
-        <w:rPr>
-          <w:rFonts w:hint="eastAsia"/>
-        </w:rPr>
       </w:pPr>
       <w:r>
         <w:rPr>
@@ -25083,11 +27978,6 @@
       </w:r>
     </w:p>
     <w:p>
-      <w:pPr>
-        <w:rPr>
-          <w:rFonts w:hint="eastAsia"/>
-        </w:rPr>
-      </w:pPr>
       <w:r>
         <w:rPr>
           <w:noProof/>
@@ -25129,13 +28019,7 @@
         </w:drawing>
       </w:r>
     </w:p>
-    <w:p>
-      <w:pPr>
-        <w:rPr>
-          <w:rFonts w:hint="eastAsia"/>
-        </w:rPr>
-      </w:pPr>
-    </w:p>
+    <w:p/>
     <w:p>
       <w:pPr>
         <w:pStyle w:val="2"/>
@@ -25144,9 +28028,6 @@
           <w:numId w:val="4"/>
         </w:numPr>
         <w:ind w:leftChars="0" w:right="240"/>
-        <w:rPr>
-          <w:rFonts w:hint="eastAsia"/>
-        </w:rPr>
       </w:pPr>
       <w:r>
         <w:rPr>
@@ -25158,9 +28039,6 @@
     <w:p>
       <w:pPr>
         <w:ind w:firstLine="480"/>
-        <w:rPr>
-          <w:rFonts w:hint="eastAsia"/>
-        </w:rPr>
       </w:pPr>
       <w:r>
         <w:rPr>
@@ -25177,9 +28055,6 @@
           <w:numId w:val="4"/>
         </w:numPr>
         <w:ind w:leftChars="0" w:right="240"/>
-        <w:rPr>
-          <w:rFonts w:hint="eastAsia"/>
-        </w:rPr>
       </w:pPr>
       <w:r>
         <w:rPr>
@@ -25191,9 +28066,6 @@
     <w:p>
       <w:pPr>
         <w:ind w:firstLine="480"/>
-        <w:rPr>
-          <w:rFonts w:hint="eastAsia"/>
-        </w:rPr>
       </w:pPr>
       <w:r>
         <w:rPr>
@@ -25203,11 +28075,6 @@
       </w:r>
     </w:p>
     <w:p>
-      <w:pPr>
-        <w:rPr>
-          <w:rFonts w:hint="eastAsia"/>
-        </w:rPr>
-      </w:pPr>
       <w:r>
         <w:rPr>
           <w:noProof/>
@@ -25257,9 +28124,6 @@
           <w:numId w:val="4"/>
         </w:numPr>
         <w:ind w:leftChars="0" w:right="240"/>
-        <w:rPr>
-          <w:rFonts w:hint="eastAsia"/>
-        </w:rPr>
       </w:pPr>
       <w:r>
         <w:rPr>
@@ -25270,11 +28134,6 @@
       </w:r>
     </w:p>
     <w:p>
-      <w:pPr>
-        <w:rPr>
-          <w:rFonts w:hint="eastAsia"/>
-        </w:rPr>
-      </w:pPr>
       <w:r>
         <w:rPr>
           <w:noProof/>
@@ -25317,11 +28176,6 @@
       </w:r>
     </w:p>
     <w:p>
-      <w:pPr>
-        <w:rPr>
-          <w:rFonts w:hint="eastAsia"/>
-        </w:rPr>
-      </w:pPr>
       <w:r>
         <w:rPr>
           <w:noProof/>
@@ -25366,9 +28220,6 @@
     <w:p>
       <w:pPr>
         <w:ind w:firstLine="480"/>
-        <w:rPr>
-          <w:rFonts w:hint="eastAsia"/>
-        </w:rPr>
       </w:pPr>
       <w:r>
         <w:rPr>
@@ -25378,11 +28229,6 @@
       </w:r>
     </w:p>
     <w:p>
-      <w:pPr>
-        <w:rPr>
-          <w:rFonts w:hint="eastAsia"/>
-        </w:rPr>
-      </w:pPr>
       <w:r>
         <w:rPr>
           <w:noProof/>
@@ -25425,11 +28271,6 @@
       </w:r>
     </w:p>
     <w:p>
-      <w:pPr>
-        <w:rPr>
-          <w:rFonts w:hint="eastAsia"/>
-        </w:rPr>
-      </w:pPr>
       <w:r>
         <w:rPr>
           <w:noProof/>
@@ -25473,11 +28314,6 @@
       </w:r>
     </w:p>
     <w:p>
-      <w:pPr>
-        <w:rPr>
-          <w:rFonts w:hint="eastAsia"/>
-        </w:rPr>
-      </w:pPr>
       <w:r>
         <w:rPr>
           <w:noProof/>
@@ -25522,9 +28358,6 @@
     <w:p>
       <w:pPr>
         <w:ind w:firstLine="480"/>
-        <w:rPr>
-          <w:rFonts w:hint="eastAsia"/>
-        </w:rPr>
       </w:pPr>
       <w:r>
         <w:rPr>
@@ -25558,11 +28391,6 @@
       </w:r>
     </w:p>
     <w:p>
-      <w:pPr>
-        <w:rPr>
-          <w:rFonts w:hint="eastAsia"/>
-        </w:rPr>
-      </w:pPr>
       <w:r>
         <w:rPr>
           <w:noProof/>
@@ -25608,9 +28436,6 @@
     <w:p>
       <w:pPr>
         <w:ind w:firstLine="480"/>
-        <w:rPr>
-          <w:rFonts w:hint="eastAsia"/>
-        </w:rPr>
       </w:pPr>
       <w:r>
         <w:rPr>
@@ -25663,9 +28488,6 @@
           <w:numId w:val="4"/>
         </w:numPr>
         <w:ind w:leftChars="0" w:right="240"/>
-        <w:rPr>
-          <w:rFonts w:hint="eastAsia"/>
-        </w:rPr>
       </w:pPr>
       <w:r>
         <w:rPr>
@@ -25677,9 +28499,6 @@
     <w:p>
       <w:pPr>
         <w:ind w:firstLine="480"/>
-        <w:rPr>
-          <w:rFonts w:hint="eastAsia"/>
-        </w:rPr>
       </w:pPr>
       <w:r>
         <w:rPr>
@@ -25696,9 +28515,6 @@
           <w:numId w:val="4"/>
         </w:numPr>
         <w:ind w:leftChars="0" w:right="240"/>
-        <w:rPr>
-          <w:rFonts w:hint="eastAsia"/>
-        </w:rPr>
       </w:pPr>
       <w:r>
         <w:rPr>
@@ -25715,9 +28531,6 @@
           <w:numId w:val="4"/>
         </w:numPr>
         <w:ind w:leftChars="0" w:right="240"/>
-        <w:rPr>
-          <w:rFonts w:hint="eastAsia"/>
-        </w:rPr>
       </w:pPr>
       <w:r>
         <w:rPr>
@@ -25729,9 +28542,6 @@
     <w:p>
       <w:pPr>
         <w:ind w:firstLine="480"/>
-        <w:rPr>
-          <w:rFonts w:hint="eastAsia"/>
-        </w:rPr>
       </w:pPr>
       <w:r>
         <w:rPr>
@@ -25743,9 +28553,6 @@
     <w:p>
       <w:pPr>
         <w:ind w:firstLine="480"/>
-        <w:rPr>
-          <w:rFonts w:hint="eastAsia"/>
-        </w:rPr>
       </w:pPr>
       <w:r>
         <w:rPr>
@@ -25754,13 +28561,7 @@
         <w:t>链接器在完成地址和空间分配之后就已经可以确定所有符号的虚拟地址了，那么链接器就可以根据符号的地址对每个需要重定位的指令进行地址修正。</w:t>
       </w:r>
     </w:p>
-    <w:p>
-      <w:pPr>
-        <w:rPr>
-          <w:rFonts w:hint="eastAsia"/>
-        </w:rPr>
-      </w:pPr>
-    </w:p>
+    <w:p/>
     <w:p>
       <w:pPr>
         <w:pStyle w:val="3"/>
@@ -25769,9 +28570,6 @@
           <w:numId w:val="4"/>
         </w:numPr>
         <w:ind w:leftChars="0" w:right="240"/>
-        <w:rPr>
-          <w:rFonts w:hint="eastAsia"/>
-        </w:rPr>
       </w:pPr>
       <w:r>
         <w:rPr>
@@ -25783,10 +28581,8 @@
     <w:p>
       <w:pPr>
         <w:ind w:firstLine="480"/>
-        <w:rPr>
-          <w:rFonts w:hint="eastAsia"/>
-        </w:rPr>
-      </w:pPr>
+      </w:pPr>
+      <w:proofErr w:type="spellStart"/>
       <w:r>
         <w:t>O</w:t>
       </w:r>
@@ -25794,7 +28590,14 @@
         <w:rPr>
           <w:rFonts w:hint="eastAsia"/>
         </w:rPr>
-        <w:t xml:space="preserve">bjdump </w:t>
+        <w:t>bjdump</w:t>
+      </w:r>
+      <w:proofErr w:type="spellEnd"/>
+      <w:r>
+        <w:rPr>
+          <w:rFonts w:hint="eastAsia"/>
+        </w:rPr>
+        <w:t xml:space="preserve"> </w:t>
       </w:r>
       <w:r>
         <w:t>–</w:t>
@@ -25803,8 +28606,16 @@
         <w:rPr>
           <w:rFonts w:hint="eastAsia"/>
         </w:rPr>
-        <w:t>r a.o</w:t>
-      </w:r>
+        <w:t xml:space="preserve">r </w:t>
+      </w:r>
+      <w:proofErr w:type="spellStart"/>
+      <w:r>
+        <w:rPr>
+          <w:rFonts w:hint="eastAsia"/>
+        </w:rPr>
+        <w:t>a.o</w:t>
+      </w:r>
+      <w:proofErr w:type="spellEnd"/>
       <w:r>
         <w:rPr>
           <w:rFonts w:hint="eastAsia"/>
@@ -25822,9 +28633,6 @@
     <w:p>
       <w:pPr>
         <w:jc w:val="center"/>
-        <w:rPr>
-          <w:rFonts w:hint="eastAsia"/>
-        </w:rPr>
       </w:pPr>
       <w:r>
         <w:rPr>
@@ -25871,9 +28679,6 @@
       <w:pPr>
         <w:ind w:firstLine="480"/>
         <w:jc w:val="left"/>
-        <w:rPr>
-          <w:rFonts w:hint="eastAsia"/>
-        </w:rPr>
       </w:pPr>
       <w:r>
         <w:rPr>
@@ -25885,9 +28690,6 @@
     <w:p>
       <w:pPr>
         <w:jc w:val="left"/>
-        <w:rPr>
-          <w:rFonts w:hint="eastAsia"/>
-        </w:rPr>
       </w:pPr>
       <w:r>
         <w:rPr>
@@ -25933,9 +28735,6 @@
     <w:p>
       <w:pPr>
         <w:jc w:val="left"/>
-        <w:rPr>
-          <w:rFonts w:hint="eastAsia"/>
-        </w:rPr>
       </w:pPr>
       <w:r>
         <w:rPr>
@@ -25986,9 +28785,6 @@
           <w:numId w:val="4"/>
         </w:numPr>
         <w:ind w:leftChars="0" w:right="240"/>
-        <w:rPr>
-          <w:rFonts w:hint="eastAsia"/>
-        </w:rPr>
       </w:pPr>
       <w:r>
         <w:rPr>
@@ -26001,9 +28797,6 @@
     <w:p>
       <w:pPr>
         <w:ind w:firstLine="480"/>
-        <w:rPr>
-          <w:rFonts w:hint="eastAsia"/>
-        </w:rPr>
       </w:pPr>
       <w:r>
         <w:rPr>
@@ -26020,9 +28813,6 @@
           <w:numId w:val="4"/>
         </w:numPr>
         <w:ind w:leftChars="0" w:right="240"/>
-        <w:rPr>
-          <w:rFonts w:hint="eastAsia"/>
-        </w:rPr>
       </w:pPr>
       <w:r>
         <w:rPr>
@@ -26032,11 +28822,6 @@
       </w:r>
     </w:p>
     <w:p>
-      <w:pPr>
-        <w:rPr>
-          <w:rFonts w:hint="eastAsia"/>
-        </w:rPr>
-      </w:pPr>
       <w:r>
         <w:rPr>
           <w:noProof/>
@@ -26079,11 +28864,6 @@
       </w:r>
     </w:p>
     <w:p>
-      <w:pPr>
-        <w:rPr>
-          <w:rFonts w:hint="eastAsia"/>
-        </w:rPr>
-      </w:pPr>
       <w:r>
         <w:rPr>
           <w:noProof/>
@@ -26129,9 +28909,6 @@
     <w:p>
       <w:pPr>
         <w:ind w:firstLine="480"/>
-        <w:rPr>
-          <w:rFonts w:hint="eastAsia"/>
-        </w:rPr>
       </w:pPr>
       <w:r>
         <w:rPr>
@@ -26148,9 +28925,6 @@
           <w:numId w:val="4"/>
         </w:numPr>
         <w:ind w:leftChars="0" w:right="240"/>
-        <w:rPr>
-          <w:rFonts w:hint="eastAsia"/>
-        </w:rPr>
       </w:pPr>
       <w:r>
         <w:rPr>
@@ -26168,9 +28942,6 @@
     <w:p>
       <w:pPr>
         <w:ind w:firstLine="480"/>
-        <w:rPr>
-          <w:rFonts w:hint="eastAsia"/>
-        </w:rPr>
       </w:pPr>
       <w:r>
         <w:rPr>
@@ -26180,11 +28951,6 @@
       </w:r>
     </w:p>
     <w:p>
-      <w:pPr>
-        <w:rPr>
-          <w:rFonts w:hint="eastAsia"/>
-        </w:rPr>
-      </w:pPr>
       <w:r>
         <w:rPr>
           <w:noProof/>
@@ -26234,9 +29000,6 @@
           <w:numId w:val="25"/>
         </w:numPr>
         <w:ind w:firstLineChars="0"/>
-        <w:rPr>
-          <w:rFonts w:hint="eastAsia"/>
-        </w:rPr>
       </w:pPr>
       <w:r>
         <w:rPr>
@@ -26253,9 +29016,6 @@
           <w:numId w:val="25"/>
         </w:numPr>
         <w:ind w:firstLineChars="0"/>
-        <w:rPr>
-          <w:rFonts w:hint="eastAsia"/>
-        </w:rPr>
       </w:pPr>
       <w:r>
         <w:rPr>
@@ -26272,9 +29032,6 @@
           <w:numId w:val="25"/>
         </w:numPr>
         <w:ind w:firstLineChars="0"/>
-        <w:rPr>
-          <w:rFonts w:hint="eastAsia"/>
-        </w:rPr>
       </w:pPr>
       <w:r>
         <w:rPr>
@@ -26283,19 +29040,10 @@
         <w:t>取最大的那块作为实际的空间使用。</w:t>
       </w:r>
     </w:p>
-    <w:p>
-      <w:pPr>
-        <w:rPr>
-          <w:rFonts w:hint="eastAsia"/>
-        </w:rPr>
-      </w:pPr>
-    </w:p>
+    <w:p/>
     <w:p>
       <w:pPr>
         <w:ind w:firstLine="480"/>
-        <w:rPr>
-          <w:rFonts w:hint="eastAsia"/>
-        </w:rPr>
       </w:pPr>
       <w:r>
         <w:rPr>
@@ -26349,9 +29097,6 @@
     <w:p>
       <w:pPr>
         <w:ind w:firstLine="480"/>
-        <w:rPr>
-          <w:rFonts w:hint="eastAsia"/>
-        </w:rPr>
       </w:pPr>
       <w:r>
         <w:rPr>
@@ -26394,9 +29139,6 @@
     <w:p>
       <w:pPr>
         <w:ind w:firstLine="480"/>
-        <w:rPr>
-          <w:rFonts w:hint="eastAsia"/>
-        </w:rPr>
       </w:pPr>
       <w:r>
         <w:rPr>
@@ -26430,11 +29172,6 @@
       </w:r>
     </w:p>
     <w:p>
-      <w:pPr>
-        <w:rPr>
-          <w:rFonts w:hint="eastAsia"/>
-        </w:rPr>
-      </w:pPr>
       <w:r>
         <w:rPr>
           <w:noProof/>
@@ -26484,9 +29221,6 @@
           <w:numId w:val="4"/>
         </w:numPr>
         <w:ind w:leftChars="0" w:right="240"/>
-        <w:rPr>
-          <w:rFonts w:hint="eastAsia"/>
-        </w:rPr>
       </w:pPr>
       <w:r>
         <w:rPr>
@@ -26504,9 +29238,6 @@
     <w:p>
       <w:pPr>
         <w:ind w:firstLine="480"/>
-        <w:rPr>
-          <w:rFonts w:hint="eastAsia"/>
-        </w:rPr>
       </w:pPr>
       <w:r>
         <w:rPr>
@@ -26535,9 +29266,6 @@
           <w:numId w:val="4"/>
         </w:numPr>
         <w:ind w:leftChars="0" w:right="240"/>
-        <w:rPr>
-          <w:rFonts w:hint="eastAsia"/>
-        </w:rPr>
       </w:pPr>
       <w:r>
         <w:rPr>
@@ -26547,9 +29275,1093 @@
       </w:r>
     </w:p>
     <w:p>
+      <w:pPr>
+        <w:ind w:firstLine="480"/>
+        <w:rPr>
+          <w:rFonts w:hint="eastAsia"/>
+        </w:rPr>
+      </w:pPr>
+      <w:r>
+        <w:rPr>
+          <w:rFonts w:hint="eastAsia"/>
+        </w:rPr>
+        <w:t>当一个模板在多个编译单元同时实例化成相同的类型的时候，他并不知道自己是否在别的编译单元也被实例化了。所以当一个模板在多个编译单元同时实例化成相同类型的时候，必然会生成重复的代码。</w:t>
+      </w:r>
+    </w:p>
+    <w:p>
+      <w:pPr>
+        <w:ind w:firstLine="480"/>
+        <w:rPr>
+          <w:rFonts w:hint="eastAsia"/>
+        </w:rPr>
+      </w:pPr>
+      <w:r>
+        <w:rPr>
+          <w:rFonts w:hint="eastAsia"/>
+        </w:rPr>
+        <w:t>不处理重复代码有如下问题：</w:t>
+      </w:r>
+    </w:p>
+    <w:p>
+      <w:pPr>
+        <w:rPr>
+          <w:rFonts w:hint="eastAsia"/>
+        </w:rPr>
+      </w:pPr>
+      <w:r>
+        <w:rPr>
+          <w:noProof/>
+        </w:rPr>
+        <w:drawing>
+          <wp:inline distT="0" distB="0" distL="0" distR="0" wp14:anchorId="31A6D5E4" wp14:editId="08983CB8">
+            <wp:extent cx="5274310" cy="1045705"/>
+            <wp:effectExtent l="0" t="0" r="2540" b="2540"/>
+            <wp:docPr id="29" name="图片 29"/>
+            <wp:cNvGraphicFramePr>
+              <a:graphicFrameLocks xmlns:a="http://schemas.openxmlformats.org/drawingml/2006/main" noChangeAspect="1"/>
+            </wp:cNvGraphicFramePr>
+            <a:graphic xmlns:a="http://schemas.openxmlformats.org/drawingml/2006/main">
+              <a:graphicData uri="http://schemas.openxmlformats.org/drawingml/2006/picture">
+                <pic:pic xmlns:pic="http://schemas.openxmlformats.org/drawingml/2006/picture">
+                  <pic:nvPicPr>
+                    <pic:cNvPr id="0" name=""/>
+                    <pic:cNvPicPr/>
+                  </pic:nvPicPr>
+                  <pic:blipFill>
+                    <a:blip r:embed="rId54"/>
+                    <a:stretch>
+                      <a:fillRect/>
+                    </a:stretch>
+                  </pic:blipFill>
+                  <pic:spPr>
+                    <a:xfrm>
+                      <a:off x="0" y="0"/>
+                      <a:ext cx="5274310" cy="1045705"/>
+                    </a:xfrm>
+                    <a:prstGeom prst="rect">
+                      <a:avLst/>
+                    </a:prstGeom>
+                  </pic:spPr>
+                </pic:pic>
+              </a:graphicData>
+            </a:graphic>
+          </wp:inline>
+        </w:drawing>
+      </w:r>
+    </w:p>
+    <w:p>
+      <w:pPr>
+        <w:ind w:firstLine="480"/>
+        <w:rPr>
+          <w:rFonts w:hint="eastAsia"/>
+        </w:rPr>
+      </w:pPr>
+      <w:r>
+        <w:rPr>
+          <w:rFonts w:hint="eastAsia"/>
+        </w:rPr>
+        <w:t>解决问题的办法是将模板的实例化代码单独存放在一个段里，</w:t>
+      </w:r>
+      <w:r>
+        <w:rPr>
+          <w:rFonts w:hint="eastAsia"/>
+        </w:rPr>
+        <w:t>每个段只包含一个模板实例，</w:t>
+      </w:r>
+      <w:r>
+        <w:rPr>
+          <w:rFonts w:hint="eastAsia"/>
+        </w:rPr>
+        <w:t>链接器在最终连接的时候区分相同的模板实例段，然后将他们合并入最后的代码段。</w:t>
+      </w:r>
+    </w:p>
+    <w:p>
+      <w:pPr>
+        <w:rPr>
+          <w:rFonts w:hint="eastAsia"/>
+        </w:rPr>
+      </w:pPr>
+      <w:r>
+        <w:rPr>
+          <w:noProof/>
+        </w:rPr>
+        <w:lastRenderedPageBreak/>
+        <w:drawing>
+          <wp:inline distT="0" distB="0" distL="0" distR="0" wp14:anchorId="57C9F61A" wp14:editId="028E5EF7">
+            <wp:extent cx="5274310" cy="792367"/>
+            <wp:effectExtent l="0" t="0" r="2540" b="8255"/>
+            <wp:docPr id="37" name="图片 37"/>
+            <wp:cNvGraphicFramePr>
+              <a:graphicFrameLocks xmlns:a="http://schemas.openxmlformats.org/drawingml/2006/main" noChangeAspect="1"/>
+            </wp:cNvGraphicFramePr>
+            <a:graphic xmlns:a="http://schemas.openxmlformats.org/drawingml/2006/main">
+              <a:graphicData uri="http://schemas.openxmlformats.org/drawingml/2006/picture">
+                <pic:pic xmlns:pic="http://schemas.openxmlformats.org/drawingml/2006/picture">
+                  <pic:nvPicPr>
+                    <pic:cNvPr id="0" name=""/>
+                    <pic:cNvPicPr/>
+                  </pic:nvPicPr>
+                  <pic:blipFill>
+                    <a:blip r:embed="rId55"/>
+                    <a:stretch>
+                      <a:fillRect/>
+                    </a:stretch>
+                  </pic:blipFill>
+                  <pic:spPr>
+                    <a:xfrm>
+                      <a:off x="0" y="0"/>
+                      <a:ext cx="5274310" cy="792367"/>
+                    </a:xfrm>
+                    <a:prstGeom prst="rect">
+                      <a:avLst/>
+                    </a:prstGeom>
+                  </pic:spPr>
+                </pic:pic>
+              </a:graphicData>
+            </a:graphic>
+          </wp:inline>
+        </w:drawing>
+      </w:r>
+    </w:p>
+    <w:p>
+      <w:pPr>
+        <w:rPr>
+          <w:rFonts w:hint="eastAsia"/>
+        </w:rPr>
+      </w:pPr>
+      <w:r>
+        <w:rPr>
+          <w:noProof/>
+        </w:rPr>
+        <w:drawing>
+          <wp:inline distT="0" distB="0" distL="0" distR="0" wp14:anchorId="4CD0B934" wp14:editId="5D08F86B">
+            <wp:extent cx="5274310" cy="3203045"/>
+            <wp:effectExtent l="0" t="0" r="2540" b="0"/>
+            <wp:docPr id="39" name="图片 39"/>
+            <wp:cNvGraphicFramePr>
+              <a:graphicFrameLocks xmlns:a="http://schemas.openxmlformats.org/drawingml/2006/main" noChangeAspect="1"/>
+            </wp:cNvGraphicFramePr>
+            <a:graphic xmlns:a="http://schemas.openxmlformats.org/drawingml/2006/main">
+              <a:graphicData uri="http://schemas.openxmlformats.org/drawingml/2006/picture">
+                <pic:pic xmlns:pic="http://schemas.openxmlformats.org/drawingml/2006/picture">
+                  <pic:nvPicPr>
+                    <pic:cNvPr id="0" name=""/>
+                    <pic:cNvPicPr/>
+                  </pic:nvPicPr>
+                  <pic:blipFill>
+                    <a:blip r:embed="rId56"/>
+                    <a:stretch>
+                      <a:fillRect/>
+                    </a:stretch>
+                  </pic:blipFill>
+                  <pic:spPr>
+                    <a:xfrm>
+                      <a:off x="0" y="0"/>
+                      <a:ext cx="5274310" cy="3203045"/>
+                    </a:xfrm>
+                    <a:prstGeom prst="rect">
+                      <a:avLst/>
+                    </a:prstGeom>
+                  </pic:spPr>
+                </pic:pic>
+              </a:graphicData>
+            </a:graphic>
+          </wp:inline>
+        </w:drawing>
+      </w:r>
+    </w:p>
+    <w:p>
+      <w:pPr>
+        <w:rPr>
+          <w:rFonts w:hint="eastAsia"/>
+        </w:rPr>
+      </w:pPr>
+    </w:p>
+    <w:p>
+      <w:pPr>
+        <w:pStyle w:val="3"/>
+        <w:numPr>
+          <w:ilvl w:val="2"/>
+          <w:numId w:val="4"/>
+        </w:numPr>
+        <w:ind w:leftChars="0" w:right="240"/>
+        <w:rPr>
+          <w:rFonts w:hint="eastAsia"/>
+        </w:rPr>
+      </w:pPr>
+      <w:r>
+        <w:rPr>
+          <w:rFonts w:hint="eastAsia"/>
+        </w:rPr>
+        <w:t>全局构造与析构</w:t>
+      </w:r>
+    </w:p>
+    <w:p>
+      <w:pPr>
+        <w:ind w:firstLine="480"/>
+        <w:rPr>
+          <w:rFonts w:hint="eastAsia"/>
+        </w:rPr>
+      </w:pPr>
+      <w:r>
+        <w:rPr>
+          <w:rFonts w:hint="eastAsia"/>
+        </w:rPr>
+        <w:t>在</w:t>
+      </w:r>
+      <w:r>
+        <w:rPr>
+          <w:rFonts w:hint="eastAsia"/>
+        </w:rPr>
+        <w:t>main</w:t>
+      </w:r>
+      <w:r>
+        <w:rPr>
+          <w:rFonts w:hint="eastAsia"/>
+        </w:rPr>
+        <w:t>函数被调用之前，为了程序能够顺利执行，要先初始化进程执行环境，如堆分配初始化、线程子系统等。</w:t>
+      </w:r>
+      <w:r>
+        <w:rPr>
+          <w:rFonts w:hint="eastAsia"/>
+        </w:rPr>
+        <w:t>C++</w:t>
+      </w:r>
+      <w:r>
+        <w:rPr>
+          <w:rFonts w:hint="eastAsia"/>
+        </w:rPr>
+        <w:t>的全局对象构造函数在</w:t>
+      </w:r>
+      <w:r>
+        <w:rPr>
+          <w:rFonts w:hint="eastAsia"/>
+        </w:rPr>
+        <w:t>main</w:t>
+      </w:r>
+      <w:r>
+        <w:rPr>
+          <w:rFonts w:hint="eastAsia"/>
+        </w:rPr>
+        <w:t>之前被执行，析构函数在</w:t>
+      </w:r>
+      <w:r>
+        <w:rPr>
+          <w:rFonts w:hint="eastAsia"/>
+        </w:rPr>
+        <w:t>main</w:t>
+      </w:r>
+      <w:r>
+        <w:rPr>
+          <w:rFonts w:hint="eastAsia"/>
+        </w:rPr>
+        <w:t>之后被执行。</w:t>
+      </w:r>
+    </w:p>
+    <w:p>
+      <w:pPr>
+        <w:ind w:firstLine="480"/>
+        <w:rPr>
+          <w:rFonts w:hint="eastAsia"/>
+        </w:rPr>
+      </w:pPr>
+      <w:r>
+        <w:rPr>
+          <w:rFonts w:hint="eastAsia"/>
+        </w:rPr>
+        <w:t>Linux</w:t>
+      </w:r>
+      <w:r>
+        <w:rPr>
+          <w:rFonts w:hint="eastAsia"/>
+        </w:rPr>
+        <w:t>系统下一般程序的入口是“</w:t>
+      </w:r>
+      <w:r>
+        <w:rPr>
+          <w:rFonts w:hint="eastAsia"/>
+        </w:rPr>
+        <w:t>_start</w:t>
+      </w:r>
+      <w:r>
+        <w:rPr>
+          <w:rFonts w:hint="eastAsia"/>
+        </w:rPr>
+        <w:t>”，这个函数是</w:t>
+      </w:r>
+      <w:r>
+        <w:rPr>
+          <w:rFonts w:hint="eastAsia"/>
+        </w:rPr>
+        <w:t>Linux</w:t>
+      </w:r>
+      <w:r>
+        <w:rPr>
+          <w:rFonts w:hint="eastAsia"/>
+        </w:rPr>
+        <w:t>系统库（</w:t>
+      </w:r>
+      <w:proofErr w:type="spellStart"/>
+      <w:r>
+        <w:rPr>
+          <w:rFonts w:hint="eastAsia"/>
+        </w:rPr>
+        <w:t>Glibc</w:t>
+      </w:r>
+      <w:proofErr w:type="spellEnd"/>
+      <w:r>
+        <w:rPr>
+          <w:rFonts w:hint="eastAsia"/>
+        </w:rPr>
+        <w:t>）的一部分。</w:t>
+      </w:r>
+      <w:r>
+        <w:rPr>
+          <w:rFonts w:hint="eastAsia"/>
+        </w:rPr>
+        <w:t>当我们的程序与</w:t>
+      </w:r>
+      <w:proofErr w:type="spellStart"/>
+      <w:r>
+        <w:rPr>
+          <w:rFonts w:hint="eastAsia"/>
+        </w:rPr>
+        <w:t>Glibc</w:t>
+      </w:r>
+      <w:proofErr w:type="spellEnd"/>
+      <w:r>
+        <w:rPr>
+          <w:rFonts w:hint="eastAsia"/>
+        </w:rPr>
+        <w:t>库链接</w:t>
+      </w:r>
+      <w:r>
+        <w:rPr>
+          <w:rFonts w:hint="eastAsia"/>
+        </w:rPr>
+        <w:t>在一起形成最终可执行文件后，这个函数就是程序的初始化部分的入口，程序初始化部分完成一系列初始化过程之后，会调用</w:t>
+      </w:r>
+      <w:r>
+        <w:rPr>
+          <w:rFonts w:hint="eastAsia"/>
+        </w:rPr>
+        <w:t>main</w:t>
+      </w:r>
+      <w:r>
+        <w:rPr>
+          <w:rFonts w:hint="eastAsia"/>
+        </w:rPr>
+        <w:t>函数来执行程序的主体。在</w:t>
+      </w:r>
+      <w:r>
+        <w:rPr>
+          <w:rFonts w:hint="eastAsia"/>
+        </w:rPr>
+        <w:t>main</w:t>
+      </w:r>
+      <w:r>
+        <w:rPr>
+          <w:rFonts w:hint="eastAsia"/>
+        </w:rPr>
+        <w:t>函数执行完成后，返回到初始化部分，进行一些清理工作，然后结束进程。</w:t>
+      </w:r>
+    </w:p>
+    <w:p>
+      <w:pPr>
+        <w:rPr>
+          <w:rFonts w:hint="eastAsia"/>
+        </w:rPr>
+      </w:pPr>
+      <w:r>
+        <w:rPr>
+          <w:noProof/>
+        </w:rPr>
+        <w:lastRenderedPageBreak/>
+        <w:drawing>
+          <wp:inline distT="0" distB="0" distL="0" distR="0" wp14:anchorId="781FE15C" wp14:editId="25F76404">
+            <wp:extent cx="5274310" cy="1814265"/>
+            <wp:effectExtent l="0" t="0" r="2540" b="0"/>
+            <wp:docPr id="48" name="图片 48"/>
+            <wp:cNvGraphicFramePr>
+              <a:graphicFrameLocks xmlns:a="http://schemas.openxmlformats.org/drawingml/2006/main" noChangeAspect="1"/>
+            </wp:cNvGraphicFramePr>
+            <a:graphic xmlns:a="http://schemas.openxmlformats.org/drawingml/2006/main">
+              <a:graphicData uri="http://schemas.openxmlformats.org/drawingml/2006/picture">
+                <pic:pic xmlns:pic="http://schemas.openxmlformats.org/drawingml/2006/picture">
+                  <pic:nvPicPr>
+                    <pic:cNvPr id="0" name=""/>
+                    <pic:cNvPicPr/>
+                  </pic:nvPicPr>
+                  <pic:blipFill>
+                    <a:blip r:embed="rId57"/>
+                    <a:stretch>
+                      <a:fillRect/>
+                    </a:stretch>
+                  </pic:blipFill>
+                  <pic:spPr>
+                    <a:xfrm>
+                      <a:off x="0" y="0"/>
+                      <a:ext cx="5274310" cy="1814265"/>
+                    </a:xfrm>
+                    <a:prstGeom prst="rect">
+                      <a:avLst/>
+                    </a:prstGeom>
+                  </pic:spPr>
+                </pic:pic>
+              </a:graphicData>
+            </a:graphic>
+          </wp:inline>
+        </w:drawing>
+      </w:r>
+    </w:p>
+    <w:p>
+      <w:pPr>
+        <w:rPr>
+          <w:rFonts w:hint="eastAsia"/>
+        </w:rPr>
+      </w:pPr>
+    </w:p>
+    <w:p>
+      <w:pPr>
+        <w:pStyle w:val="3"/>
+        <w:numPr>
+          <w:ilvl w:val="2"/>
+          <w:numId w:val="4"/>
+        </w:numPr>
+        <w:ind w:leftChars="0" w:right="240"/>
+        <w:rPr>
+          <w:rFonts w:hint="eastAsia"/>
+        </w:rPr>
+      </w:pPr>
+      <w:r>
+        <w:rPr>
+          <w:rFonts w:hint="eastAsia"/>
+        </w:rPr>
+        <w:t>C++</w:t>
+      </w:r>
+      <w:r>
+        <w:rPr>
+          <w:rFonts w:hint="eastAsia"/>
+        </w:rPr>
+        <w:t>与</w:t>
+      </w:r>
+      <w:r>
+        <w:rPr>
+          <w:rFonts w:hint="eastAsia"/>
+        </w:rPr>
+        <w:t>ABI</w:t>
+      </w:r>
+    </w:p>
+    <w:p>
+      <w:pPr>
+        <w:ind w:firstLine="480"/>
+        <w:rPr>
+          <w:rFonts w:hint="eastAsia"/>
+        </w:rPr>
+      </w:pPr>
+      <w:r>
+        <w:rPr>
+          <w:rFonts w:hint="eastAsia"/>
+        </w:rPr>
+        <w:t>我们把符号修饰标准、变量内存布局、函数调用方式等这些跟可执行代码二进制兼容性相关的内容称为</w:t>
+      </w:r>
+      <w:r>
+        <w:rPr>
+          <w:rFonts w:hint="eastAsia"/>
+        </w:rPr>
+        <w:t>ABI(Application Binary Interface)</w:t>
+      </w:r>
+      <w:r>
+        <w:rPr>
+          <w:rFonts w:hint="eastAsia"/>
+        </w:rPr>
+        <w:t>。</w:t>
+      </w:r>
+    </w:p>
+    <w:p>
+      <w:pPr>
+        <w:pStyle w:val="2"/>
+        <w:numPr>
+          <w:ilvl w:val="1"/>
+          <w:numId w:val="4"/>
+        </w:numPr>
+        <w:ind w:leftChars="0" w:right="240"/>
+        <w:rPr>
+          <w:rFonts w:hint="eastAsia"/>
+        </w:rPr>
+      </w:pPr>
+      <w:r>
+        <w:rPr>
+          <w:rFonts w:hint="eastAsia"/>
+        </w:rPr>
+        <w:t>静态库链接</w:t>
+      </w:r>
+    </w:p>
+    <w:p>
+      <w:pPr>
+        <w:rPr>
+          <w:rFonts w:hint="eastAsia"/>
+        </w:rPr>
+      </w:pPr>
+      <w:r>
+        <w:rPr>
+          <w:rFonts w:hint="eastAsia"/>
+        </w:rPr>
+        <w:t xml:space="preserve">    </w:t>
+      </w:r>
+      <w:r>
+        <w:rPr>
+          <w:rFonts w:hint="eastAsia"/>
+        </w:rPr>
+        <w:t>一般情况下，一种语言的开发环境往往会附带有语言库，这些库就是对操作系统的</w:t>
+      </w:r>
+      <w:r>
+        <w:rPr>
+          <w:rFonts w:hint="eastAsia"/>
+        </w:rPr>
+        <w:t>API</w:t>
+      </w:r>
+      <w:r>
+        <w:rPr>
+          <w:rFonts w:hint="eastAsia"/>
+        </w:rPr>
+        <w:t>的包装。</w:t>
+      </w:r>
+    </w:p>
+    <w:p>
+      <w:pPr>
+        <w:ind w:firstLine="480"/>
+        <w:rPr>
+          <w:rFonts w:hint="eastAsia"/>
+        </w:rPr>
+      </w:pPr>
+      <w:r>
+        <w:rPr>
+          <w:rFonts w:hint="eastAsia"/>
+        </w:rPr>
+        <w:t>其实一个静态库可以简单地看成一组目标文件的集合，即很多目标文件经过压缩打包后形成的一个文件。</w:t>
+      </w:r>
+      <w:r>
+        <w:rPr>
+          <w:rFonts w:hint="eastAsia"/>
+        </w:rPr>
+        <w:t>例如：</w:t>
+      </w:r>
+      <w:proofErr w:type="spellStart"/>
+      <w:r>
+        <w:rPr>
+          <w:rFonts w:hint="eastAsia"/>
+        </w:rPr>
+        <w:t>glibc</w:t>
+      </w:r>
+      <w:proofErr w:type="spellEnd"/>
+      <w:r>
+        <w:rPr>
+          <w:rFonts w:hint="eastAsia"/>
+        </w:rPr>
+        <w:t>本身是用</w:t>
+      </w:r>
+      <w:r>
+        <w:rPr>
+          <w:rFonts w:hint="eastAsia"/>
+        </w:rPr>
+        <w:t>C</w:t>
+      </w:r>
+      <w:r>
+        <w:rPr>
+          <w:rFonts w:hint="eastAsia"/>
+        </w:rPr>
+        <w:t>语言开发的，它由成百上千个</w:t>
+      </w:r>
+      <w:r>
+        <w:rPr>
+          <w:rFonts w:hint="eastAsia"/>
+        </w:rPr>
+        <w:t>C</w:t>
+      </w:r>
+      <w:r>
+        <w:rPr>
+          <w:rFonts w:hint="eastAsia"/>
+        </w:rPr>
+        <w:t>语言源代码文件组成，也就是说，编译完成以后有相同数量的目标文件，把这些零散的目标文件直接提供给库的使用者，很大程度上会造成文件传输、管理和组织方面的不便，于是通常使用</w:t>
+      </w:r>
+      <w:proofErr w:type="spellStart"/>
+      <w:r>
+        <w:rPr>
+          <w:rFonts w:hint="eastAsia"/>
+        </w:rPr>
+        <w:t>ar</w:t>
+      </w:r>
+      <w:proofErr w:type="spellEnd"/>
+      <w:r>
+        <w:rPr>
+          <w:rFonts w:hint="eastAsia"/>
+        </w:rPr>
+        <w:t>压缩程序将这些目标文件压缩到一起，并对其进行编号和索引，以便于查找和检索。</w:t>
+      </w:r>
+    </w:p>
+    <w:p>
+      <w:pPr>
+        <w:jc w:val="center"/>
+        <w:rPr>
+          <w:rFonts w:hint="eastAsia"/>
+        </w:rPr>
+      </w:pPr>
+      <w:r>
+        <w:rPr>
+          <w:noProof/>
+        </w:rPr>
+        <w:lastRenderedPageBreak/>
+        <w:drawing>
+          <wp:inline distT="0" distB="0" distL="0" distR="0" wp14:anchorId="540DFB0B" wp14:editId="2DCD6B52">
+            <wp:extent cx="4000500" cy="3209925"/>
+            <wp:effectExtent l="0" t="0" r="0" b="9525"/>
+            <wp:docPr id="50" name="图片 50"/>
+            <wp:cNvGraphicFramePr>
+              <a:graphicFrameLocks xmlns:a="http://schemas.openxmlformats.org/drawingml/2006/main" noChangeAspect="1"/>
+            </wp:cNvGraphicFramePr>
+            <a:graphic xmlns:a="http://schemas.openxmlformats.org/drawingml/2006/main">
+              <a:graphicData uri="http://schemas.openxmlformats.org/drawingml/2006/picture">
+                <pic:pic xmlns:pic="http://schemas.openxmlformats.org/drawingml/2006/picture">
+                  <pic:nvPicPr>
+                    <pic:cNvPr id="0" name=""/>
+                    <pic:cNvPicPr/>
+                  </pic:nvPicPr>
+                  <pic:blipFill>
+                    <a:blip r:embed="rId58"/>
+                    <a:stretch>
+                      <a:fillRect/>
+                    </a:stretch>
+                  </pic:blipFill>
+                  <pic:spPr>
+                    <a:xfrm>
+                      <a:off x="0" y="0"/>
+                      <a:ext cx="4000500" cy="3209925"/>
+                    </a:xfrm>
+                    <a:prstGeom prst="rect">
+                      <a:avLst/>
+                    </a:prstGeom>
+                  </pic:spPr>
+                </pic:pic>
+              </a:graphicData>
+            </a:graphic>
+          </wp:inline>
+        </w:drawing>
+      </w:r>
+    </w:p>
+    <w:p>
+      <w:pPr>
+        <w:rPr>
+          <w:rFonts w:hint="eastAsia"/>
+        </w:rPr>
+      </w:pPr>
+      <w:r>
+        <w:rPr>
+          <w:noProof/>
+        </w:rPr>
+        <w:drawing>
+          <wp:inline distT="0" distB="0" distL="0" distR="0" wp14:anchorId="3855A716" wp14:editId="7BC62F00">
+            <wp:extent cx="5274310" cy="580540"/>
+            <wp:effectExtent l="0" t="0" r="2540" b="0"/>
+            <wp:docPr id="51" name="图片 51"/>
+            <wp:cNvGraphicFramePr>
+              <a:graphicFrameLocks xmlns:a="http://schemas.openxmlformats.org/drawingml/2006/main" noChangeAspect="1"/>
+            </wp:cNvGraphicFramePr>
+            <a:graphic xmlns:a="http://schemas.openxmlformats.org/drawingml/2006/main">
+              <a:graphicData uri="http://schemas.openxmlformats.org/drawingml/2006/picture">
+                <pic:pic xmlns:pic="http://schemas.openxmlformats.org/drawingml/2006/picture">
+                  <pic:nvPicPr>
+                    <pic:cNvPr id="0" name=""/>
+                    <pic:cNvPicPr/>
+                  </pic:nvPicPr>
+                  <pic:blipFill>
+                    <a:blip r:embed="rId59"/>
+                    <a:stretch>
+                      <a:fillRect/>
+                    </a:stretch>
+                  </pic:blipFill>
+                  <pic:spPr>
+                    <a:xfrm>
+                      <a:off x="0" y="0"/>
+                      <a:ext cx="5274310" cy="580540"/>
+                    </a:xfrm>
+                    <a:prstGeom prst="rect">
+                      <a:avLst/>
+                    </a:prstGeom>
+                  </pic:spPr>
+                </pic:pic>
+              </a:graphicData>
+            </a:graphic>
+          </wp:inline>
+        </w:drawing>
+      </w:r>
+    </w:p>
+    <w:p>
+      <w:pPr>
+        <w:rPr>
+          <w:rFonts w:hint="eastAsia"/>
+        </w:rPr>
+      </w:pPr>
+      <w:r>
+        <w:rPr>
+          <w:rFonts w:hint="eastAsia"/>
+        </w:rPr>
+        <w:t xml:space="preserve">    </w:t>
+      </w:r>
+      <w:r>
+        <w:rPr>
+          <w:rFonts w:hint="eastAsia"/>
+        </w:rPr>
+        <w:t>使用命令</w:t>
+      </w:r>
+      <w:proofErr w:type="spellStart"/>
+      <w:r>
+        <w:t>objdump</w:t>
+      </w:r>
+      <w:proofErr w:type="spellEnd"/>
+      <w:r>
+        <w:t xml:space="preserve"> -t </w:t>
+      </w:r>
+      <w:proofErr w:type="spellStart"/>
+      <w:r>
+        <w:t>libc.a</w:t>
+      </w:r>
+      <w:proofErr w:type="spellEnd"/>
+      <w:r>
+        <w:t xml:space="preserve"> | </w:t>
+      </w:r>
+      <w:proofErr w:type="spellStart"/>
+      <w:r>
+        <w:t>grep</w:t>
+      </w:r>
+      <w:proofErr w:type="spellEnd"/>
+      <w:r>
+        <w:t xml:space="preserve"> </w:t>
+      </w:r>
+      <w:proofErr w:type="spellStart"/>
+      <w:r>
+        <w:t>printf</w:t>
+      </w:r>
+      <w:proofErr w:type="spellEnd"/>
+      <w:r>
+        <w:rPr>
+          <w:rFonts w:hint="eastAsia"/>
+        </w:rPr>
+        <w:t>看到</w:t>
+      </w:r>
+      <w:proofErr w:type="spellStart"/>
+      <w:r>
+        <w:rPr>
+          <w:rFonts w:hint="eastAsia"/>
+        </w:rPr>
+        <w:t>printf</w:t>
+      </w:r>
+      <w:proofErr w:type="spellEnd"/>
+      <w:r>
+        <w:rPr>
+          <w:rFonts w:hint="eastAsia"/>
+        </w:rPr>
+        <w:t>函数在</w:t>
+      </w:r>
+      <w:proofErr w:type="spellStart"/>
+      <w:r>
+        <w:rPr>
+          <w:rFonts w:hint="eastAsia"/>
+        </w:rPr>
+        <w:t>libc.a</w:t>
+      </w:r>
+      <w:proofErr w:type="spellEnd"/>
+      <w:r>
+        <w:rPr>
+          <w:rFonts w:hint="eastAsia"/>
+        </w:rPr>
+        <w:t>库中的位置。</w:t>
+      </w:r>
+    </w:p>
+    <w:p>
+      <w:pPr>
+        <w:jc w:val="center"/>
+        <w:rPr>
+          <w:rFonts w:hint="eastAsia"/>
+        </w:rPr>
+      </w:pPr>
+      <w:r>
+        <w:rPr>
+          <w:noProof/>
+        </w:rPr>
+        <w:drawing>
+          <wp:inline distT="0" distB="0" distL="0" distR="0" wp14:anchorId="10BDFAE3" wp14:editId="572E52CD">
+            <wp:extent cx="3600450" cy="2066925"/>
+            <wp:effectExtent l="0" t="0" r="0" b="9525"/>
+            <wp:docPr id="52" name="图片 52"/>
+            <wp:cNvGraphicFramePr>
+              <a:graphicFrameLocks xmlns:a="http://schemas.openxmlformats.org/drawingml/2006/main" noChangeAspect="1"/>
+            </wp:cNvGraphicFramePr>
+            <a:graphic xmlns:a="http://schemas.openxmlformats.org/drawingml/2006/main">
+              <a:graphicData uri="http://schemas.openxmlformats.org/drawingml/2006/picture">
+                <pic:pic xmlns:pic="http://schemas.openxmlformats.org/drawingml/2006/picture">
+                  <pic:nvPicPr>
+                    <pic:cNvPr id="0" name=""/>
+                    <pic:cNvPicPr/>
+                  </pic:nvPicPr>
+                  <pic:blipFill>
+                    <a:blip r:embed="rId60"/>
+                    <a:stretch>
+                      <a:fillRect/>
+                    </a:stretch>
+                  </pic:blipFill>
+                  <pic:spPr>
+                    <a:xfrm>
+                      <a:off x="0" y="0"/>
+                      <a:ext cx="3600450" cy="2066925"/>
+                    </a:xfrm>
+                    <a:prstGeom prst="rect">
+                      <a:avLst/>
+                    </a:prstGeom>
+                  </pic:spPr>
+                </pic:pic>
+              </a:graphicData>
+            </a:graphic>
+          </wp:inline>
+        </w:drawing>
+      </w:r>
+    </w:p>
+    <w:p>
+      <w:pPr>
+        <w:ind w:firstLine="480"/>
+        <w:rPr>
+          <w:rFonts w:hint="eastAsia"/>
+        </w:rPr>
+      </w:pPr>
+      <w:r>
+        <w:rPr>
+          <w:rFonts w:hint="eastAsia"/>
+        </w:rPr>
+        <w:t>我们可以使用</w:t>
+      </w:r>
+      <w:proofErr w:type="spellStart"/>
+      <w:r>
+        <w:rPr>
+          <w:rFonts w:hint="eastAsia"/>
+        </w:rPr>
+        <w:t>gcc</w:t>
+      </w:r>
+      <w:proofErr w:type="spellEnd"/>
+      <w:r>
+        <w:rPr>
+          <w:rFonts w:hint="eastAsia"/>
+        </w:rPr>
+        <w:t>的</w:t>
+      </w:r>
+      <w:r>
+        <w:t>—</w:t>
+      </w:r>
+      <w:r>
+        <w:rPr>
+          <w:rFonts w:hint="eastAsia"/>
+        </w:rPr>
+        <w:t>verbose</w:t>
+      </w:r>
+      <w:r>
+        <w:rPr>
+          <w:rFonts w:hint="eastAsia"/>
+        </w:rPr>
+        <w:t>编译选项将整个编译链接过程的中间步骤打印出来：</w:t>
+      </w:r>
+    </w:p>
+    <w:p>
+      <w:pPr>
+        <w:rPr>
+          <w:rFonts w:hint="eastAsia"/>
+        </w:rPr>
+      </w:pPr>
+      <w:r>
+        <w:rPr>
+          <w:noProof/>
+        </w:rPr>
+        <w:lastRenderedPageBreak/>
+        <w:drawing>
+          <wp:inline distT="0" distB="0" distL="0" distR="0" wp14:anchorId="5BD00E1E" wp14:editId="63781E4B">
+            <wp:extent cx="5274310" cy="4627841"/>
+            <wp:effectExtent l="0" t="0" r="2540" b="1905"/>
+            <wp:docPr id="53" name="图片 53"/>
+            <wp:cNvGraphicFramePr>
+              <a:graphicFrameLocks xmlns:a="http://schemas.openxmlformats.org/drawingml/2006/main" noChangeAspect="1"/>
+            </wp:cNvGraphicFramePr>
+            <a:graphic xmlns:a="http://schemas.openxmlformats.org/drawingml/2006/main">
+              <a:graphicData uri="http://schemas.openxmlformats.org/drawingml/2006/picture">
+                <pic:pic xmlns:pic="http://schemas.openxmlformats.org/drawingml/2006/picture">
+                  <pic:nvPicPr>
+                    <pic:cNvPr id="0" name=""/>
+                    <pic:cNvPicPr/>
+                  </pic:nvPicPr>
+                  <pic:blipFill>
+                    <a:blip r:embed="rId61"/>
+                    <a:stretch>
+                      <a:fillRect/>
+                    </a:stretch>
+                  </pic:blipFill>
+                  <pic:spPr>
+                    <a:xfrm>
+                      <a:off x="0" y="0"/>
+                      <a:ext cx="5274310" cy="4627841"/>
+                    </a:xfrm>
+                    <a:prstGeom prst="rect">
+                      <a:avLst/>
+                    </a:prstGeom>
+                  </pic:spPr>
+                </pic:pic>
+              </a:graphicData>
+            </a:graphic>
+          </wp:inline>
+        </w:drawing>
+      </w:r>
+    </w:p>
+    <w:p>
+      <w:pPr>
+        <w:rPr>
+          <w:rFonts w:hint="eastAsia"/>
+        </w:rPr>
+      </w:pPr>
+      <w:r>
+        <w:rPr>
+          <w:noProof/>
+        </w:rPr>
+        <w:drawing>
+          <wp:inline distT="0" distB="0" distL="0" distR="0" wp14:anchorId="51E12DF5" wp14:editId="75DB4661">
+            <wp:extent cx="5274310" cy="1925978"/>
+            <wp:effectExtent l="0" t="0" r="2540" b="0"/>
+            <wp:docPr id="54" name="图片 54"/>
+            <wp:cNvGraphicFramePr>
+              <a:graphicFrameLocks xmlns:a="http://schemas.openxmlformats.org/drawingml/2006/main" noChangeAspect="1"/>
+            </wp:cNvGraphicFramePr>
+            <a:graphic xmlns:a="http://schemas.openxmlformats.org/drawingml/2006/main">
+              <a:graphicData uri="http://schemas.openxmlformats.org/drawingml/2006/picture">
+                <pic:pic xmlns:pic="http://schemas.openxmlformats.org/drawingml/2006/picture">
+                  <pic:nvPicPr>
+                    <pic:cNvPr id="0" name=""/>
+                    <pic:cNvPicPr/>
+                  </pic:nvPicPr>
+                  <pic:blipFill>
+                    <a:blip r:embed="rId62"/>
+                    <a:stretch>
+                      <a:fillRect/>
+                    </a:stretch>
+                  </pic:blipFill>
+                  <pic:spPr>
+                    <a:xfrm>
+                      <a:off x="0" y="0"/>
+                      <a:ext cx="5274310" cy="1925978"/>
+                    </a:xfrm>
+                    <a:prstGeom prst="rect">
+                      <a:avLst/>
+                    </a:prstGeom>
+                  </pic:spPr>
+                </pic:pic>
+              </a:graphicData>
+            </a:graphic>
+          </wp:inline>
+        </w:drawing>
+      </w:r>
+    </w:p>
+    <w:p>
+      <w:pPr>
+        <w:rPr>
+          <w:rFonts w:hint="eastAsia"/>
+        </w:rPr>
+      </w:pPr>
+      <w:r>
+        <w:rPr>
+          <w:noProof/>
+        </w:rPr>
+        <w:lastRenderedPageBreak/>
+        <w:drawing>
+          <wp:inline distT="0" distB="0" distL="0" distR="0" wp14:anchorId="72AA7C2E" wp14:editId="4BAF54F3">
+            <wp:extent cx="5267325" cy="4629150"/>
+            <wp:effectExtent l="0" t="0" r="9525" b="0"/>
+            <wp:docPr id="55" name="图片 55"/>
+            <wp:cNvGraphicFramePr>
+              <a:graphicFrameLocks xmlns:a="http://schemas.openxmlformats.org/drawingml/2006/main" noChangeAspect="1"/>
+            </wp:cNvGraphicFramePr>
+            <a:graphic xmlns:a="http://schemas.openxmlformats.org/drawingml/2006/main">
+              <a:graphicData uri="http://schemas.openxmlformats.org/drawingml/2006/picture">
+                <pic:pic xmlns:pic="http://schemas.openxmlformats.org/drawingml/2006/picture">
+                  <pic:nvPicPr>
+                    <pic:cNvPr id="0" name=""/>
+                    <pic:cNvPicPr/>
+                  </pic:nvPicPr>
+                  <pic:blipFill>
+                    <a:blip r:embed="rId63"/>
+                    <a:stretch>
+                      <a:fillRect/>
+                    </a:stretch>
+                  </pic:blipFill>
+                  <pic:spPr>
+                    <a:xfrm>
+                      <a:off x="0" y="0"/>
+                      <a:ext cx="5267325" cy="4629150"/>
+                    </a:xfrm>
+                    <a:prstGeom prst="rect">
+                      <a:avLst/>
+                    </a:prstGeom>
+                  </pic:spPr>
+                </pic:pic>
+              </a:graphicData>
+            </a:graphic>
+          </wp:inline>
+        </w:drawing>
+      </w:r>
+    </w:p>
+    <w:p>
+      <w:pPr>
+        <w:pStyle w:val="2"/>
+        <w:numPr>
+          <w:ilvl w:val="1"/>
+          <w:numId w:val="4"/>
+        </w:numPr>
+        <w:ind w:leftChars="0" w:right="240"/>
+        <w:rPr>
+          <w:rFonts w:hint="eastAsia"/>
+        </w:rPr>
+      </w:pPr>
+      <w:r>
+        <w:rPr>
+          <w:rFonts w:hint="eastAsia"/>
+        </w:rPr>
+        <w:t>链接过程控制</w:t>
+      </w:r>
+    </w:p>
+    <w:p>
+      <w:pPr>
+        <w:rPr>
+          <w:rFonts w:hint="eastAsia"/>
+        </w:rPr>
+      </w:pPr>
       <w:bookmarkStart w:id="1" w:name="_GoBack"/>
       <w:bookmarkEnd w:id="1"/>
     </w:p>
+    <w:p>
+      <w:pPr>
+        <w:rPr>
+          <w:rFonts w:hint="eastAsia"/>
+        </w:rPr>
+      </w:pPr>
+    </w:p>
+    <w:p>
+      <w:pPr>
+        <w:rPr>
+          <w:rFonts w:hint="eastAsia"/>
+        </w:rPr>
+      </w:pPr>
+    </w:p>
+    <w:p>
+      <w:pPr>
+        <w:rPr>
+          <w:rFonts w:hint="eastAsia"/>
+        </w:rPr>
+      </w:pPr>
+    </w:p>
+    <w:p/>
     <w:p>
       <w:pPr>
         <w:pStyle w:val="1"/>
@@ -26566,11 +30378,19 @@
       </w:r>
     </w:p>
     <w:p>
-      <w:r>
-        <w:rPr>
-          <w:rFonts w:hint="eastAsia"/>
-        </w:rPr>
-        <w:t xml:space="preserve">ld </w:t>
+      <w:proofErr w:type="spellStart"/>
+      <w:r>
+        <w:rPr>
+          <w:rFonts w:hint="eastAsia"/>
+        </w:rPr>
+        <w:t>ld</w:t>
+      </w:r>
+      <w:proofErr w:type="spellEnd"/>
+      <w:r>
+        <w:rPr>
+          <w:rFonts w:hint="eastAsia"/>
+        </w:rPr>
+        <w:t xml:space="preserve"> </w:t>
       </w:r>
       <w:r>
         <w:t>–</w:t>
@@ -30783,7 +34603,7 @@
 </file>
 
 <file path=customXml/itemProps1.xml><?xml version="1.0" encoding="utf-8"?>
-<ds:datastoreItem xmlns:ds="http://schemas.openxmlformats.org/officeDocument/2006/customXml" ds:itemID="{748AD79A-F5E8-4EF4-A9E2-2D17644D1530}">
+<ds:datastoreItem xmlns:ds="http://schemas.openxmlformats.org/officeDocument/2006/customXml" ds:itemID="{11704709-5D43-4C6A-8BC7-19A13E5A9CAE}">
   <ds:schemaRefs>
     <ds:schemaRef ds:uri="http://schemas.openxmlformats.org/officeDocument/2006/bibliography"/>
   </ds:schemaRefs>

--- a/《程序员的自我修养》/《程序员的自我修养》笔记.docx
+++ b/《程序员的自我修养》/《程序员的自我修养》笔记.docx
@@ -34575,16 +34575,2021 @@
         <w:rPr>
           <w:rFonts w:hint="eastAsia"/>
         </w:rPr>
+        <w:lastRenderedPageBreak/>
         <w:t>Windows PE/COFF</w:t>
       </w:r>
+    </w:p>
+    <w:p>
+      <w:pPr>
+        <w:pStyle w:val="2"/>
+        <w:numPr>
+          <w:ilvl w:val="1"/>
+          <w:numId w:val="4"/>
+        </w:numPr>
+        <w:ind w:leftChars="0" w:right="240"/>
+        <w:rPr>
+          <w:rFonts w:hint="eastAsia"/>
+        </w:rPr>
+      </w:pPr>
+      <w:r>
+        <w:rPr>
+          <w:rFonts w:hint="eastAsia"/>
+        </w:rPr>
+        <w:t>Windows</w:t>
+      </w:r>
+      <w:r>
+        <w:rPr>
+          <w:rFonts w:hint="eastAsia"/>
+        </w:rPr>
+        <w:t>的二进制文件格式</w:t>
+      </w:r>
+      <w:r>
+        <w:rPr>
+          <w:rFonts w:hint="eastAsia"/>
+        </w:rPr>
+        <w:t>PE/COFF</w:t>
+      </w:r>
+    </w:p>
+    <w:p>
+      <w:pPr>
+        <w:rPr>
+          <w:rFonts w:hint="eastAsia"/>
+        </w:rPr>
+      </w:pPr>
+      <w:r>
+        <w:rPr>
+          <w:noProof/>
+        </w:rPr>
+        <w:drawing>
+          <wp:inline distT="0" distB="0" distL="0" distR="0" wp14:anchorId="5D1C59DA" wp14:editId="45207B4F">
+            <wp:extent cx="5274310" cy="1753220"/>
+            <wp:effectExtent l="0" t="0" r="2540" b="0"/>
+            <wp:docPr id="69" name="图片 69"/>
+            <wp:cNvGraphicFramePr>
+              <a:graphicFrameLocks xmlns:a="http://schemas.openxmlformats.org/drawingml/2006/main" noChangeAspect="1"/>
+            </wp:cNvGraphicFramePr>
+            <a:graphic xmlns:a="http://schemas.openxmlformats.org/drawingml/2006/main">
+              <a:graphicData uri="http://schemas.openxmlformats.org/drawingml/2006/picture">
+                <pic:pic xmlns:pic="http://schemas.openxmlformats.org/drawingml/2006/picture">
+                  <pic:nvPicPr>
+                    <pic:cNvPr id="0" name=""/>
+                    <pic:cNvPicPr/>
+                  </pic:nvPicPr>
+                  <pic:blipFill>
+                    <a:blip r:embed="rId78"/>
+                    <a:stretch>
+                      <a:fillRect/>
+                    </a:stretch>
+                  </pic:blipFill>
+                  <pic:spPr>
+                    <a:xfrm>
+                      <a:off x="0" y="0"/>
+                      <a:ext cx="5274310" cy="1753220"/>
+                    </a:xfrm>
+                    <a:prstGeom prst="rect">
+                      <a:avLst/>
+                    </a:prstGeom>
+                  </pic:spPr>
+                </pic:pic>
+              </a:graphicData>
+            </a:graphic>
+          </wp:inline>
+        </w:drawing>
+      </w:r>
+    </w:p>
+    <w:p>
+      <w:pPr>
+        <w:rPr>
+          <w:rFonts w:hint="eastAsia"/>
+        </w:rPr>
+      </w:pPr>
+    </w:p>
+    <w:p>
+      <w:pPr>
+        <w:pStyle w:val="2"/>
+        <w:numPr>
+          <w:ilvl w:val="1"/>
+          <w:numId w:val="4"/>
+        </w:numPr>
+        <w:ind w:leftChars="0" w:right="240"/>
+        <w:rPr>
+          <w:rFonts w:hint="eastAsia"/>
+        </w:rPr>
+      </w:pPr>
+      <w:r>
+        <w:rPr>
+          <w:rFonts w:hint="eastAsia"/>
+        </w:rPr>
+        <w:t>PE</w:t>
+      </w:r>
+      <w:r>
+        <w:rPr>
+          <w:rFonts w:hint="eastAsia"/>
+        </w:rPr>
+        <w:t>的前身——</w:t>
+      </w:r>
+      <w:r>
+        <w:rPr>
+          <w:rFonts w:hint="eastAsia"/>
+        </w:rPr>
+        <w:t>COFF</w:t>
+      </w:r>
+    </w:p>
+    <w:p>
+      <w:pPr>
+        <w:rPr>
+          <w:rFonts w:hint="eastAsia"/>
+        </w:rPr>
+      </w:pPr>
+      <w:r>
+        <w:rPr>
+          <w:noProof/>
+        </w:rPr>
+        <w:drawing>
+          <wp:inline distT="0" distB="0" distL="0" distR="0" wp14:anchorId="4348483D" wp14:editId="6B9ACF1B">
+            <wp:extent cx="5274310" cy="1531015"/>
+            <wp:effectExtent l="0" t="0" r="2540" b="0"/>
+            <wp:docPr id="70" name="图片 70"/>
+            <wp:cNvGraphicFramePr>
+              <a:graphicFrameLocks xmlns:a="http://schemas.openxmlformats.org/drawingml/2006/main" noChangeAspect="1"/>
+            </wp:cNvGraphicFramePr>
+            <a:graphic xmlns:a="http://schemas.openxmlformats.org/drawingml/2006/main">
+              <a:graphicData uri="http://schemas.openxmlformats.org/drawingml/2006/picture">
+                <pic:pic xmlns:pic="http://schemas.openxmlformats.org/drawingml/2006/picture">
+                  <pic:nvPicPr>
+                    <pic:cNvPr id="0" name=""/>
+                    <pic:cNvPicPr/>
+                  </pic:nvPicPr>
+                  <pic:blipFill>
+                    <a:blip r:embed="rId79"/>
+                    <a:stretch>
+                      <a:fillRect/>
+                    </a:stretch>
+                  </pic:blipFill>
+                  <pic:spPr>
+                    <a:xfrm>
+                      <a:off x="0" y="0"/>
+                      <a:ext cx="5274310" cy="1531015"/>
+                    </a:xfrm>
+                    <a:prstGeom prst="rect">
+                      <a:avLst/>
+                    </a:prstGeom>
+                  </pic:spPr>
+                </pic:pic>
+              </a:graphicData>
+            </a:graphic>
+          </wp:inline>
+        </w:drawing>
+      </w:r>
+    </w:p>
+    <w:p>
+      <w:pPr>
+        <w:jc w:val="center"/>
+        <w:rPr>
+          <w:rFonts w:hint="eastAsia"/>
+        </w:rPr>
+      </w:pPr>
+      <w:r>
+        <w:rPr>
+          <w:noProof/>
+        </w:rPr>
+        <w:drawing>
+          <wp:inline distT="0" distB="0" distL="0" distR="0" wp14:anchorId="2C8D961D" wp14:editId="67596AF4">
+            <wp:extent cx="3238500" cy="3125932"/>
+            <wp:effectExtent l="0" t="0" r="0" b="0"/>
+            <wp:docPr id="71" name="图片 71"/>
+            <wp:cNvGraphicFramePr>
+              <a:graphicFrameLocks xmlns:a="http://schemas.openxmlformats.org/drawingml/2006/main" noChangeAspect="1"/>
+            </wp:cNvGraphicFramePr>
+            <a:graphic xmlns:a="http://schemas.openxmlformats.org/drawingml/2006/main">
+              <a:graphicData uri="http://schemas.openxmlformats.org/drawingml/2006/picture">
+                <pic:pic xmlns:pic="http://schemas.openxmlformats.org/drawingml/2006/picture">
+                  <pic:nvPicPr>
+                    <pic:cNvPr id="0" name=""/>
+                    <pic:cNvPicPr/>
+                  </pic:nvPicPr>
+                  <pic:blipFill>
+                    <a:blip r:embed="rId80"/>
+                    <a:stretch>
+                      <a:fillRect/>
+                    </a:stretch>
+                  </pic:blipFill>
+                  <pic:spPr>
+                    <a:xfrm>
+                      <a:off x="0" y="0"/>
+                      <a:ext cx="3238500" cy="3125932"/>
+                    </a:xfrm>
+                    <a:prstGeom prst="rect">
+                      <a:avLst/>
+                    </a:prstGeom>
+                  </pic:spPr>
+                </pic:pic>
+              </a:graphicData>
+            </a:graphic>
+          </wp:inline>
+        </w:drawing>
+      </w:r>
+    </w:p>
+    <w:p>
+      <w:pPr>
+        <w:rPr>
+          <w:rFonts w:hint="eastAsia"/>
+        </w:rPr>
+      </w:pPr>
+      <w:r>
+        <w:rPr>
+          <w:rFonts w:hint="eastAsia"/>
+        </w:rPr>
+        <w:lastRenderedPageBreak/>
+        <w:t xml:space="preserve">    </w:t>
+      </w:r>
+      <w:r>
+        <w:rPr>
+          <w:rFonts w:hint="eastAsia"/>
+        </w:rPr>
+        <w:t>因为</w:t>
+      </w:r>
+      <w:r>
+        <w:rPr>
+          <w:rFonts w:hint="eastAsia"/>
+        </w:rPr>
+        <w:t>PE</w:t>
+      </w:r>
+      <w:r>
+        <w:rPr>
+          <w:rFonts w:hint="eastAsia"/>
+        </w:rPr>
+        <w:t>文件在装载时被直接映射到进程的虚拟空间中运行，他是进程的虚拟空间的映像，所以</w:t>
+      </w:r>
+      <w:r>
+        <w:rPr>
+          <w:rFonts w:hint="eastAsia"/>
+        </w:rPr>
+        <w:t>PE</w:t>
+      </w:r>
+      <w:r>
+        <w:rPr>
+          <w:rFonts w:hint="eastAsia"/>
+        </w:rPr>
+        <w:t>可执行文件很多时候被叫做映像文件。</w:t>
+      </w:r>
+    </w:p>
+    <w:p>
+      <w:pPr>
+        <w:rPr>
+          <w:rFonts w:hint="eastAsia"/>
+        </w:rPr>
+      </w:pPr>
+      <w:r>
+        <w:rPr>
+          <w:noProof/>
+        </w:rPr>
+        <w:drawing>
+          <wp:inline distT="0" distB="0" distL="0" distR="0" wp14:anchorId="4374DC51" wp14:editId="0C106E6B">
+            <wp:extent cx="5274310" cy="1888740"/>
+            <wp:effectExtent l="0" t="0" r="2540" b="0"/>
+            <wp:docPr id="72" name="图片 72"/>
+            <wp:cNvGraphicFramePr>
+              <a:graphicFrameLocks xmlns:a="http://schemas.openxmlformats.org/drawingml/2006/main" noChangeAspect="1"/>
+            </wp:cNvGraphicFramePr>
+            <a:graphic xmlns:a="http://schemas.openxmlformats.org/drawingml/2006/main">
+              <a:graphicData uri="http://schemas.openxmlformats.org/drawingml/2006/picture">
+                <pic:pic xmlns:pic="http://schemas.openxmlformats.org/drawingml/2006/picture">
+                  <pic:nvPicPr>
+                    <pic:cNvPr id="0" name=""/>
+                    <pic:cNvPicPr/>
+                  </pic:nvPicPr>
+                  <pic:blipFill>
+                    <a:blip r:embed="rId81"/>
+                    <a:stretch>
+                      <a:fillRect/>
+                    </a:stretch>
+                  </pic:blipFill>
+                  <pic:spPr>
+                    <a:xfrm>
+                      <a:off x="0" y="0"/>
+                      <a:ext cx="5274310" cy="1888740"/>
+                    </a:xfrm>
+                    <a:prstGeom prst="rect">
+                      <a:avLst/>
+                    </a:prstGeom>
+                  </pic:spPr>
+                </pic:pic>
+              </a:graphicData>
+            </a:graphic>
+          </wp:inline>
+        </w:drawing>
+      </w:r>
+    </w:p>
+    <w:p>
+      <w:pPr>
+        <w:ind w:firstLine="480"/>
+        <w:rPr>
+          <w:rFonts w:hint="eastAsia"/>
+        </w:rPr>
+      </w:pPr>
+      <w:r>
+        <w:rPr>
+          <w:rFonts w:hint="eastAsia"/>
+        </w:rPr>
+        <w:t>映像头中的成员和</w:t>
+      </w:r>
+      <w:proofErr w:type="spellStart"/>
+      <w:r>
+        <w:rPr>
+          <w:rFonts w:hint="eastAsia"/>
+        </w:rPr>
+        <w:t>dumpbin</w:t>
+      </w:r>
+      <w:proofErr w:type="spellEnd"/>
+      <w:r>
+        <w:rPr>
+          <w:rFonts w:hint="eastAsia"/>
+        </w:rPr>
+        <w:t>输出的</w:t>
+      </w:r>
+      <w:r>
+        <w:rPr>
+          <w:rFonts w:hint="eastAsia"/>
+        </w:rPr>
+        <w:t>FILE_HEADER_VALUES</w:t>
+      </w:r>
+      <w:r>
+        <w:rPr>
+          <w:rFonts w:hint="eastAsia"/>
+        </w:rPr>
+        <w:t>中的内容是意一一对应的：</w:t>
+      </w:r>
+    </w:p>
+    <w:p>
+      <w:pPr>
+        <w:rPr>
+          <w:rFonts w:hint="eastAsia"/>
+        </w:rPr>
+      </w:pPr>
+      <w:r>
+        <w:rPr>
+          <w:noProof/>
+        </w:rPr>
+        <w:drawing>
+          <wp:inline distT="0" distB="0" distL="0" distR="0" wp14:anchorId="695635DC" wp14:editId="2D354E0C">
+            <wp:extent cx="5274310" cy="1619531"/>
+            <wp:effectExtent l="0" t="0" r="2540" b="0"/>
+            <wp:docPr id="74" name="图片 74"/>
+            <wp:cNvGraphicFramePr>
+              <a:graphicFrameLocks xmlns:a="http://schemas.openxmlformats.org/drawingml/2006/main" noChangeAspect="1"/>
+            </wp:cNvGraphicFramePr>
+            <a:graphic xmlns:a="http://schemas.openxmlformats.org/drawingml/2006/main">
+              <a:graphicData uri="http://schemas.openxmlformats.org/drawingml/2006/picture">
+                <pic:pic xmlns:pic="http://schemas.openxmlformats.org/drawingml/2006/picture">
+                  <pic:nvPicPr>
+                    <pic:cNvPr id="0" name=""/>
+                    <pic:cNvPicPr/>
+                  </pic:nvPicPr>
+                  <pic:blipFill>
+                    <a:blip r:embed="rId82"/>
+                    <a:stretch>
+                      <a:fillRect/>
+                    </a:stretch>
+                  </pic:blipFill>
+                  <pic:spPr>
+                    <a:xfrm>
+                      <a:off x="0" y="0"/>
+                      <a:ext cx="5274310" cy="1619531"/>
+                    </a:xfrm>
+                    <a:prstGeom prst="rect">
+                      <a:avLst/>
+                    </a:prstGeom>
+                  </pic:spPr>
+                </pic:pic>
+              </a:graphicData>
+            </a:graphic>
+          </wp:inline>
+        </w:drawing>
+      </w:r>
+    </w:p>
+    <w:p>
+      <w:pPr>
+        <w:rPr>
+          <w:rFonts w:hint="eastAsia"/>
+        </w:rPr>
+      </w:pPr>
+      <w:r>
+        <w:rPr>
+          <w:noProof/>
+        </w:rPr>
+        <w:drawing>
+          <wp:inline distT="0" distB="0" distL="0" distR="0" wp14:anchorId="4A60D6F2" wp14:editId="577FE850">
+            <wp:extent cx="5274310" cy="3085227"/>
+            <wp:effectExtent l="0" t="0" r="2540" b="1270"/>
+            <wp:docPr id="73" name="图片 73"/>
+            <wp:cNvGraphicFramePr>
+              <a:graphicFrameLocks xmlns:a="http://schemas.openxmlformats.org/drawingml/2006/main" noChangeAspect="1"/>
+            </wp:cNvGraphicFramePr>
+            <a:graphic xmlns:a="http://schemas.openxmlformats.org/drawingml/2006/main">
+              <a:graphicData uri="http://schemas.openxmlformats.org/drawingml/2006/picture">
+                <pic:pic xmlns:pic="http://schemas.openxmlformats.org/drawingml/2006/picture">
+                  <pic:nvPicPr>
+                    <pic:cNvPr id="0" name=""/>
+                    <pic:cNvPicPr/>
+                  </pic:nvPicPr>
+                  <pic:blipFill>
+                    <a:blip r:embed="rId83"/>
+                    <a:stretch>
+                      <a:fillRect/>
+                    </a:stretch>
+                  </pic:blipFill>
+                  <pic:spPr>
+                    <a:xfrm>
+                      <a:off x="0" y="0"/>
+                      <a:ext cx="5274310" cy="3085227"/>
+                    </a:xfrm>
+                    <a:prstGeom prst="rect">
+                      <a:avLst/>
+                    </a:prstGeom>
+                  </pic:spPr>
+                </pic:pic>
+              </a:graphicData>
+            </a:graphic>
+          </wp:inline>
+        </w:drawing>
+      </w:r>
+    </w:p>
+    <w:p>
+      <w:pPr>
+        <w:rPr>
+          <w:rFonts w:hint="eastAsia"/>
+        </w:rPr>
+      </w:pPr>
+      <w:r>
+        <w:rPr>
+          <w:noProof/>
+        </w:rPr>
+        <w:drawing>
+          <wp:inline distT="0" distB="0" distL="0" distR="0" wp14:anchorId="3C033466" wp14:editId="38457E64">
+            <wp:extent cx="5274310" cy="618388"/>
+            <wp:effectExtent l="0" t="0" r="2540" b="0"/>
+            <wp:docPr id="75" name="图片 75"/>
+            <wp:cNvGraphicFramePr>
+              <a:graphicFrameLocks xmlns:a="http://schemas.openxmlformats.org/drawingml/2006/main" noChangeAspect="1"/>
+            </wp:cNvGraphicFramePr>
+            <a:graphic xmlns:a="http://schemas.openxmlformats.org/drawingml/2006/main">
+              <a:graphicData uri="http://schemas.openxmlformats.org/drawingml/2006/picture">
+                <pic:pic xmlns:pic="http://schemas.openxmlformats.org/drawingml/2006/picture">
+                  <pic:nvPicPr>
+                    <pic:cNvPr id="0" name=""/>
+                    <pic:cNvPicPr/>
+                  </pic:nvPicPr>
+                  <pic:blipFill>
+                    <a:blip r:embed="rId84"/>
+                    <a:stretch>
+                      <a:fillRect/>
+                    </a:stretch>
+                  </pic:blipFill>
+                  <pic:spPr>
+                    <a:xfrm>
+                      <a:off x="0" y="0"/>
+                      <a:ext cx="5274310" cy="618388"/>
+                    </a:xfrm>
+                    <a:prstGeom prst="rect">
+                      <a:avLst/>
+                    </a:prstGeom>
+                  </pic:spPr>
+                </pic:pic>
+              </a:graphicData>
+            </a:graphic>
+          </wp:inline>
+        </w:drawing>
+      </w:r>
+    </w:p>
+    <w:p>
+      <w:pPr>
+        <w:rPr>
+          <w:rFonts w:hint="eastAsia"/>
+        </w:rPr>
+      </w:pPr>
+      <w:r>
+        <w:rPr>
+          <w:noProof/>
+        </w:rPr>
+        <w:lastRenderedPageBreak/>
+        <w:drawing>
+          <wp:inline distT="0" distB="0" distL="0" distR="0" wp14:anchorId="1CD81EE7" wp14:editId="47F5DAE9">
+            <wp:extent cx="5274310" cy="2048068"/>
+            <wp:effectExtent l="0" t="0" r="2540" b="9525"/>
+            <wp:docPr id="76" name="图片 76"/>
+            <wp:cNvGraphicFramePr>
+              <a:graphicFrameLocks xmlns:a="http://schemas.openxmlformats.org/drawingml/2006/main" noChangeAspect="1"/>
+            </wp:cNvGraphicFramePr>
+            <a:graphic xmlns:a="http://schemas.openxmlformats.org/drawingml/2006/main">
+              <a:graphicData uri="http://schemas.openxmlformats.org/drawingml/2006/picture">
+                <pic:pic xmlns:pic="http://schemas.openxmlformats.org/drawingml/2006/picture">
+                  <pic:nvPicPr>
+                    <pic:cNvPr id="0" name=""/>
+                    <pic:cNvPicPr/>
+                  </pic:nvPicPr>
+                  <pic:blipFill>
+                    <a:blip r:embed="rId85"/>
+                    <a:stretch>
+                      <a:fillRect/>
+                    </a:stretch>
+                  </pic:blipFill>
+                  <pic:spPr>
+                    <a:xfrm>
+                      <a:off x="0" y="0"/>
+                      <a:ext cx="5274310" cy="2048068"/>
+                    </a:xfrm>
+                    <a:prstGeom prst="rect">
+                      <a:avLst/>
+                    </a:prstGeom>
+                  </pic:spPr>
+                </pic:pic>
+              </a:graphicData>
+            </a:graphic>
+          </wp:inline>
+        </w:drawing>
+      </w:r>
+    </w:p>
+    <w:p>
+      <w:pPr>
+        <w:rPr>
+          <w:rFonts w:hint="eastAsia"/>
+        </w:rPr>
+      </w:pPr>
+    </w:p>
+    <w:p>
+      <w:pPr>
+        <w:pStyle w:val="2"/>
+        <w:numPr>
+          <w:ilvl w:val="1"/>
+          <w:numId w:val="4"/>
+        </w:numPr>
+        <w:ind w:leftChars="0" w:right="240"/>
+        <w:rPr>
+          <w:rFonts w:hint="eastAsia"/>
+        </w:rPr>
+      </w:pPr>
+      <w:r>
+        <w:rPr>
+          <w:rFonts w:hint="eastAsia"/>
+        </w:rPr>
+        <w:t>链接指信息</w:t>
+      </w:r>
+    </w:p>
+    <w:p>
+      <w:pPr>
+        <w:rPr>
+          <w:rFonts w:hint="eastAsia"/>
+        </w:rPr>
+      </w:pPr>
+      <w:r>
+        <w:rPr>
+          <w:noProof/>
+        </w:rPr>
+        <w:drawing>
+          <wp:inline distT="0" distB="0" distL="0" distR="0" wp14:anchorId="759692D1" wp14:editId="0289E0DF">
+            <wp:extent cx="5274310" cy="2903923"/>
+            <wp:effectExtent l="0" t="0" r="2540" b="0"/>
+            <wp:docPr id="78" name="图片 78"/>
+            <wp:cNvGraphicFramePr>
+              <a:graphicFrameLocks xmlns:a="http://schemas.openxmlformats.org/drawingml/2006/main" noChangeAspect="1"/>
+            </wp:cNvGraphicFramePr>
+            <a:graphic xmlns:a="http://schemas.openxmlformats.org/drawingml/2006/main">
+              <a:graphicData uri="http://schemas.openxmlformats.org/drawingml/2006/picture">
+                <pic:pic xmlns:pic="http://schemas.openxmlformats.org/drawingml/2006/picture">
+                  <pic:nvPicPr>
+                    <pic:cNvPr id="0" name=""/>
+                    <pic:cNvPicPr/>
+                  </pic:nvPicPr>
+                  <pic:blipFill>
+                    <a:blip r:embed="rId86"/>
+                    <a:stretch>
+                      <a:fillRect/>
+                    </a:stretch>
+                  </pic:blipFill>
+                  <pic:spPr>
+                    <a:xfrm>
+                      <a:off x="0" y="0"/>
+                      <a:ext cx="5274310" cy="2903923"/>
+                    </a:xfrm>
+                    <a:prstGeom prst="rect">
+                      <a:avLst/>
+                    </a:prstGeom>
+                  </pic:spPr>
+                </pic:pic>
+              </a:graphicData>
+            </a:graphic>
+          </wp:inline>
+        </w:drawing>
+      </w:r>
+    </w:p>
+    <w:p>
+      <w:pPr>
+        <w:ind w:firstLineChars="200" w:firstLine="480"/>
+      </w:pPr>
+      <w:r>
+        <w:rPr>
+          <w:rFonts w:hint="eastAsia"/>
+        </w:rPr>
+        <w:t>.</w:t>
+      </w:r>
+      <w:proofErr w:type="spellStart"/>
+      <w:r>
+        <w:rPr>
+          <w:rFonts w:hint="eastAsia"/>
+        </w:rPr>
+        <w:t>drectve</w:t>
+      </w:r>
+      <w:proofErr w:type="spellEnd"/>
+      <w:r>
+        <w:rPr>
+          <w:rFonts w:hint="eastAsia"/>
+        </w:rPr>
+        <w:t>段的内容是编译器传递给链接器的指令，即编译器希望告诉链接器应该怎样链接这个目标文件。</w:t>
+      </w:r>
+      <w:r>
+        <w:rPr>
+          <w:rFonts w:hint="eastAsia"/>
+        </w:rPr>
+        <w:t>.</w:t>
+      </w:r>
+      <w:proofErr w:type="spellStart"/>
+      <w:r>
+        <w:rPr>
+          <w:rFonts w:hint="eastAsia"/>
+        </w:rPr>
+        <w:t>drectve</w:t>
+      </w:r>
+      <w:proofErr w:type="spellEnd"/>
+      <w:r>
+        <w:rPr>
+          <w:rFonts w:hint="eastAsia"/>
+        </w:rPr>
+        <w:t>段</w:t>
+      </w:r>
+      <w:r>
+        <w:rPr>
+          <w:rFonts w:hint="eastAsia"/>
+        </w:rPr>
+        <w:t>的标志位为</w:t>
+      </w:r>
+      <w:r>
+        <w:rPr>
+          <w:rFonts w:hint="eastAsia"/>
+        </w:rPr>
+        <w:t>0x100A00</w:t>
+      </w:r>
+      <w:r>
+        <w:rPr>
+          <w:rFonts w:hint="eastAsia"/>
+        </w:rPr>
+        <w:t>，即</w:t>
+      </w:r>
+      <w:r>
+        <w:rPr>
+          <w:rFonts w:hint="eastAsia"/>
+        </w:rPr>
+        <w:t>IMAGE_SECTION_HEADERS</w:t>
+      </w:r>
+      <w:r>
+        <w:rPr>
+          <w:rFonts w:hint="eastAsia"/>
+        </w:rPr>
+        <w:t>里面的</w:t>
+      </w:r>
+      <w:r>
+        <w:rPr>
+          <w:rFonts w:hint="eastAsia"/>
+        </w:rPr>
+        <w:t>characteristics</w:t>
+      </w:r>
+      <w:r>
+        <w:rPr>
+          <w:rFonts w:hint="eastAsia"/>
+        </w:rPr>
+        <w:t>成员。</w:t>
+      </w:r>
+    </w:p>
+    <w:p>
+      <w:pPr>
+        <w:rPr>
+          <w:rFonts w:hint="eastAsia"/>
+        </w:rPr>
+      </w:pPr>
+      <w:r>
+        <w:rPr>
+          <w:noProof/>
+        </w:rPr>
+        <w:drawing>
+          <wp:inline distT="0" distB="0" distL="0" distR="0" wp14:anchorId="32A909EB" wp14:editId="79FA4D4A">
+            <wp:extent cx="5274310" cy="877831"/>
+            <wp:effectExtent l="0" t="0" r="2540" b="0"/>
+            <wp:docPr id="77" name="图片 77"/>
+            <wp:cNvGraphicFramePr>
+              <a:graphicFrameLocks xmlns:a="http://schemas.openxmlformats.org/drawingml/2006/main" noChangeAspect="1"/>
+            </wp:cNvGraphicFramePr>
+            <a:graphic xmlns:a="http://schemas.openxmlformats.org/drawingml/2006/main">
+              <a:graphicData uri="http://schemas.openxmlformats.org/drawingml/2006/picture">
+                <pic:pic xmlns:pic="http://schemas.openxmlformats.org/drawingml/2006/picture">
+                  <pic:nvPicPr>
+                    <pic:cNvPr id="0" name=""/>
+                    <pic:cNvPicPr/>
+                  </pic:nvPicPr>
+                  <pic:blipFill>
+                    <a:blip r:embed="rId87"/>
+                    <a:stretch>
+                      <a:fillRect/>
+                    </a:stretch>
+                  </pic:blipFill>
+                  <pic:spPr>
+                    <a:xfrm>
+                      <a:off x="0" y="0"/>
+                      <a:ext cx="5274310" cy="877831"/>
+                    </a:xfrm>
+                    <a:prstGeom prst="rect">
+                      <a:avLst/>
+                    </a:prstGeom>
+                  </pic:spPr>
+                </pic:pic>
+              </a:graphicData>
+            </a:graphic>
+          </wp:inline>
+        </w:drawing>
+      </w:r>
+    </w:p>
+    <w:p>
+      <w:pPr>
+        <w:rPr>
+          <w:rFonts w:hint="eastAsia"/>
+        </w:rPr>
+      </w:pPr>
+      <w:r>
+        <w:rPr>
+          <w:noProof/>
+        </w:rPr>
+        <w:lastRenderedPageBreak/>
+        <w:drawing>
+          <wp:inline distT="0" distB="0" distL="0" distR="0" wp14:anchorId="27791F42" wp14:editId="5B1D7EC1">
+            <wp:extent cx="5274310" cy="1836852"/>
+            <wp:effectExtent l="0" t="0" r="2540" b="0"/>
+            <wp:docPr id="79" name="图片 79"/>
+            <wp:cNvGraphicFramePr>
+              <a:graphicFrameLocks xmlns:a="http://schemas.openxmlformats.org/drawingml/2006/main" noChangeAspect="1"/>
+            </wp:cNvGraphicFramePr>
+            <a:graphic xmlns:a="http://schemas.openxmlformats.org/drawingml/2006/main">
+              <a:graphicData uri="http://schemas.openxmlformats.org/drawingml/2006/picture">
+                <pic:pic xmlns:pic="http://schemas.openxmlformats.org/drawingml/2006/picture">
+                  <pic:nvPicPr>
+                    <pic:cNvPr id="0" name=""/>
+                    <pic:cNvPicPr/>
+                  </pic:nvPicPr>
+                  <pic:blipFill>
+                    <a:blip r:embed="rId88"/>
+                    <a:stretch>
+                      <a:fillRect/>
+                    </a:stretch>
+                  </pic:blipFill>
+                  <pic:spPr>
+                    <a:xfrm>
+                      <a:off x="0" y="0"/>
+                      <a:ext cx="5274310" cy="1836852"/>
+                    </a:xfrm>
+                    <a:prstGeom prst="rect">
+                      <a:avLst/>
+                    </a:prstGeom>
+                  </pic:spPr>
+                </pic:pic>
+              </a:graphicData>
+            </a:graphic>
+          </wp:inline>
+        </w:drawing>
+      </w:r>
+    </w:p>
+    <w:p>
+      <w:pPr>
+        <w:rPr>
+          <w:rFonts w:hint="eastAsia"/>
+        </w:rPr>
+      </w:pPr>
+    </w:p>
+    <w:p>
+      <w:pPr>
+        <w:pStyle w:val="2"/>
+        <w:numPr>
+          <w:ilvl w:val="1"/>
+          <w:numId w:val="4"/>
+        </w:numPr>
+        <w:ind w:leftChars="0" w:right="240"/>
+        <w:rPr>
+          <w:rFonts w:hint="eastAsia"/>
+        </w:rPr>
+      </w:pPr>
+      <w:r>
+        <w:rPr>
+          <w:rFonts w:hint="eastAsia"/>
+        </w:rPr>
+        <w:t>调试信息</w:t>
+      </w:r>
+    </w:p>
+    <w:p>
+      <w:pPr>
+        <w:rPr>
+          <w:rFonts w:hint="eastAsia"/>
+        </w:rPr>
+      </w:pPr>
+      <w:r>
+        <w:rPr>
+          <w:noProof/>
+        </w:rPr>
+        <w:drawing>
+          <wp:inline distT="0" distB="0" distL="0" distR="0" wp14:anchorId="6E53095F" wp14:editId="34A3730E">
+            <wp:extent cx="5274310" cy="786873"/>
+            <wp:effectExtent l="0" t="0" r="2540" b="0"/>
+            <wp:docPr id="80" name="图片 80"/>
+            <wp:cNvGraphicFramePr>
+              <a:graphicFrameLocks xmlns:a="http://schemas.openxmlformats.org/drawingml/2006/main" noChangeAspect="1"/>
+            </wp:cNvGraphicFramePr>
+            <a:graphic xmlns:a="http://schemas.openxmlformats.org/drawingml/2006/main">
+              <a:graphicData uri="http://schemas.openxmlformats.org/drawingml/2006/picture">
+                <pic:pic xmlns:pic="http://schemas.openxmlformats.org/drawingml/2006/picture">
+                  <pic:nvPicPr>
+                    <pic:cNvPr id="0" name=""/>
+                    <pic:cNvPicPr/>
+                  </pic:nvPicPr>
+                  <pic:blipFill>
+                    <a:blip r:embed="rId89"/>
+                    <a:stretch>
+                      <a:fillRect/>
+                    </a:stretch>
+                  </pic:blipFill>
+                  <pic:spPr>
+                    <a:xfrm>
+                      <a:off x="0" y="0"/>
+                      <a:ext cx="5274310" cy="786873"/>
+                    </a:xfrm>
+                    <a:prstGeom prst="rect">
+                      <a:avLst/>
+                    </a:prstGeom>
+                  </pic:spPr>
+                </pic:pic>
+              </a:graphicData>
+            </a:graphic>
+          </wp:inline>
+        </w:drawing>
+      </w:r>
+    </w:p>
+    <w:p>
+      <w:pPr>
+        <w:rPr>
+          <w:rFonts w:hint="eastAsia"/>
+        </w:rPr>
+      </w:pPr>
+      <w:r>
+        <w:rPr>
+          <w:noProof/>
+        </w:rPr>
+        <w:drawing>
+          <wp:inline distT="0" distB="0" distL="0" distR="0" wp14:anchorId="27DC17A0" wp14:editId="5E12A968">
+            <wp:extent cx="5274310" cy="3283624"/>
+            <wp:effectExtent l="0" t="0" r="2540" b="0"/>
+            <wp:docPr id="81" name="图片 81"/>
+            <wp:cNvGraphicFramePr>
+              <a:graphicFrameLocks xmlns:a="http://schemas.openxmlformats.org/drawingml/2006/main" noChangeAspect="1"/>
+            </wp:cNvGraphicFramePr>
+            <a:graphic xmlns:a="http://schemas.openxmlformats.org/drawingml/2006/main">
+              <a:graphicData uri="http://schemas.openxmlformats.org/drawingml/2006/picture">
+                <pic:pic xmlns:pic="http://schemas.openxmlformats.org/drawingml/2006/picture">
+                  <pic:nvPicPr>
+                    <pic:cNvPr id="0" name=""/>
+                    <pic:cNvPicPr/>
+                  </pic:nvPicPr>
+                  <pic:blipFill>
+                    <a:blip r:embed="rId90"/>
+                    <a:stretch>
+                      <a:fillRect/>
+                    </a:stretch>
+                  </pic:blipFill>
+                  <pic:spPr>
+                    <a:xfrm>
+                      <a:off x="0" y="0"/>
+                      <a:ext cx="5274310" cy="3283624"/>
+                    </a:xfrm>
+                    <a:prstGeom prst="rect">
+                      <a:avLst/>
+                    </a:prstGeom>
+                  </pic:spPr>
+                </pic:pic>
+              </a:graphicData>
+            </a:graphic>
+          </wp:inline>
+        </w:drawing>
+      </w:r>
+    </w:p>
+    <w:p>
+      <w:pPr>
+        <w:rPr>
+          <w:rFonts w:hint="eastAsia"/>
+        </w:rPr>
+      </w:pPr>
+    </w:p>
+    <w:p>
+      <w:pPr>
+        <w:pStyle w:val="2"/>
+        <w:numPr>
+          <w:ilvl w:val="1"/>
+          <w:numId w:val="4"/>
+        </w:numPr>
+        <w:ind w:leftChars="0" w:right="240"/>
+        <w:rPr>
+          <w:rFonts w:hint="eastAsia"/>
+        </w:rPr>
+      </w:pPr>
+      <w:r>
+        <w:rPr>
+          <w:rFonts w:hint="eastAsia"/>
+        </w:rPr>
+        <w:lastRenderedPageBreak/>
+        <w:t>Windows</w:t>
+      </w:r>
+      <w:r>
+        <w:rPr>
+          <w:rFonts w:hint="eastAsia"/>
+        </w:rPr>
+        <w:t>下的</w:t>
+      </w:r>
+      <w:r>
+        <w:rPr>
+          <w:rFonts w:hint="eastAsia"/>
+        </w:rPr>
+        <w:t>ELF</w:t>
+      </w:r>
+      <w:r>
+        <w:rPr>
+          <w:rFonts w:hint="eastAsia"/>
+        </w:rPr>
+        <w:t>——</w:t>
+      </w:r>
+      <w:r>
+        <w:rPr>
+          <w:rFonts w:hint="eastAsia"/>
+        </w:rPr>
+        <w:t>PE</w:t>
+      </w:r>
+    </w:p>
+    <w:p>
+      <w:pPr>
+        <w:rPr>
+          <w:rFonts w:hint="eastAsia"/>
+        </w:rPr>
+      </w:pPr>
+      <w:r>
+        <w:rPr>
+          <w:noProof/>
+        </w:rPr>
+        <w:drawing>
+          <wp:inline distT="0" distB="0" distL="0" distR="0" wp14:anchorId="49891911" wp14:editId="55952699">
+            <wp:extent cx="5274310" cy="1013962"/>
+            <wp:effectExtent l="0" t="0" r="2540" b="0"/>
+            <wp:docPr id="82" name="图片 82"/>
+            <wp:cNvGraphicFramePr>
+              <a:graphicFrameLocks xmlns:a="http://schemas.openxmlformats.org/drawingml/2006/main" noChangeAspect="1"/>
+            </wp:cNvGraphicFramePr>
+            <a:graphic xmlns:a="http://schemas.openxmlformats.org/drawingml/2006/main">
+              <a:graphicData uri="http://schemas.openxmlformats.org/drawingml/2006/picture">
+                <pic:pic xmlns:pic="http://schemas.openxmlformats.org/drawingml/2006/picture">
+                  <pic:nvPicPr>
+                    <pic:cNvPr id="0" name=""/>
+                    <pic:cNvPicPr/>
+                  </pic:nvPicPr>
+                  <pic:blipFill>
+                    <a:blip r:embed="rId91"/>
+                    <a:stretch>
+                      <a:fillRect/>
+                    </a:stretch>
+                  </pic:blipFill>
+                  <pic:spPr>
+                    <a:xfrm>
+                      <a:off x="0" y="0"/>
+                      <a:ext cx="5274310" cy="1013962"/>
+                    </a:xfrm>
+                    <a:prstGeom prst="rect">
+                      <a:avLst/>
+                    </a:prstGeom>
+                  </pic:spPr>
+                </pic:pic>
+              </a:graphicData>
+            </a:graphic>
+          </wp:inline>
+        </w:drawing>
+      </w:r>
+    </w:p>
+    <w:p>
+      <w:pPr>
+        <w:rPr>
+          <w:rFonts w:hint="eastAsia"/>
+        </w:rPr>
+      </w:pPr>
+      <w:r>
+        <w:rPr>
+          <w:noProof/>
+        </w:rPr>
+        <w:drawing>
+          <wp:inline distT="0" distB="0" distL="0" distR="0" wp14:anchorId="1929ABFC" wp14:editId="166A5A2E">
+            <wp:extent cx="5274310" cy="1672640"/>
+            <wp:effectExtent l="0" t="0" r="2540" b="3810"/>
+            <wp:docPr id="84" name="图片 84"/>
+            <wp:cNvGraphicFramePr>
+              <a:graphicFrameLocks xmlns:a="http://schemas.openxmlformats.org/drawingml/2006/main" noChangeAspect="1"/>
+            </wp:cNvGraphicFramePr>
+            <a:graphic xmlns:a="http://schemas.openxmlformats.org/drawingml/2006/main">
+              <a:graphicData uri="http://schemas.openxmlformats.org/drawingml/2006/picture">
+                <pic:pic xmlns:pic="http://schemas.openxmlformats.org/drawingml/2006/picture">
+                  <pic:nvPicPr>
+                    <pic:cNvPr id="0" name=""/>
+                    <pic:cNvPicPr/>
+                  </pic:nvPicPr>
+                  <pic:blipFill>
+                    <a:blip r:embed="rId92"/>
+                    <a:stretch>
+                      <a:fillRect/>
+                    </a:stretch>
+                  </pic:blipFill>
+                  <pic:spPr>
+                    <a:xfrm>
+                      <a:off x="0" y="0"/>
+                      <a:ext cx="5274310" cy="1672640"/>
+                    </a:xfrm>
+                    <a:prstGeom prst="rect">
+                      <a:avLst/>
+                    </a:prstGeom>
+                  </pic:spPr>
+                </pic:pic>
+              </a:graphicData>
+            </a:graphic>
+          </wp:inline>
+        </w:drawing>
+      </w:r>
+    </w:p>
+    <w:p>
+      <w:pPr>
+        <w:rPr>
+          <w:rFonts w:hint="eastAsia"/>
+        </w:rPr>
+      </w:pPr>
+      <w:r>
+        <w:rPr>
+          <w:noProof/>
+        </w:rPr>
+        <w:drawing>
+          <wp:inline distT="0" distB="0" distL="0" distR="0" wp14:anchorId="3B5E1C5D" wp14:editId="6903AFC5">
+            <wp:extent cx="5274310" cy="1672030"/>
+            <wp:effectExtent l="0" t="0" r="2540" b="4445"/>
+            <wp:docPr id="85" name="图片 85"/>
+            <wp:cNvGraphicFramePr>
+              <a:graphicFrameLocks xmlns:a="http://schemas.openxmlformats.org/drawingml/2006/main" noChangeAspect="1"/>
+            </wp:cNvGraphicFramePr>
+            <a:graphic xmlns:a="http://schemas.openxmlformats.org/drawingml/2006/main">
+              <a:graphicData uri="http://schemas.openxmlformats.org/drawingml/2006/picture">
+                <pic:pic xmlns:pic="http://schemas.openxmlformats.org/drawingml/2006/picture">
+                  <pic:nvPicPr>
+                    <pic:cNvPr id="0" name=""/>
+                    <pic:cNvPicPr/>
+                  </pic:nvPicPr>
+                  <pic:blipFill>
+                    <a:blip r:embed="rId93"/>
+                    <a:stretch>
+                      <a:fillRect/>
+                    </a:stretch>
+                  </pic:blipFill>
+                  <pic:spPr>
+                    <a:xfrm>
+                      <a:off x="0" y="0"/>
+                      <a:ext cx="5274310" cy="1672030"/>
+                    </a:xfrm>
+                    <a:prstGeom prst="rect">
+                      <a:avLst/>
+                    </a:prstGeom>
+                  </pic:spPr>
+                </pic:pic>
+              </a:graphicData>
+            </a:graphic>
+          </wp:inline>
+        </w:drawing>
+      </w:r>
+    </w:p>
+    <w:p>
+      <w:pPr>
+        <w:rPr>
+          <w:rFonts w:hint="eastAsia"/>
+        </w:rPr>
+      </w:pPr>
+      <w:r>
+        <w:rPr>
+          <w:noProof/>
+        </w:rPr>
+        <w:drawing>
+          <wp:inline distT="0" distB="0" distL="0" distR="0" wp14:anchorId="5208E509" wp14:editId="5FC158E0">
+            <wp:extent cx="5274310" cy="1692174"/>
+            <wp:effectExtent l="0" t="0" r="2540" b="3810"/>
+            <wp:docPr id="86" name="图片 86"/>
+            <wp:cNvGraphicFramePr>
+              <a:graphicFrameLocks xmlns:a="http://schemas.openxmlformats.org/drawingml/2006/main" noChangeAspect="1"/>
+            </wp:cNvGraphicFramePr>
+            <a:graphic xmlns:a="http://schemas.openxmlformats.org/drawingml/2006/main">
+              <a:graphicData uri="http://schemas.openxmlformats.org/drawingml/2006/picture">
+                <pic:pic xmlns:pic="http://schemas.openxmlformats.org/drawingml/2006/picture">
+                  <pic:nvPicPr>
+                    <pic:cNvPr id="0" name=""/>
+                    <pic:cNvPicPr/>
+                  </pic:nvPicPr>
+                  <pic:blipFill>
+                    <a:blip r:embed="rId94"/>
+                    <a:stretch>
+                      <a:fillRect/>
+                    </a:stretch>
+                  </pic:blipFill>
+                  <pic:spPr>
+                    <a:xfrm>
+                      <a:off x="0" y="0"/>
+                      <a:ext cx="5274310" cy="1692174"/>
+                    </a:xfrm>
+                    <a:prstGeom prst="rect">
+                      <a:avLst/>
+                    </a:prstGeom>
+                  </pic:spPr>
+                </pic:pic>
+              </a:graphicData>
+            </a:graphic>
+          </wp:inline>
+        </w:drawing>
+      </w:r>
+    </w:p>
+    <w:p>
+      <w:pPr>
+        <w:rPr>
+          <w:rFonts w:hint="eastAsia"/>
+        </w:rPr>
+      </w:pPr>
+      <w:r>
+        <w:rPr>
+          <w:noProof/>
+        </w:rPr>
+        <w:drawing>
+          <wp:inline distT="0" distB="0" distL="0" distR="0" wp14:anchorId="0AEB93B5" wp14:editId="27AA20FC">
+            <wp:extent cx="5274310" cy="999311"/>
+            <wp:effectExtent l="0" t="0" r="2540" b="0"/>
+            <wp:docPr id="88" name="图片 88"/>
+            <wp:cNvGraphicFramePr>
+              <a:graphicFrameLocks xmlns:a="http://schemas.openxmlformats.org/drawingml/2006/main" noChangeAspect="1"/>
+            </wp:cNvGraphicFramePr>
+            <a:graphic xmlns:a="http://schemas.openxmlformats.org/drawingml/2006/main">
+              <a:graphicData uri="http://schemas.openxmlformats.org/drawingml/2006/picture">
+                <pic:pic xmlns:pic="http://schemas.openxmlformats.org/drawingml/2006/picture">
+                  <pic:nvPicPr>
+                    <pic:cNvPr id="0" name=""/>
+                    <pic:cNvPicPr/>
+                  </pic:nvPicPr>
+                  <pic:blipFill>
+                    <a:blip r:embed="rId95"/>
+                    <a:stretch>
+                      <a:fillRect/>
+                    </a:stretch>
+                  </pic:blipFill>
+                  <pic:spPr>
+                    <a:xfrm>
+                      <a:off x="0" y="0"/>
+                      <a:ext cx="5274310" cy="999311"/>
+                    </a:xfrm>
+                    <a:prstGeom prst="rect">
+                      <a:avLst/>
+                    </a:prstGeom>
+                  </pic:spPr>
+                </pic:pic>
+              </a:graphicData>
+            </a:graphic>
+          </wp:inline>
+        </w:drawing>
+      </w:r>
+    </w:p>
+    <w:p>
+      <w:pPr>
+        <w:rPr>
+          <w:rFonts w:hint="eastAsia"/>
+        </w:rPr>
+      </w:pPr>
+    </w:p>
+    <w:p>
+      <w:pPr>
+        <w:rPr>
+          <w:rFonts w:hint="eastAsia"/>
+        </w:rPr>
+      </w:pPr>
+      <w:r>
+        <w:rPr>
+          <w:noProof/>
+        </w:rPr>
+        <w:lastRenderedPageBreak/>
+        <w:drawing>
+          <wp:inline distT="0" distB="0" distL="0" distR="0" wp14:anchorId="43897BDB" wp14:editId="0B5D692F">
+            <wp:extent cx="5274310" cy="1795341"/>
+            <wp:effectExtent l="0" t="0" r="2540" b="0"/>
+            <wp:docPr id="87" name="图片 87"/>
+            <wp:cNvGraphicFramePr>
+              <a:graphicFrameLocks xmlns:a="http://schemas.openxmlformats.org/drawingml/2006/main" noChangeAspect="1"/>
+            </wp:cNvGraphicFramePr>
+            <a:graphic xmlns:a="http://schemas.openxmlformats.org/drawingml/2006/main">
+              <a:graphicData uri="http://schemas.openxmlformats.org/drawingml/2006/picture">
+                <pic:pic xmlns:pic="http://schemas.openxmlformats.org/drawingml/2006/picture">
+                  <pic:nvPicPr>
+                    <pic:cNvPr id="0" name=""/>
+                    <pic:cNvPicPr/>
+                  </pic:nvPicPr>
+                  <pic:blipFill>
+                    <a:blip r:embed="rId96"/>
+                    <a:stretch>
+                      <a:fillRect/>
+                    </a:stretch>
+                  </pic:blipFill>
+                  <pic:spPr>
+                    <a:xfrm>
+                      <a:off x="0" y="0"/>
+                      <a:ext cx="5274310" cy="1795341"/>
+                    </a:xfrm>
+                    <a:prstGeom prst="rect">
+                      <a:avLst/>
+                    </a:prstGeom>
+                  </pic:spPr>
+                </pic:pic>
+              </a:graphicData>
+            </a:graphic>
+          </wp:inline>
+        </w:drawing>
+      </w:r>
+    </w:p>
+    <w:p>
+      <w:pPr>
+        <w:rPr>
+          <w:rFonts w:hint="eastAsia"/>
+        </w:rPr>
+      </w:pPr>
+      <w:r>
+        <w:rPr>
+          <w:noProof/>
+        </w:rPr>
+        <w:drawing>
+          <wp:inline distT="0" distB="0" distL="0" distR="0" wp14:anchorId="0F62FB8D" wp14:editId="682684C0">
+            <wp:extent cx="5274310" cy="830215"/>
+            <wp:effectExtent l="0" t="0" r="2540" b="8255"/>
+            <wp:docPr id="90" name="图片 90"/>
+            <wp:cNvGraphicFramePr>
+              <a:graphicFrameLocks xmlns:a="http://schemas.openxmlformats.org/drawingml/2006/main" noChangeAspect="1"/>
+            </wp:cNvGraphicFramePr>
+            <a:graphic xmlns:a="http://schemas.openxmlformats.org/drawingml/2006/main">
+              <a:graphicData uri="http://schemas.openxmlformats.org/drawingml/2006/picture">
+                <pic:pic xmlns:pic="http://schemas.openxmlformats.org/drawingml/2006/picture">
+                  <pic:nvPicPr>
+                    <pic:cNvPr id="0" name=""/>
+                    <pic:cNvPicPr/>
+                  </pic:nvPicPr>
+                  <pic:blipFill>
+                    <a:blip r:embed="rId97"/>
+                    <a:stretch>
+                      <a:fillRect/>
+                    </a:stretch>
+                  </pic:blipFill>
+                  <pic:spPr>
+                    <a:xfrm>
+                      <a:off x="0" y="0"/>
+                      <a:ext cx="5274310" cy="830215"/>
+                    </a:xfrm>
+                    <a:prstGeom prst="rect">
+                      <a:avLst/>
+                    </a:prstGeom>
+                  </pic:spPr>
+                </pic:pic>
+              </a:graphicData>
+            </a:graphic>
+          </wp:inline>
+        </w:drawing>
+      </w:r>
+    </w:p>
+    <w:p>
+      <w:pPr>
+        <w:pStyle w:val="3"/>
+        <w:numPr>
+          <w:ilvl w:val="2"/>
+          <w:numId w:val="4"/>
+        </w:numPr>
+        <w:ind w:leftChars="0" w:right="240"/>
+        <w:rPr>
+          <w:rFonts w:hint="eastAsia"/>
+        </w:rPr>
+      </w:pPr>
+      <w:r>
+        <w:rPr>
+          <w:rFonts w:hint="eastAsia"/>
+        </w:rPr>
+        <w:t>PE</w:t>
+      </w:r>
+      <w:r>
+        <w:rPr>
+          <w:rFonts w:hint="eastAsia"/>
+        </w:rPr>
+        <w:t>数据目录</w:t>
+      </w:r>
+    </w:p>
+    <w:p>
+      <w:pPr>
+        <w:rPr>
+          <w:rFonts w:hint="eastAsia"/>
+        </w:rPr>
+      </w:pPr>
+      <w:r>
+        <w:rPr>
+          <w:noProof/>
+        </w:rPr>
+        <w:drawing>
+          <wp:inline distT="0" distB="0" distL="0" distR="0" wp14:anchorId="385B80C5" wp14:editId="0A1B5287">
+            <wp:extent cx="5274310" cy="396794"/>
+            <wp:effectExtent l="0" t="0" r="0" b="3810"/>
+            <wp:docPr id="91" name="图片 91"/>
+            <wp:cNvGraphicFramePr>
+              <a:graphicFrameLocks xmlns:a="http://schemas.openxmlformats.org/drawingml/2006/main" noChangeAspect="1"/>
+            </wp:cNvGraphicFramePr>
+            <a:graphic xmlns:a="http://schemas.openxmlformats.org/drawingml/2006/main">
+              <a:graphicData uri="http://schemas.openxmlformats.org/drawingml/2006/picture">
+                <pic:pic xmlns:pic="http://schemas.openxmlformats.org/drawingml/2006/picture">
+                  <pic:nvPicPr>
+                    <pic:cNvPr id="0" name=""/>
+                    <pic:cNvPicPr/>
+                  </pic:nvPicPr>
+                  <pic:blipFill>
+                    <a:blip r:embed="rId98"/>
+                    <a:stretch>
+                      <a:fillRect/>
+                    </a:stretch>
+                  </pic:blipFill>
+                  <pic:spPr>
+                    <a:xfrm>
+                      <a:off x="0" y="0"/>
+                      <a:ext cx="5274310" cy="396794"/>
+                    </a:xfrm>
+                    <a:prstGeom prst="rect">
+                      <a:avLst/>
+                    </a:prstGeom>
+                  </pic:spPr>
+                </pic:pic>
+              </a:graphicData>
+            </a:graphic>
+          </wp:inline>
+        </w:drawing>
+      </w:r>
+    </w:p>
+    <w:p>
+      <w:pPr>
+        <w:rPr>
+          <w:rFonts w:hint="eastAsia"/>
+        </w:rPr>
+      </w:pPr>
+      <w:r>
+        <w:rPr>
+          <w:noProof/>
+        </w:rPr>
+        <w:drawing>
+          <wp:inline distT="0" distB="0" distL="0" distR="0" wp14:anchorId="494254FC" wp14:editId="26AE5E1E">
+            <wp:extent cx="5274310" cy="1465086"/>
+            <wp:effectExtent l="0" t="0" r="2540" b="1905"/>
+            <wp:docPr id="92" name="图片 92"/>
+            <wp:cNvGraphicFramePr>
+              <a:graphicFrameLocks xmlns:a="http://schemas.openxmlformats.org/drawingml/2006/main" noChangeAspect="1"/>
+            </wp:cNvGraphicFramePr>
+            <a:graphic xmlns:a="http://schemas.openxmlformats.org/drawingml/2006/main">
+              <a:graphicData uri="http://schemas.openxmlformats.org/drawingml/2006/picture">
+                <pic:pic xmlns:pic="http://schemas.openxmlformats.org/drawingml/2006/picture">
+                  <pic:nvPicPr>
+                    <pic:cNvPr id="0" name=""/>
+                    <pic:cNvPicPr/>
+                  </pic:nvPicPr>
+                  <pic:blipFill>
+                    <a:blip r:embed="rId99"/>
+                    <a:stretch>
+                      <a:fillRect/>
+                    </a:stretch>
+                  </pic:blipFill>
+                  <pic:spPr>
+                    <a:xfrm>
+                      <a:off x="0" y="0"/>
+                      <a:ext cx="5274310" cy="1465086"/>
+                    </a:xfrm>
+                    <a:prstGeom prst="rect">
+                      <a:avLst/>
+                    </a:prstGeom>
+                  </pic:spPr>
+                </pic:pic>
+              </a:graphicData>
+            </a:graphic>
+          </wp:inline>
+        </w:drawing>
+      </w:r>
+    </w:p>
+    <w:p>
+      <w:pPr>
+        <w:rPr>
+          <w:rFonts w:hint="eastAsia"/>
+        </w:rPr>
+      </w:pPr>
+      <w:r>
+        <w:rPr>
+          <w:noProof/>
+        </w:rPr>
+        <w:drawing>
+          <wp:inline distT="0" distB="0" distL="0" distR="0" wp14:anchorId="0987D994" wp14:editId="5D94FAFA">
+            <wp:extent cx="5274310" cy="1223957"/>
+            <wp:effectExtent l="0" t="0" r="2540" b="0"/>
+            <wp:docPr id="93" name="图片 93"/>
+            <wp:cNvGraphicFramePr>
+              <a:graphicFrameLocks xmlns:a="http://schemas.openxmlformats.org/drawingml/2006/main" noChangeAspect="1"/>
+            </wp:cNvGraphicFramePr>
+            <a:graphic xmlns:a="http://schemas.openxmlformats.org/drawingml/2006/main">
+              <a:graphicData uri="http://schemas.openxmlformats.org/drawingml/2006/picture">
+                <pic:pic xmlns:pic="http://schemas.openxmlformats.org/drawingml/2006/picture">
+                  <pic:nvPicPr>
+                    <pic:cNvPr id="0" name=""/>
+                    <pic:cNvPicPr/>
+                  </pic:nvPicPr>
+                  <pic:blipFill>
+                    <a:blip r:embed="rId100"/>
+                    <a:stretch>
+                      <a:fillRect/>
+                    </a:stretch>
+                  </pic:blipFill>
+                  <pic:spPr>
+                    <a:xfrm>
+                      <a:off x="0" y="0"/>
+                      <a:ext cx="5274310" cy="1223957"/>
+                    </a:xfrm>
+                    <a:prstGeom prst="rect">
+                      <a:avLst/>
+                    </a:prstGeom>
+                  </pic:spPr>
+                </pic:pic>
+              </a:graphicData>
+            </a:graphic>
+          </wp:inline>
+        </w:drawing>
+      </w:r>
+    </w:p>
+    <w:p>
+      <w:r>
+        <w:rPr>
+          <w:noProof/>
+        </w:rPr>
+        <w:drawing>
+          <wp:inline distT="0" distB="0" distL="0" distR="0" wp14:anchorId="14E18624" wp14:editId="00C36D11">
+            <wp:extent cx="5274310" cy="813733"/>
+            <wp:effectExtent l="0" t="0" r="2540" b="5715"/>
+            <wp:docPr id="94" name="图片 94"/>
+            <wp:cNvGraphicFramePr>
+              <a:graphicFrameLocks xmlns:a="http://schemas.openxmlformats.org/drawingml/2006/main" noChangeAspect="1"/>
+            </wp:cNvGraphicFramePr>
+            <a:graphic xmlns:a="http://schemas.openxmlformats.org/drawingml/2006/main">
+              <a:graphicData uri="http://schemas.openxmlformats.org/drawingml/2006/picture">
+                <pic:pic xmlns:pic="http://schemas.openxmlformats.org/drawingml/2006/picture">
+                  <pic:nvPicPr>
+                    <pic:cNvPr id="0" name=""/>
+                    <pic:cNvPicPr/>
+                  </pic:nvPicPr>
+                  <pic:blipFill>
+                    <a:blip r:embed="rId101"/>
+                    <a:stretch>
+                      <a:fillRect/>
+                    </a:stretch>
+                  </pic:blipFill>
+                  <pic:spPr>
+                    <a:xfrm>
+                      <a:off x="0" y="0"/>
+                      <a:ext cx="5274310" cy="813733"/>
+                    </a:xfrm>
+                    <a:prstGeom prst="rect">
+                      <a:avLst/>
+                    </a:prstGeom>
+                  </pic:spPr>
+                </pic:pic>
+              </a:graphicData>
+            </a:graphic>
+          </wp:inline>
+        </w:drawing>
+      </w:r>
+    </w:p>
+    <w:p>
+      <w:pPr>
+        <w:pStyle w:val="1"/>
+        <w:numPr>
+          <w:ilvl w:val="0"/>
+          <w:numId w:val="4"/>
+        </w:numPr>
+        <w:rPr>
+          <w:rFonts w:hint="eastAsia"/>
+        </w:rPr>
+      </w:pPr>
+      <w:r>
+        <w:rPr>
+          <w:rFonts w:hint="eastAsia"/>
+        </w:rPr>
+        <w:lastRenderedPageBreak/>
+        <w:t>装载与动态链接</w:t>
+      </w:r>
+    </w:p>
+    <w:p>
+      <w:pPr>
+        <w:pStyle w:val="2"/>
+        <w:numPr>
+          <w:ilvl w:val="1"/>
+          <w:numId w:val="4"/>
+        </w:numPr>
+        <w:ind w:leftChars="0" w:right="240"/>
+        <w:rPr>
+          <w:rFonts w:hint="eastAsia"/>
+        </w:rPr>
+      </w:pPr>
+      <w:r>
+        <w:rPr>
+          <w:rFonts w:hint="eastAsia"/>
+        </w:rPr>
+        <w:t>进程虚拟地址空间</w:t>
+      </w:r>
+    </w:p>
+    <w:p>
+      <w:pPr>
+        <w:rPr>
+          <w:rFonts w:hint="eastAsia"/>
+        </w:rPr>
+      </w:pPr>
+      <w:r>
+        <w:rPr>
+          <w:rFonts w:hint="eastAsia"/>
+        </w:rPr>
+        <w:t xml:space="preserve">    </w:t>
+      </w:r>
+      <w:r>
+        <w:rPr>
+          <w:rFonts w:hint="eastAsia"/>
+        </w:rPr>
+        <w:t>对于</w:t>
+      </w:r>
+      <w:r>
+        <w:rPr>
+          <w:rFonts w:hint="eastAsia"/>
+        </w:rPr>
+        <w:t>Linux</w:t>
+      </w:r>
+      <w:r>
+        <w:rPr>
+          <w:rFonts w:hint="eastAsia"/>
+        </w:rPr>
+        <w:t>操作系统，</w:t>
+      </w:r>
+      <w:r>
+        <w:rPr>
+          <w:rFonts w:hint="eastAsia"/>
+        </w:rPr>
+        <w:t>32</w:t>
+      </w:r>
+      <w:r>
+        <w:rPr>
+          <w:rFonts w:hint="eastAsia"/>
+        </w:rPr>
+        <w:t>位地址空间下，整个</w:t>
+      </w:r>
+      <w:r>
+        <w:rPr>
+          <w:rFonts w:hint="eastAsia"/>
+        </w:rPr>
+        <w:t>4G</w:t>
+      </w:r>
+      <w:r>
+        <w:rPr>
+          <w:rFonts w:hint="eastAsia"/>
+        </w:rPr>
+        <w:t>虚拟空间一般被划分成两部分，其中操作系统本身用去了一部分：从地址</w:t>
+      </w:r>
+      <w:r>
+        <w:rPr>
+          <w:rFonts w:hint="eastAsia"/>
+        </w:rPr>
+        <w:t>0xC0000000</w:t>
+      </w:r>
+      <w:r>
+        <w:rPr>
+          <w:rFonts w:hint="eastAsia"/>
+        </w:rPr>
+        <w:t>到</w:t>
+      </w:r>
+      <w:r>
+        <w:rPr>
+          <w:rFonts w:hint="eastAsia"/>
+        </w:rPr>
+        <w:t>0xFFFFFFFF</w:t>
+      </w:r>
+      <w:r>
+        <w:rPr>
+          <w:rFonts w:hint="eastAsia"/>
+        </w:rPr>
+        <w:t>，共</w:t>
+      </w:r>
+      <w:r>
+        <w:rPr>
+          <w:rFonts w:hint="eastAsia"/>
+        </w:rPr>
+        <w:t>1GB</w:t>
+      </w:r>
+      <w:r>
+        <w:rPr>
+          <w:rFonts w:hint="eastAsia"/>
+        </w:rPr>
+        <w:t>。剩下的从</w:t>
+      </w:r>
+      <w:r>
+        <w:rPr>
+          <w:rFonts w:hint="eastAsia"/>
+        </w:rPr>
+        <w:t>0x</w:t>
+      </w:r>
+      <w:r>
+        <w:rPr>
+          <w:rFonts w:hint="eastAsia"/>
+        </w:rPr>
+        <w:t>0</w:t>
+      </w:r>
+      <w:r>
+        <w:rPr>
+          <w:rFonts w:hint="eastAsia"/>
+        </w:rPr>
+        <w:t>0000000</w:t>
+      </w:r>
+      <w:r>
+        <w:rPr>
+          <w:rFonts w:hint="eastAsia"/>
+        </w:rPr>
+        <w:t>到</w:t>
+      </w:r>
+      <w:r>
+        <w:rPr>
+          <w:rFonts w:hint="eastAsia"/>
+        </w:rPr>
+        <w:t>0x</w:t>
+      </w:r>
+      <w:r>
+        <w:rPr>
+          <w:rFonts w:hint="eastAsia"/>
+        </w:rPr>
+        <w:t>B</w:t>
+      </w:r>
+      <w:r>
+        <w:rPr>
+          <w:rFonts w:hint="eastAsia"/>
+        </w:rPr>
+        <w:t>FFFFFFF</w:t>
+      </w:r>
+      <w:r>
+        <w:rPr>
+          <w:rFonts w:hint="eastAsia"/>
+        </w:rPr>
+        <w:t>共</w:t>
+      </w:r>
+      <w:r>
+        <w:rPr>
+          <w:rFonts w:hint="eastAsia"/>
+        </w:rPr>
+        <w:t>3GB</w:t>
+      </w:r>
+      <w:r>
+        <w:rPr>
+          <w:rFonts w:hint="eastAsia"/>
+        </w:rPr>
+        <w:t>的空间都是留给进程使用的。</w:t>
+      </w:r>
+    </w:p>
+    <w:p>
+      <w:pPr>
+        <w:pStyle w:val="2"/>
+        <w:numPr>
+          <w:ilvl w:val="1"/>
+          <w:numId w:val="4"/>
+        </w:numPr>
+        <w:ind w:leftChars="0" w:right="240"/>
+        <w:rPr>
+          <w:rFonts w:hint="eastAsia"/>
+        </w:rPr>
+      </w:pPr>
+      <w:r>
+        <w:rPr>
+          <w:rFonts w:hint="eastAsia"/>
+        </w:rPr>
+        <w:t>装载的方式</w:t>
+      </w:r>
+    </w:p>
+    <w:p>
+      <w:pPr>
+        <w:ind w:firstLine="480"/>
+        <w:rPr>
+          <w:rFonts w:hint="eastAsia"/>
+        </w:rPr>
+      </w:pPr>
+      <w:r>
+        <w:rPr>
+          <w:rFonts w:hint="eastAsia"/>
+        </w:rPr>
+        <w:t>覆盖装入和页映射是两种典型的动态装载方法，他们都利用了程序的局部性原理。</w:t>
+      </w:r>
+    </w:p>
+    <w:p>
+      <w:pPr>
+        <w:pStyle w:val="3"/>
+        <w:numPr>
+          <w:ilvl w:val="2"/>
+          <w:numId w:val="4"/>
+        </w:numPr>
+        <w:ind w:leftChars="0" w:right="240"/>
+        <w:rPr>
+          <w:rFonts w:hint="eastAsia"/>
+        </w:rPr>
+      </w:pPr>
+      <w:r>
+        <w:rPr>
+          <w:rFonts w:hint="eastAsia"/>
+        </w:rPr>
+        <w:t>覆盖装入</w:t>
+      </w:r>
+    </w:p>
+    <w:p>
+      <w:r>
+        <w:rPr>
+          <w:rFonts w:hint="eastAsia"/>
+        </w:rPr>
+        <w:t xml:space="preserve">    </w:t>
+      </w:r>
+      <w:r>
+        <w:rPr>
+          <w:rFonts w:hint="eastAsia"/>
+        </w:rPr>
+        <w:t>程序员在编写程序的时候必须手工将程序分割成若干块，然后编写一个小的辅助代码来管理这些模块的覆盖管理器。</w:t>
+      </w:r>
+      <w:r>
+        <w:rPr>
+          <w:rFonts w:hint="eastAsia"/>
+        </w:rPr>
+        <w:t>最简单的情况下，一个程序有一个主模块</w:t>
+      </w:r>
+      <w:r>
+        <w:rPr>
+          <w:rFonts w:hint="eastAsia"/>
+        </w:rPr>
+        <w:t>main</w:t>
+      </w:r>
+      <w:r>
+        <w:rPr>
+          <w:rFonts w:hint="eastAsia"/>
+        </w:rPr>
+        <w:t>，</w:t>
+      </w:r>
+      <w:r>
+        <w:rPr>
+          <w:rFonts w:hint="eastAsia"/>
+        </w:rPr>
+        <w:t>main</w:t>
+      </w:r>
+      <w:r>
+        <w:rPr>
+          <w:rFonts w:hint="eastAsia"/>
+        </w:rPr>
+        <w:t>分别会调用到模块</w:t>
+      </w:r>
+      <w:r>
+        <w:rPr>
+          <w:rFonts w:hint="eastAsia"/>
+        </w:rPr>
+        <w:t>A</w:t>
+      </w:r>
+      <w:r>
+        <w:rPr>
+          <w:rFonts w:hint="eastAsia"/>
+        </w:rPr>
+        <w:t>和模块</w:t>
+      </w:r>
+      <w:r>
+        <w:rPr>
+          <w:rFonts w:hint="eastAsia"/>
+        </w:rPr>
+        <w:t>B</w:t>
+      </w:r>
+      <w:r>
+        <w:rPr>
+          <w:rFonts w:hint="eastAsia"/>
+        </w:rPr>
+        <w:t>，但是</w:t>
+      </w:r>
+      <w:r>
+        <w:rPr>
+          <w:rFonts w:hint="eastAsia"/>
+        </w:rPr>
+        <w:t>A</w:t>
+      </w:r>
+      <w:r>
+        <w:rPr>
+          <w:rFonts w:hint="eastAsia"/>
+        </w:rPr>
+        <w:t>和</w:t>
+      </w:r>
+      <w:r>
+        <w:rPr>
+          <w:rFonts w:hint="eastAsia"/>
+        </w:rPr>
+        <w:t>B</w:t>
+      </w:r>
+      <w:r>
+        <w:rPr>
+          <w:rFonts w:hint="eastAsia"/>
+        </w:rPr>
+        <w:t>之间不能相互调用</w:t>
+      </w:r>
+    </w:p>
+    <w:p>
+      <w:pPr>
+        <w:rPr>
+          <w:rFonts w:hint="eastAsia"/>
+        </w:rPr>
+      </w:pPr>
+      <w:r>
+        <w:rPr>
+          <w:noProof/>
+        </w:rPr>
+        <w:lastRenderedPageBreak/>
+        <w:drawing>
+          <wp:inline distT="0" distB="0" distL="0" distR="0" wp14:anchorId="445E6111" wp14:editId="01F4E211">
+            <wp:extent cx="5274310" cy="4552145"/>
+            <wp:effectExtent l="0" t="0" r="2540" b="1270"/>
+            <wp:docPr id="95" name="图片 95"/>
+            <wp:cNvGraphicFramePr>
+              <a:graphicFrameLocks xmlns:a="http://schemas.openxmlformats.org/drawingml/2006/main" noChangeAspect="1"/>
+            </wp:cNvGraphicFramePr>
+            <a:graphic xmlns:a="http://schemas.openxmlformats.org/drawingml/2006/main">
+              <a:graphicData uri="http://schemas.openxmlformats.org/drawingml/2006/picture">
+                <pic:pic xmlns:pic="http://schemas.openxmlformats.org/drawingml/2006/picture">
+                  <pic:nvPicPr>
+                    <pic:cNvPr id="0" name=""/>
+                    <pic:cNvPicPr/>
+                  </pic:nvPicPr>
+                  <pic:blipFill>
+                    <a:blip r:embed="rId102"/>
+                    <a:stretch>
+                      <a:fillRect/>
+                    </a:stretch>
+                  </pic:blipFill>
+                  <pic:spPr>
+                    <a:xfrm>
+                      <a:off x="0" y="0"/>
+                      <a:ext cx="5274310" cy="4552145"/>
+                    </a:xfrm>
+                    <a:prstGeom prst="rect">
+                      <a:avLst/>
+                    </a:prstGeom>
+                  </pic:spPr>
+                </pic:pic>
+              </a:graphicData>
+            </a:graphic>
+          </wp:inline>
+        </w:drawing>
+      </w:r>
+    </w:p>
+    <w:p>
+      <w:pPr>
+        <w:ind w:firstLine="480"/>
+        <w:rPr>
+          <w:rFonts w:hint="eastAsia"/>
+        </w:rPr>
+      </w:pPr>
+      <w:r>
+        <w:rPr>
+          <w:rFonts w:hint="eastAsia"/>
+        </w:rPr>
+        <w:t>在更复杂的调用关系场景下，程序员需要手工将模块按照他们之间的调用依赖关系组织成树状结构，而覆盖管理器需要保证两点：</w:t>
+      </w:r>
+    </w:p>
+    <w:p>
+      <w:pPr>
+        <w:rPr>
+          <w:rFonts w:hint="eastAsia"/>
+        </w:rPr>
+      </w:pPr>
+      <w:r>
+        <w:rPr>
+          <w:noProof/>
+        </w:rPr>
+        <w:drawing>
+          <wp:inline distT="0" distB="0" distL="0" distR="0" wp14:anchorId="626C0F89" wp14:editId="28AF71C6">
+            <wp:extent cx="5274310" cy="1841735"/>
+            <wp:effectExtent l="0" t="0" r="2540" b="6350"/>
+            <wp:docPr id="96" name="图片 96"/>
+            <wp:cNvGraphicFramePr>
+              <a:graphicFrameLocks xmlns:a="http://schemas.openxmlformats.org/drawingml/2006/main" noChangeAspect="1"/>
+            </wp:cNvGraphicFramePr>
+            <a:graphic xmlns:a="http://schemas.openxmlformats.org/drawingml/2006/main">
+              <a:graphicData uri="http://schemas.openxmlformats.org/drawingml/2006/picture">
+                <pic:pic xmlns:pic="http://schemas.openxmlformats.org/drawingml/2006/picture">
+                  <pic:nvPicPr>
+                    <pic:cNvPr id="0" name=""/>
+                    <pic:cNvPicPr/>
+                  </pic:nvPicPr>
+                  <pic:blipFill>
+                    <a:blip r:embed="rId103"/>
+                    <a:stretch>
+                      <a:fillRect/>
+                    </a:stretch>
+                  </pic:blipFill>
+                  <pic:spPr>
+                    <a:xfrm>
+                      <a:off x="0" y="0"/>
+                      <a:ext cx="5274310" cy="1841735"/>
+                    </a:xfrm>
+                    <a:prstGeom prst="rect">
+                      <a:avLst/>
+                    </a:prstGeom>
+                  </pic:spPr>
+                </pic:pic>
+              </a:graphicData>
+            </a:graphic>
+          </wp:inline>
+        </w:drawing>
+      </w:r>
+    </w:p>
+    <w:p>
+      <w:pPr>
+        <w:rPr>
+          <w:rFonts w:hint="eastAsia"/>
+        </w:rPr>
+      </w:pPr>
+    </w:p>
+    <w:p>
+      <w:pPr>
+        <w:pStyle w:val="3"/>
+        <w:numPr>
+          <w:ilvl w:val="2"/>
+          <w:numId w:val="4"/>
+        </w:numPr>
+        <w:ind w:leftChars="0" w:right="240"/>
+        <w:rPr>
+          <w:rFonts w:hint="eastAsia"/>
+        </w:rPr>
+      </w:pPr>
+      <w:r>
+        <w:rPr>
+          <w:rFonts w:hint="eastAsia"/>
+        </w:rPr>
+        <w:t>页映射</w:t>
+      </w:r>
+    </w:p>
+    <w:p>
+      <w:pPr>
+        <w:ind w:firstLine="480"/>
+        <w:rPr>
+          <w:rFonts w:hint="eastAsia"/>
+        </w:rPr>
+      </w:pPr>
+      <w:r>
+        <w:rPr>
+          <w:rFonts w:hint="eastAsia"/>
+        </w:rPr>
+        <w:t>参见操作系统基本原理。</w:t>
+      </w:r>
+    </w:p>
+    <w:p>
+      <w:pPr>
+        <w:pStyle w:val="2"/>
+        <w:numPr>
+          <w:ilvl w:val="1"/>
+          <w:numId w:val="4"/>
+        </w:numPr>
+        <w:ind w:leftChars="0" w:right="240"/>
+        <w:rPr>
+          <w:rFonts w:hint="eastAsia"/>
+        </w:rPr>
+      </w:pPr>
+      <w:r>
+        <w:rPr>
+          <w:rFonts w:hint="eastAsia"/>
+        </w:rPr>
+        <w:lastRenderedPageBreak/>
+        <w:t>从操作系统角度看可执行文件的装载</w:t>
+      </w:r>
+    </w:p>
+    <w:p>
+      <w:bookmarkStart w:id="1" w:name="_GoBack"/>
+      <w:bookmarkEnd w:id="1"/>
     </w:p>
     <w:p/>
     <w:p/>
     <w:p/>
-    <w:p/>
-    <w:p/>
-    <w:p/>
-    <w:p/>
     <w:p>
       <w:pPr>
         <w:pStyle w:val="1"/>
@@ -34608,15 +36613,7 @@
         <w:rPr>
           <w:rFonts w:hint="eastAsia"/>
         </w:rPr>
-        <w:t>l</w:t>
-      </w:r>
-      <w:bookmarkStart w:id="1" w:name="_GoBack"/>
-      <w:bookmarkEnd w:id="1"/>
-      <w:r>
-        <w:rPr>
-          <w:rFonts w:hint="eastAsia"/>
-        </w:rPr>
-        <w:t>d</w:t>
+        <w:t>ld</w:t>
       </w:r>
       <w:proofErr w:type="spellEnd"/>
       <w:r>
@@ -38928,7 +40925,7 @@
 </file>
 
 <file path=customXml/itemProps1.xml><?xml version="1.0" encoding="utf-8"?>
-<ds:datastoreItem xmlns:ds="http://schemas.openxmlformats.org/officeDocument/2006/customXml" ds:itemID="{3015B9E9-F299-469E-91AB-0A689207FC1C}">
+<ds:datastoreItem xmlns:ds="http://schemas.openxmlformats.org/officeDocument/2006/customXml" ds:itemID="{BF1CA498-93EA-4336-9A9E-BF3DA5907030}">
   <ds:schemaRefs>
     <ds:schemaRef ds:uri="http://schemas.openxmlformats.org/officeDocument/2006/bibliography"/>
   </ds:schemaRefs>
